--- a/Орг.и прав. обеспечение/ПР7/Отчет ПР7.docx
+++ b/Орг.и прав. обеспечение/ПР7/Отчет ПР7.docx
@@ -579,7 +579,17 @@
           <w:color w:val="000000"/>
           <w:szCs w:val="28"/>
         </w:rPr>
-        <w:t>4-</w:t>
+        <w:t>4</w:t>
+      </w:r>
+      <w:r>
+        <w:rPr>
+          <w:rFonts w:eastAsia="Times New Roman" w:cs="Times New Roman"/>
+          <w:bCs/>
+          <w:color w:val="000000"/>
+          <w:szCs w:val="28"/>
+          <w:lang w:val="en-US"/>
+        </w:rPr>
+        <w:t>-</w:t>
       </w:r>
       <w:r>
         <w:rPr>
@@ -613,43 +623,7 @@
           <w:color w:val="000000"/>
           <w:szCs w:val="28"/>
         </w:rPr>
-        <w:t>Учебной группы БИСО</w:t>
-      </w:r>
-      <w:r>
-        <w:rPr>
-          <w:rFonts w:eastAsia="Times New Roman" w:cs="Times New Roman"/>
-          <w:bCs/>
-          <w:color w:val="000000"/>
-          <w:szCs w:val="28"/>
-        </w:rPr>
-        <w:t>-</w:t>
-      </w:r>
-      <w:r>
-        <w:rPr>
-          <w:rFonts w:eastAsia="Times New Roman" w:cs="Times New Roman"/>
-          <w:bCs/>
-          <w:color w:val="000000"/>
-          <w:szCs w:val="28"/>
-        </w:rPr>
-        <w:t>02</w:t>
-      </w:r>
-      <w:r>
-        <w:rPr>
-          <w:rFonts w:eastAsia="Times New Roman" w:cs="Times New Roman"/>
-          <w:bCs/>
-          <w:color w:val="000000"/>
-          <w:szCs w:val="28"/>
-        </w:rPr>
-        <w:t>-</w:t>
-      </w:r>
-      <w:r>
-        <w:rPr>
-          <w:rFonts w:eastAsia="Times New Roman" w:cs="Times New Roman"/>
-          <w:bCs/>
-          <w:color w:val="000000"/>
-          <w:szCs w:val="28"/>
-        </w:rPr>
-        <w:t>22</w:t>
+        <w:t>Учебной группы БИСО0222</w:t>
       </w:r>
     </w:p>
     <w:p>
@@ -806,7 +780,15 @@
         <w:ind w:left="567" w:right="136"/>
       </w:pPr>
       <w:r>
-        <w:t>Разработать программу обучения с учетом предпочтений целевой аудитории (вебинары, онлайн-курсы, самостоятельное изучение материалов). – Выбрать инструменты для проведения обучения (системы дистанционного обучения, видеоконференции, платформы для создания курсов).</w:t>
+        <w:t xml:space="preserve">Разработать программу обучения с учетом предпочтений целевой аудитории (вебинары, </w:t>
+      </w:r>
+      <w:proofErr w:type="spellStart"/>
+      <w:r>
+        <w:t>онлайнкурсы</w:t>
+      </w:r>
+      <w:proofErr w:type="spellEnd"/>
+      <w:r>
+        <w:t>, самостоятельное изучение материалов). – Выбрать инструменты для проведения обучения (системы дистанционного обучения, видеоконференции, платформы для создания курсов).</w:t>
       </w:r>
     </w:p>
     <w:p>
@@ -842,6 +824,10 @@
           <w:tab w:val="left" w:pos="5072"/>
         </w:tabs>
         <w:ind w:left="567" w:right="136"/>
+        <w:rPr>
+          <w:rFonts w:cs="Times New Roman"/>
+          <w:szCs w:val="28"/>
+        </w:rPr>
       </w:pPr>
       <w:r>
         <w:br w:type="column"/>
@@ -861,13 +847,43 @@
           <w:tab w:val="left" w:pos="5072"/>
         </w:tabs>
         <w:ind w:right="136"/>
-      </w:pPr>
-      <w:r>
+        <w:jc w:val="left"/>
         <w:rPr>
-          <w:rFonts w:cs="Times New Roman"/>
-          <w:szCs w:val="28"/>
+          <w:b/>
+          <w:bCs/>
         </w:rPr>
-        <w:t>Оценка возможностей:</w:t>
+      </w:pPr>
+      <w:r>
+        <w:rPr>
+          <w:b/>
+          <w:bCs/>
+        </w:rPr>
+        <w:t>Модуль 1: "</w:t>
+      </w:r>
+      <w:r>
+        <w:rPr>
+          <w:b/>
+          <w:bCs/>
+        </w:rPr>
+        <w:t>Справка по данным</w:t>
+      </w:r>
+      <w:r>
+        <w:rPr>
+          <w:b/>
+          <w:bCs/>
+        </w:rPr>
+        <w:t>" (2 часа)</w:t>
+      </w:r>
+    </w:p>
+    <w:p>
+      <w:pPr>
+        <w:tabs>
+          <w:tab w:val="left" w:pos="5072"/>
+        </w:tabs>
+        <w:ind w:left="567" w:right="136"/>
+      </w:pPr>
+      <w:r>
+        <w:t>Данные, обрабатываемые разработчиками:</w:t>
       </w:r>
     </w:p>
     <w:p>
@@ -875,24 +891,27 @@
         <w:pStyle w:val="ab"/>
         <w:numPr>
           <w:ilvl w:val="0"/>
-          <w:numId w:val="2"/>
+          <w:numId w:val="12"/>
         </w:numPr>
         <w:tabs>
           <w:tab w:val="left" w:pos="5072"/>
         </w:tabs>
-        <w:spacing w:line="240" w:lineRule="auto"/>
-        <w:ind w:right="136"/>
-        <w:rPr>
-          <w:rFonts w:cs="Times New Roman"/>
-          <w:szCs w:val="28"/>
-        </w:rPr>
-      </w:pPr>
-      <w:r>
-        <w:rPr>
-          <w:rFonts w:cs="Times New Roman"/>
-          <w:szCs w:val="28"/>
-        </w:rPr>
-        <w:t>Хорошо знают программирование на разных языках (Python, JavaScript, Java и др.)</w:t>
+        <w:ind w:left="1276" w:right="136" w:hanging="283"/>
+      </w:pPr>
+      <w:r>
+        <w:t>Персональные данные (ФЗ №152ФЗ "О персональных данных")</w:t>
+      </w:r>
+    </w:p>
+    <w:p>
+      <w:pPr>
+        <w:tabs>
+          <w:tab w:val="left" w:pos="5072"/>
+        </w:tabs>
+        <w:ind w:left="1276" w:right="136" w:firstLine="0"/>
+        <w:jc w:val="left"/>
+      </w:pPr>
+      <w:r>
+        <w:t>Основные признаки принадлежности информации к категории:</w:t>
       </w:r>
     </w:p>
     <w:p>
@@ -900,72 +919,24 @@
         <w:pStyle w:val="ab"/>
         <w:numPr>
           <w:ilvl w:val="0"/>
-          <w:numId w:val="2"/>
+          <w:numId w:val="13"/>
         </w:numPr>
         <w:tabs>
           <w:tab w:val="left" w:pos="5072"/>
         </w:tabs>
-        <w:spacing w:line="240" w:lineRule="auto"/>
         <w:ind w:right="136"/>
-        <w:rPr>
-          <w:rFonts w:cs="Times New Roman"/>
-          <w:szCs w:val="28"/>
-        </w:rPr>
-      </w:pPr>
-      <w:r>
-        <w:rPr>
-          <w:rFonts w:cs="Times New Roman"/>
-          <w:szCs w:val="28"/>
-        </w:rPr>
-        <w:t>Умеют работать с системами контроля версий (</w:t>
+        <w:jc w:val="left"/>
+      </w:pPr>
+      <w:r>
+        <w:t xml:space="preserve">ФИО, </w:t>
       </w:r>
       <w:proofErr w:type="spellStart"/>
       <w:r>
-        <w:rPr>
-          <w:rFonts w:cs="Times New Roman"/>
-          <w:szCs w:val="28"/>
-        </w:rPr>
-        <w:t>Git</w:t>
+        <w:t>email</w:t>
       </w:r>
       <w:proofErr w:type="spellEnd"/>
       <w:r>
-        <w:rPr>
-          <w:rFonts w:cs="Times New Roman"/>
-          <w:szCs w:val="28"/>
-        </w:rPr>
-        <w:t xml:space="preserve">, </w:t>
-      </w:r>
-      <w:proofErr w:type="spellStart"/>
-      <w:r>
-        <w:rPr>
-          <w:rFonts w:cs="Times New Roman"/>
-          <w:szCs w:val="28"/>
-        </w:rPr>
-        <w:t>GitHub</w:t>
-      </w:r>
-      <w:proofErr w:type="spellEnd"/>
-      <w:r>
-        <w:rPr>
-          <w:rFonts w:cs="Times New Roman"/>
-          <w:szCs w:val="28"/>
-        </w:rPr>
-        <w:t xml:space="preserve">, </w:t>
-      </w:r>
-      <w:proofErr w:type="spellStart"/>
-      <w:r>
-        <w:rPr>
-          <w:rFonts w:cs="Times New Roman"/>
-          <w:szCs w:val="28"/>
-        </w:rPr>
-        <w:t>GitLab</w:t>
-      </w:r>
-      <w:proofErr w:type="spellEnd"/>
-      <w:r>
-        <w:rPr>
-          <w:rFonts w:cs="Times New Roman"/>
-          <w:szCs w:val="28"/>
-        </w:rPr>
-        <w:t>)</w:t>
+        <w:t>, телефон, дата рождения</w:t>
       </w:r>
     </w:p>
     <w:p>
@@ -973,24 +944,16 @@
         <w:pStyle w:val="ab"/>
         <w:numPr>
           <w:ilvl w:val="0"/>
-          <w:numId w:val="2"/>
+          <w:numId w:val="13"/>
         </w:numPr>
         <w:tabs>
           <w:tab w:val="left" w:pos="5072"/>
         </w:tabs>
-        <w:spacing w:line="240" w:lineRule="auto"/>
         <w:ind w:right="136"/>
-        <w:rPr>
-          <w:rFonts w:cs="Times New Roman"/>
-          <w:szCs w:val="28"/>
-        </w:rPr>
-      </w:pPr>
-      <w:r>
-        <w:rPr>
-          <w:rFonts w:cs="Times New Roman"/>
-          <w:szCs w:val="28"/>
-        </w:rPr>
-        <w:t>Понимают, как работают базы данных, серверы, веб-приложения</w:t>
+        <w:jc w:val="left"/>
+      </w:pPr>
+      <w:r>
+        <w:t>Фотографии, видео с лицами</w:t>
       </w:r>
     </w:p>
     <w:p>
@@ -998,24 +961,16 @@
         <w:pStyle w:val="ab"/>
         <w:numPr>
           <w:ilvl w:val="0"/>
-          <w:numId w:val="2"/>
+          <w:numId w:val="13"/>
         </w:numPr>
         <w:tabs>
           <w:tab w:val="left" w:pos="5072"/>
         </w:tabs>
-        <w:spacing w:line="240" w:lineRule="auto"/>
         <w:ind w:right="136"/>
-        <w:rPr>
-          <w:rFonts w:cs="Times New Roman"/>
-          <w:szCs w:val="28"/>
-        </w:rPr>
-      </w:pPr>
-      <w:r>
-        <w:rPr>
-          <w:rFonts w:cs="Times New Roman"/>
-          <w:szCs w:val="28"/>
-        </w:rPr>
-        <w:t>Используют инструменты для автоматизации сборки кода (CI/CD)</w:t>
+        <w:jc w:val="left"/>
+      </w:pPr>
+      <w:r>
+        <w:t>Данные о местоположении</w:t>
       </w:r>
     </w:p>
     <w:p>
@@ -1023,44 +978,16 @@
         <w:pStyle w:val="ab"/>
         <w:numPr>
           <w:ilvl w:val="0"/>
-          <w:numId w:val="2"/>
+          <w:numId w:val="13"/>
         </w:numPr>
         <w:tabs>
           <w:tab w:val="left" w:pos="5072"/>
         </w:tabs>
-        <w:spacing w:line="240" w:lineRule="auto"/>
         <w:ind w:right="136"/>
-        <w:rPr>
-          <w:rFonts w:cs="Times New Roman"/>
-          <w:szCs w:val="28"/>
-        </w:rPr>
-      </w:pPr>
-      <w:r>
-        <w:rPr>
-          <w:rFonts w:cs="Times New Roman"/>
-          <w:szCs w:val="28"/>
-        </w:rPr>
-        <w:t>Могут устанавливать и настраивать различные библиотеки и пакеты</w:t>
-      </w:r>
-    </w:p>
-    <w:p>
-      <w:pPr>
-        <w:tabs>
-          <w:tab w:val="left" w:pos="5072"/>
-        </w:tabs>
-        <w:spacing w:line="240" w:lineRule="auto"/>
-        <w:ind w:right="136"/>
-        <w:rPr>
-          <w:rFonts w:cs="Times New Roman"/>
-          <w:szCs w:val="28"/>
-        </w:rPr>
-      </w:pPr>
-      <w:r>
-        <w:rPr>
-          <w:rFonts w:cs="Times New Roman"/>
-          <w:szCs w:val="28"/>
-        </w:rPr>
-        <w:t>Инфраструктура, к которой есть доступ:</w:t>
+        <w:jc w:val="left"/>
+      </w:pPr>
+      <w:r>
+        <w:t>Биометрические данные (отпечатки пальцев, лицо)</w:t>
       </w:r>
     </w:p>
     <w:p>
@@ -1068,38 +995,16 @@
         <w:pStyle w:val="ab"/>
         <w:numPr>
           <w:ilvl w:val="0"/>
-          <w:numId w:val="3"/>
+          <w:numId w:val="13"/>
         </w:numPr>
         <w:tabs>
           <w:tab w:val="left" w:pos="5072"/>
         </w:tabs>
-        <w:spacing w:line="240" w:lineRule="auto"/>
         <w:ind w:right="136"/>
-        <w:rPr>
-          <w:rFonts w:cs="Times New Roman"/>
-          <w:szCs w:val="28"/>
-        </w:rPr>
-      </w:pPr>
-      <w:r>
-        <w:rPr>
-          <w:rFonts w:cs="Times New Roman"/>
-          <w:szCs w:val="28"/>
-        </w:rPr>
-        <w:t>исходн</w:t>
-      </w:r>
-      <w:r>
-        <w:rPr>
-          <w:rFonts w:cs="Times New Roman"/>
-          <w:szCs w:val="28"/>
-        </w:rPr>
-        <w:t>ый</w:t>
-      </w:r>
-      <w:r>
-        <w:rPr>
-          <w:rFonts w:cs="Times New Roman"/>
-          <w:szCs w:val="28"/>
-        </w:rPr>
-        <w:t xml:space="preserve"> код всей компании</w:t>
+        <w:jc w:val="left"/>
+      </w:pPr>
+      <w:r>
+        <w:t>Данные о здоровье, доходах, семейном положении</w:t>
       </w:r>
     </w:p>
     <w:p>
@@ -1107,31 +1012,27 @@
         <w:pStyle w:val="ab"/>
         <w:numPr>
           <w:ilvl w:val="0"/>
-          <w:numId w:val="3"/>
+          <w:numId w:val="12"/>
         </w:numPr>
         <w:tabs>
           <w:tab w:val="left" w:pos="5072"/>
         </w:tabs>
-        <w:spacing w:line="240" w:lineRule="auto"/>
-        <w:ind w:right="136"/>
-        <w:rPr>
-          <w:rFonts w:cs="Times New Roman"/>
-          <w:szCs w:val="28"/>
-        </w:rPr>
-      </w:pPr>
-      <w:r>
-        <w:rPr>
-          <w:rFonts w:cs="Times New Roman"/>
-          <w:szCs w:val="28"/>
-        </w:rPr>
-        <w:t>конфиденциальные данные клиентов и бизнеса</w:t>
-      </w:r>
-      <w:r>
-        <w:rPr>
-          <w:rFonts w:cs="Times New Roman"/>
-          <w:szCs w:val="28"/>
-        </w:rPr>
-        <w:t xml:space="preserve"> (БД)</w:t>
+        <w:ind w:left="1276" w:right="136" w:hanging="283"/>
+      </w:pPr>
+      <w:r>
+        <w:t>Коммерческая тайна (ФЗ №98ФЗ "О коммерческой тайне")</w:t>
+      </w:r>
+    </w:p>
+    <w:p>
+      <w:pPr>
+        <w:tabs>
+          <w:tab w:val="left" w:pos="5072"/>
+        </w:tabs>
+        <w:ind w:left="1276" w:right="136" w:firstLine="0"/>
+        <w:jc w:val="left"/>
+      </w:pPr>
+      <w:r>
+        <w:t>Основные признаки принадлежности информации к категории:</w:t>
       </w:r>
     </w:p>
     <w:p>
@@ -1139,24 +1040,16 @@
         <w:pStyle w:val="ab"/>
         <w:numPr>
           <w:ilvl w:val="0"/>
-          <w:numId w:val="3"/>
+          <w:numId w:val="14"/>
         </w:numPr>
         <w:tabs>
           <w:tab w:val="left" w:pos="5072"/>
         </w:tabs>
-        <w:spacing w:line="240" w:lineRule="auto"/>
         <w:ind w:right="136"/>
-        <w:rPr>
-          <w:rFonts w:cs="Times New Roman"/>
-          <w:szCs w:val="28"/>
-        </w:rPr>
-      </w:pPr>
-      <w:r>
-        <w:rPr>
-          <w:rFonts w:cs="Times New Roman"/>
-          <w:szCs w:val="28"/>
-        </w:rPr>
-        <w:t>сторонние библиотеки для ускорения работы</w:t>
+        <w:jc w:val="left"/>
+      </w:pPr>
+      <w:r>
+        <w:t>Исходный код программ</w:t>
       </w:r>
     </w:p>
     <w:p>
@@ -1164,170 +1057,100 @@
         <w:pStyle w:val="ab"/>
         <w:numPr>
           <w:ilvl w:val="0"/>
-          <w:numId w:val="3"/>
+          <w:numId w:val="14"/>
         </w:numPr>
         <w:tabs>
           <w:tab w:val="left" w:pos="5072"/>
         </w:tabs>
-        <w:spacing w:line="240" w:lineRule="auto"/>
         <w:ind w:right="136"/>
-        <w:rPr>
-          <w:rFonts w:cs="Times New Roman"/>
-          <w:szCs w:val="28"/>
-        </w:rPr>
-      </w:pPr>
-      <w:r>
-        <w:rPr>
-          <w:rFonts w:cs="Times New Roman"/>
-          <w:szCs w:val="28"/>
-        </w:rPr>
-        <w:t>ключам и паролям для подключения к серверам</w:t>
-      </w:r>
-    </w:p>
-    <w:p>
-      <w:pPr>
+        <w:jc w:val="left"/>
+      </w:pPr>
+      <w:r>
+        <w:t>Алгоритмы работы систем</w:t>
+      </w:r>
+    </w:p>
+    <w:p>
+      <w:pPr>
+        <w:pStyle w:val="ab"/>
+        <w:numPr>
+          <w:ilvl w:val="0"/>
+          <w:numId w:val="14"/>
+        </w:numPr>
         <w:tabs>
           <w:tab w:val="left" w:pos="5072"/>
         </w:tabs>
-        <w:spacing w:line="240" w:lineRule="auto"/>
         <w:ind w:right="136"/>
-        <w:rPr>
-          <w:rFonts w:cs="Times New Roman"/>
-          <w:szCs w:val="28"/>
-        </w:rPr>
-      </w:pPr>
-      <w:r>
-        <w:rPr>
-          <w:rFonts w:cs="Times New Roman"/>
-          <w:szCs w:val="28"/>
-        </w:rPr>
-        <w:t xml:space="preserve">Наиболее актуальные </w:t>
-      </w:r>
-      <w:r>
-        <w:rPr>
-          <w:rFonts w:cs="Times New Roman"/>
-          <w:szCs w:val="28"/>
-        </w:rPr>
-        <w:t>атаки для разработчиков</w:t>
-      </w:r>
-      <w:r>
-        <w:rPr>
-          <w:rFonts w:cs="Times New Roman"/>
-          <w:szCs w:val="28"/>
-        </w:rPr>
-        <w:t>:</w:t>
-      </w:r>
-    </w:p>
-    <w:p>
-      <w:pPr>
+        <w:jc w:val="left"/>
+      </w:pPr>
+      <w:r>
+        <w:t>Финансовые показатели компании</w:t>
+      </w:r>
+    </w:p>
+    <w:p>
+      <w:pPr>
+        <w:pStyle w:val="ab"/>
+        <w:numPr>
+          <w:ilvl w:val="0"/>
+          <w:numId w:val="14"/>
+        </w:numPr>
         <w:tabs>
           <w:tab w:val="left" w:pos="5072"/>
         </w:tabs>
-        <w:spacing w:line="240" w:lineRule="auto"/>
-        <w:ind w:left="567" w:right="136"/>
-        <w:rPr>
-          <w:rFonts w:cs="Times New Roman"/>
-          <w:szCs w:val="28"/>
-        </w:rPr>
-      </w:pPr>
-      <w:r>
-        <w:rPr>
-          <w:rFonts w:cs="Times New Roman"/>
-          <w:szCs w:val="28"/>
-        </w:rPr>
-        <w:t xml:space="preserve"> 1. Вредоносные библиотеки и пакеты</w:t>
-      </w:r>
-    </w:p>
-    <w:p>
-      <w:pPr>
+        <w:ind w:right="136"/>
+        <w:jc w:val="left"/>
+      </w:pPr>
+      <w:r>
+        <w:t>Стратегии развития, бизнес-планы</w:t>
+      </w:r>
+    </w:p>
+    <w:p>
+      <w:pPr>
+        <w:pStyle w:val="ab"/>
+        <w:numPr>
+          <w:ilvl w:val="0"/>
+          <w:numId w:val="14"/>
+        </w:numPr>
         <w:tabs>
           <w:tab w:val="left" w:pos="5072"/>
         </w:tabs>
-        <w:spacing w:line="240" w:lineRule="auto"/>
-        <w:ind w:left="567" w:right="136"/>
-        <w:rPr>
-          <w:rFonts w:cs="Times New Roman"/>
-          <w:szCs w:val="28"/>
-        </w:rPr>
-      </w:pPr>
-      <w:r>
-        <w:rPr>
-          <w:rFonts w:cs="Times New Roman"/>
-          <w:szCs w:val="28"/>
-        </w:rPr>
-        <w:t>Что происходит: Злоумышленники выкладывают в открытые репозитории (</w:t>
-      </w:r>
-      <w:proofErr w:type="spellStart"/>
-      <w:r>
-        <w:rPr>
-          <w:rFonts w:cs="Times New Roman"/>
-          <w:szCs w:val="28"/>
-        </w:rPr>
-        <w:t>npm</w:t>
-      </w:r>
-      <w:proofErr w:type="spellEnd"/>
-      <w:r>
-        <w:rPr>
-          <w:rFonts w:cs="Times New Roman"/>
-          <w:szCs w:val="28"/>
-        </w:rPr>
-        <w:t xml:space="preserve">, </w:t>
-      </w:r>
-      <w:proofErr w:type="spellStart"/>
-      <w:r>
-        <w:rPr>
-          <w:rFonts w:cs="Times New Roman"/>
-          <w:szCs w:val="28"/>
-        </w:rPr>
-        <w:t>PyPI</w:t>
-      </w:r>
-      <w:proofErr w:type="spellEnd"/>
-      <w:r>
-        <w:rPr>
-          <w:rFonts w:cs="Times New Roman"/>
-          <w:szCs w:val="28"/>
-        </w:rPr>
-        <w:t>) библиотеки с похожими названиями на популярные. Разработчик скачивает такую библиотеку, а она крадет данные или устанавливает вредоносный код.</w:t>
-      </w:r>
-    </w:p>
-    <w:p>
-      <w:pPr>
+        <w:ind w:right="136"/>
+        <w:jc w:val="left"/>
+      </w:pPr>
+      <w:r>
+        <w:t>Информация о партнерах и контрагентах</w:t>
+      </w:r>
+    </w:p>
+    <w:p>
+      <w:pPr>
+        <w:pStyle w:val="ab"/>
+        <w:numPr>
+          <w:ilvl w:val="0"/>
+          <w:numId w:val="14"/>
+        </w:numPr>
         <w:tabs>
           <w:tab w:val="left" w:pos="5072"/>
         </w:tabs>
-        <w:spacing w:line="240" w:lineRule="auto"/>
-        <w:ind w:left="567" w:right="136"/>
-        <w:rPr>
-          <w:rFonts w:cs="Times New Roman"/>
-          <w:szCs w:val="28"/>
-        </w:rPr>
-      </w:pPr>
-      <w:r>
-        <w:rPr>
-          <w:rFonts w:cs="Times New Roman"/>
-          <w:szCs w:val="28"/>
-        </w:rPr>
-        <w:t>2. Атаки на системы сборки (CI/CD)</w:t>
-      </w:r>
-    </w:p>
-    <w:p>
-      <w:pPr>
+        <w:ind w:right="136"/>
+        <w:jc w:val="left"/>
+      </w:pPr>
+      <w:r>
+        <w:t>Стоимость продуктов и услуг</w:t>
+      </w:r>
+    </w:p>
+    <w:p>
+      <w:pPr>
+        <w:pStyle w:val="ab"/>
+        <w:numPr>
+          <w:ilvl w:val="0"/>
+          <w:numId w:val="12"/>
+        </w:numPr>
         <w:tabs>
           <w:tab w:val="left" w:pos="5072"/>
         </w:tabs>
-        <w:spacing w:line="240" w:lineRule="auto"/>
-        <w:ind w:left="567" w:right="136"/>
-        <w:rPr>
-          <w:rFonts w:cs="Times New Roman"/>
-          <w:szCs w:val="28"/>
-        </w:rPr>
-      </w:pPr>
-      <w:r>
-        <w:rPr>
-          <w:rFonts w:cs="Times New Roman"/>
-          <w:szCs w:val="28"/>
-        </w:rPr>
-        <w:t>Что происходит: Хакеры взламывают системы автоматической сборки кода и встраивают в них вредоносные скрипты. Каждый раз, когда код собирается, вредоносный код попадает в программу.</w:t>
+        <w:ind w:left="1276" w:right="136" w:hanging="283"/>
+      </w:pPr>
+      <w:r>
+        <w:t>Служебная информация (Трудовой кодекс РФ)</w:t>
       </w:r>
     </w:p>
     <w:p>
@@ -1335,87 +1158,308 @@
         <w:tabs>
           <w:tab w:val="left" w:pos="5072"/>
         </w:tabs>
-        <w:spacing w:line="240" w:lineRule="auto"/>
-        <w:ind w:left="567" w:right="136"/>
-        <w:rPr>
-          <w:rFonts w:cs="Times New Roman"/>
-          <w:szCs w:val="28"/>
-        </w:rPr>
-      </w:pPr>
-      <w:r>
-        <w:rPr>
-          <w:rFonts w:cs="Times New Roman"/>
-          <w:szCs w:val="28"/>
-        </w:rPr>
-        <w:t xml:space="preserve"> 3. Фишинг под видом технических уведомлений</w:t>
-      </w:r>
-    </w:p>
-    <w:p>
-      <w:pPr>
+        <w:ind w:left="1418" w:right="136" w:firstLine="0"/>
+        <w:jc w:val="left"/>
+      </w:pPr>
+      <w:r>
+        <w:t>Основные признаки принадлежности информации к категории:</w:t>
+      </w:r>
+    </w:p>
+    <w:p>
+      <w:pPr>
+        <w:pStyle w:val="ab"/>
+        <w:numPr>
+          <w:ilvl w:val="0"/>
+          <w:numId w:val="15"/>
+        </w:numPr>
         <w:tabs>
           <w:tab w:val="left" w:pos="5072"/>
         </w:tabs>
-        <w:spacing w:line="240" w:lineRule="auto"/>
+        <w:ind w:right="136"/>
+        <w:jc w:val="left"/>
+      </w:pPr>
+      <w:r>
+        <w:t>Внутренние инструкции и регламенты</w:t>
+      </w:r>
+    </w:p>
+    <w:p>
+      <w:pPr>
+        <w:pStyle w:val="ab"/>
+        <w:numPr>
+          <w:ilvl w:val="0"/>
+          <w:numId w:val="15"/>
+        </w:numPr>
+        <w:tabs>
+          <w:tab w:val="left" w:pos="5072"/>
+        </w:tabs>
+        <w:ind w:right="136"/>
+        <w:jc w:val="left"/>
+      </w:pPr>
+      <w:r>
+        <w:t>Планы проектов и сроки</w:t>
+      </w:r>
+    </w:p>
+    <w:p>
+      <w:pPr>
+        <w:pStyle w:val="ab"/>
+        <w:numPr>
+          <w:ilvl w:val="0"/>
+          <w:numId w:val="15"/>
+        </w:numPr>
+        <w:tabs>
+          <w:tab w:val="left" w:pos="5072"/>
+        </w:tabs>
+        <w:ind w:right="136"/>
+        <w:jc w:val="left"/>
+      </w:pPr>
+      <w:r>
+        <w:t>Информация о зарплатах коллег</w:t>
+      </w:r>
+    </w:p>
+    <w:p>
+      <w:pPr>
+        <w:pStyle w:val="ab"/>
+        <w:numPr>
+          <w:ilvl w:val="0"/>
+          <w:numId w:val="15"/>
+        </w:numPr>
+        <w:tabs>
+          <w:tab w:val="left" w:pos="5072"/>
+        </w:tabs>
+        <w:ind w:right="136"/>
+        <w:jc w:val="left"/>
+      </w:pPr>
+      <w:r>
+        <w:t>Данные о внутренних проверках и аудитах</w:t>
+      </w:r>
+    </w:p>
+    <w:p>
+      <w:pPr>
+        <w:tabs>
+          <w:tab w:val="left" w:pos="5072"/>
+        </w:tabs>
+        <w:ind w:left="567" w:right="136"/>
+        <w:jc w:val="left"/>
+        <w:rPr>
+          <w:b/>
+          <w:bCs/>
+        </w:rPr>
+      </w:pPr>
+      <w:r>
+        <w:rPr>
+          <w:b/>
+          <w:bCs/>
+        </w:rPr>
+        <w:br w:type="column"/>
+      </w:r>
+    </w:p>
+    <w:p>
+      <w:pPr>
+        <w:tabs>
+          <w:tab w:val="left" w:pos="5072"/>
+        </w:tabs>
         <w:ind w:left="567" w:right="136"/>
         <w:rPr>
-          <w:rFonts w:cs="Times New Roman"/>
-          <w:szCs w:val="28"/>
+          <w:b/>
+          <w:bCs/>
         </w:rPr>
       </w:pPr>
       <w:r>
         <w:rPr>
-          <w:rFonts w:cs="Times New Roman"/>
-          <w:szCs w:val="28"/>
+          <w:b/>
+          <w:bCs/>
         </w:rPr>
-        <w:t xml:space="preserve">Что происходит: Разработчик получает письмо, которое выглядит как официальное уведомление от </w:t>
+        <w:t>Модуль 2: "Персональные данные" (3 часа)</w:t>
+      </w:r>
+    </w:p>
+    <w:p>
+      <w:r>
+        <w:t>Что важно понять разработчику:</w:t>
+      </w:r>
+    </w:p>
+    <w:p>
+      <w:r>
+        <w:t xml:space="preserve">Ты работаешь с персональными данными не только в коде, но и в повседневных действиях: смотришь </w:t>
       </w:r>
       <w:proofErr w:type="spellStart"/>
       <w:r>
-        <w:rPr>
-          <w:rFonts w:cs="Times New Roman"/>
-          <w:szCs w:val="28"/>
-        </w:rPr>
-        <w:t>GitHub</w:t>
+        <w:t>логи</w:t>
       </w:r>
       <w:proofErr w:type="spellEnd"/>
       <w:r>
-        <w:rPr>
-          <w:rFonts w:cs="Times New Roman"/>
-          <w:szCs w:val="28"/>
-        </w:rPr>
-        <w:t xml:space="preserve">, </w:t>
+        <w:t>, проверяешь базы данных, общаешься с коллегами о пользователях.</w:t>
+      </w:r>
+    </w:p>
+    <w:p>
+      <w:r>
+        <w:t>Популярные атаки, от которых нужно защищаться:</w:t>
+      </w:r>
+    </w:p>
+    <w:p>
+      <w:pPr>
+        <w:pStyle w:val="ab"/>
+        <w:numPr>
+          <w:ilvl w:val="0"/>
+          <w:numId w:val="25"/>
+        </w:numPr>
+        <w:ind w:left="1276"/>
+      </w:pPr>
+      <w:r>
+        <w:t>Плечевой серфинг — коллеги или посторонние могут подглядеть данные на твоем экране</w:t>
+      </w:r>
+    </w:p>
+    <w:p>
+      <w:pPr>
+        <w:pStyle w:val="ab"/>
+        <w:numPr>
+          <w:ilvl w:val="0"/>
+          <w:numId w:val="25"/>
+        </w:numPr>
+        <w:ind w:left="1276"/>
+      </w:pPr>
+      <w:r>
+        <w:t>Фишинг через "технические" письма — письма от "администратора" с просьбой срочно предоставить доступ к базе данных</w:t>
+      </w:r>
+    </w:p>
+    <w:p>
+      <w:pPr>
+        <w:pStyle w:val="ab"/>
+        <w:numPr>
+          <w:ilvl w:val="0"/>
+          <w:numId w:val="25"/>
+        </w:numPr>
+        <w:ind w:left="1276"/>
+      </w:pPr>
+      <w:r>
+        <w:t>Социальная инженерия — звонок от "сотрудника поддержки" с просьбой назвать пароль от тестовой базы</w:t>
+      </w:r>
+    </w:p>
+    <w:p>
+      <w:r>
+        <w:t>Общие методы защиты:</w:t>
+      </w:r>
+    </w:p>
+    <w:p>
+      <w:pPr>
+        <w:pStyle w:val="ab"/>
+        <w:numPr>
+          <w:ilvl w:val="0"/>
+          <w:numId w:val="28"/>
+        </w:numPr>
+      </w:pPr>
+      <w:r>
+        <w:t>Использовать защитную пленку на монитор, блокируй компьютер при отлучке (</w:t>
       </w:r>
       <w:proofErr w:type="spellStart"/>
       <w:r>
-        <w:rPr>
-          <w:rFonts w:cs="Times New Roman"/>
-          <w:szCs w:val="28"/>
-        </w:rPr>
-        <w:t>GitLab</w:t>
+        <w:t>Win+L</w:t>
       </w:r>
       <w:proofErr w:type="spellEnd"/>
       <w:r>
-        <w:rPr>
-          <w:rFonts w:cs="Times New Roman"/>
-          <w:szCs w:val="28"/>
-        </w:rPr>
-        <w:t xml:space="preserve"> или </w:t>
+        <w:t xml:space="preserve"> / </w:t>
       </w:r>
       <w:proofErr w:type="spellStart"/>
       <w:r>
-        <w:rPr>
-          <w:rFonts w:cs="Times New Roman"/>
-          <w:szCs w:val="28"/>
-        </w:rPr>
-        <w:t>npm</w:t>
+        <w:t>Cmd+L</w:t>
       </w:r>
       <w:proofErr w:type="spellEnd"/>
       <w:r>
-        <w:rPr>
-          <w:rFonts w:cs="Times New Roman"/>
-          <w:szCs w:val="28"/>
-        </w:rPr>
-        <w:t xml:space="preserve"> о проблеме безопасности в его репозитории. При переходе по ссылке вводятся учетные данные или скачивается вредоносное ПО.</w:t>
+        <w:t>)</w:t>
+      </w:r>
+    </w:p>
+    <w:p>
+      <w:pPr>
+        <w:pStyle w:val="ab"/>
+        <w:numPr>
+          <w:ilvl w:val="0"/>
+          <w:numId w:val="28"/>
+        </w:numPr>
+      </w:pPr>
+      <w:r>
+        <w:t>Никогда не распечатывать персональные данные, а если распечатал — немедленно уничтожить.</w:t>
+      </w:r>
+    </w:p>
+    <w:p>
+      <w:pPr>
+        <w:pStyle w:val="ab"/>
+        <w:numPr>
+          <w:ilvl w:val="0"/>
+          <w:numId w:val="28"/>
+        </w:numPr>
+      </w:pPr>
+      <w:r>
+        <w:t>Не обсуждать данные пользователей в мессенджерах, на кухне, в лифте</w:t>
+      </w:r>
+    </w:p>
+    <w:p>
+      <w:pPr>
+        <w:pStyle w:val="ab"/>
+        <w:numPr>
+          <w:ilvl w:val="0"/>
+          <w:numId w:val="28"/>
+        </w:numPr>
+      </w:pPr>
+      <w:r>
+        <w:t>Никогда не передава</w:t>
+      </w:r>
+      <w:r>
+        <w:t>ть</w:t>
+      </w:r>
+      <w:r>
+        <w:t xml:space="preserve"> свой пароль коллегам или посторонним людям</w:t>
+      </w:r>
+    </w:p>
+    <w:p>
+      <w:pPr>
+        <w:pStyle w:val="ab"/>
+        <w:numPr>
+          <w:ilvl w:val="0"/>
+          <w:numId w:val="28"/>
+        </w:numPr>
+      </w:pPr>
+      <w:r>
+        <w:t xml:space="preserve">Проверять подлинность полученных </w:t>
+      </w:r>
+      <w:r>
+        <w:t>сообщении</w:t>
+      </w:r>
+    </w:p>
+    <w:p>
+      <w:pPr>
+        <w:ind w:left="1069" w:firstLine="0"/>
+      </w:pPr>
+      <w:r>
+        <w:t>О</w:t>
+      </w:r>
+      <w:r>
+        <w:t>тветственность за разглашение персональных данных</w:t>
+      </w:r>
+      <w:r>
+        <w:t>:</w:t>
+      </w:r>
+    </w:p>
+    <w:p>
+      <w:pPr>
+        <w:pStyle w:val="ab"/>
+        <w:numPr>
+          <w:ilvl w:val="0"/>
+          <w:numId w:val="29"/>
+        </w:numPr>
+      </w:pPr>
+      <w:r>
+        <w:t>По неосторожности: Штраф до 20 000 ₽ (ст. 13.11 КоАП РФ), увольнение по ст. 81 ТК РФ</w:t>
+      </w:r>
+    </w:p>
+    <w:p>
+      <w:pPr>
+        <w:pStyle w:val="ab"/>
+        <w:numPr>
+          <w:ilvl w:val="0"/>
+          <w:numId w:val="29"/>
+        </w:numPr>
+      </w:pPr>
+      <w:r>
+        <w:t>Умышленное разглашение: Уголовная ответственность (ст. 137 УК РФ) — штраф до 300 000 ₽ или лишение свободы до 2 лет</w:t>
       </w:r>
     </w:p>
     <w:p>
@@ -1424,143 +1468,497 @@
         <w:tabs>
           <w:tab w:val="left" w:pos="5072"/>
         </w:tabs>
-        <w:spacing w:line="240" w:lineRule="auto"/>
         <w:ind w:left="567" w:right="136"/>
         <w:rPr>
-          <w:rFonts w:cs="Times New Roman"/>
-          <w:szCs w:val="28"/>
+          <w:b/>
+          <w:bCs/>
         </w:rPr>
       </w:pPr>
       <w:r>
         <w:rPr>
-          <w:rFonts w:cs="Times New Roman"/>
-          <w:szCs w:val="28"/>
+          <w:b/>
+          <w:bCs/>
         </w:rPr>
         <w:lastRenderedPageBreak/>
-        <w:t xml:space="preserve"> 4. Кража учетных данных через IDE</w:t>
-      </w:r>
-    </w:p>
+        <w:t>Модуль 3: "Коммерческая тайна: защита кода и алгоритмов" (3 часа)</w:t>
+      </w:r>
+    </w:p>
+    <w:p>
+      <w:r>
+        <w:t>Что важно понять разработчику:</w:t>
+      </w:r>
+    </w:p>
+    <w:p>
+      <w:r>
+        <w:t>Коммерческая тайна — это не только исходный код, но и любая информация, которая дает конкурентное преимущество: алгоритмы, стратегии, цены, планы релизов.</w:t>
+      </w:r>
+    </w:p>
+    <w:p>
+      <w:r>
+        <w:t>Популярные атаки:</w:t>
+      </w:r>
+    </w:p>
+    <w:p>
+      <w:pPr>
+        <w:pStyle w:val="ab"/>
+        <w:numPr>
+          <w:ilvl w:val="0"/>
+          <w:numId w:val="30"/>
+        </w:numPr>
+      </w:pPr>
+      <w:r>
+        <w:t xml:space="preserve">Сбор информации в соцсетях — конкуренты ищут посты о проектах в </w:t>
+      </w:r>
+      <w:proofErr w:type="spellStart"/>
+      <w:r>
+        <w:t>LinkedIn</w:t>
+      </w:r>
+      <w:proofErr w:type="spellEnd"/>
+      <w:r>
+        <w:t xml:space="preserve">, VK, </w:t>
+      </w:r>
+      <w:proofErr w:type="spellStart"/>
+      <w:r>
+        <w:t>Telegram</w:t>
+      </w:r>
+      <w:proofErr w:type="spellEnd"/>
+    </w:p>
+    <w:p>
+      <w:pPr>
+        <w:pStyle w:val="ab"/>
+        <w:numPr>
+          <w:ilvl w:val="0"/>
+          <w:numId w:val="30"/>
+        </w:numPr>
+      </w:pPr>
+      <w:r>
+        <w:t>Хэдхантинг/сторонний коучинг — предложение "поработать на стороне" с просьбой рассказать о внутренностях системы</w:t>
+      </w:r>
+    </w:p>
+    <w:p>
+      <w:pPr>
+        <w:pStyle w:val="ab"/>
+        <w:numPr>
+          <w:ilvl w:val="0"/>
+          <w:numId w:val="30"/>
+        </w:numPr>
+      </w:pPr>
+      <w:r>
+        <w:t>Подслушивание в общественных местах — разговоры о проектах в метро, кафе, такси</w:t>
+      </w:r>
+    </w:p>
+    <w:p>
+      <w:r>
+        <w:t>Общие методы защиты:</w:t>
+      </w:r>
+    </w:p>
+    <w:p>
+      <w:pPr>
+        <w:pStyle w:val="ab"/>
+        <w:numPr>
+          <w:ilvl w:val="0"/>
+          <w:numId w:val="31"/>
+        </w:numPr>
+      </w:pPr>
+      <w:r>
+        <w:t>Никогда не писать о текущих проектах в соцсетях, даже в закрытых группах</w:t>
+      </w:r>
+    </w:p>
+    <w:p>
+      <w:pPr>
+        <w:pStyle w:val="ab"/>
+        <w:numPr>
+          <w:ilvl w:val="0"/>
+          <w:numId w:val="31"/>
+        </w:numPr>
+      </w:pPr>
+      <w:r>
+        <w:t>Обсуждать внутренние детали только в специализированных помещениях (офис/переговорная)</w:t>
+      </w:r>
+    </w:p>
+    <w:p>
+      <w:pPr>
+        <w:pStyle w:val="ab"/>
+        <w:numPr>
+          <w:ilvl w:val="0"/>
+          <w:numId w:val="31"/>
+        </w:numPr>
+      </w:pPr>
+      <w:r>
+        <w:t xml:space="preserve">Не подключать рабочий ноутбук к публичному </w:t>
+      </w:r>
+      <w:proofErr w:type="spellStart"/>
+      <w:r>
+        <w:t>Wi</w:t>
+      </w:r>
+      <w:proofErr w:type="spellEnd"/>
+      <w:r>
+        <w:t>-Fi (кафе, аэропорт)</w:t>
+      </w:r>
+    </w:p>
+    <w:p>
+      <w:pPr>
+        <w:pStyle w:val="ab"/>
+        <w:numPr>
+          <w:ilvl w:val="0"/>
+          <w:numId w:val="31"/>
+        </w:numPr>
+      </w:pPr>
+      <w:r>
+        <w:t>Хранить все материалы с пометкой «коммерческая тайна» только на корпоративных дисках</w:t>
+      </w:r>
+    </w:p>
+    <w:p>
+      <w:pPr>
+        <w:pStyle w:val="ab"/>
+        <w:numPr>
+          <w:ilvl w:val="0"/>
+          <w:numId w:val="31"/>
+        </w:numPr>
+      </w:pPr>
+      <w:r>
+        <w:t>Не выносить носители информации с коммерческой тайной за пределы защищенной территории (офис)</w:t>
+      </w:r>
+    </w:p>
+    <w:p>
+      <w:pPr>
+        <w:ind w:left="1069" w:firstLine="0"/>
+      </w:pPr>
+      <w:r>
+        <w:t>О</w:t>
+      </w:r>
+      <w:r>
+        <w:t>тветственность за разглашение ком</w:t>
+      </w:r>
+      <w:r>
+        <w:t>м</w:t>
+      </w:r>
+      <w:r>
+        <w:t>ерческой тайны</w:t>
+      </w:r>
+      <w:r>
+        <w:t>:</w:t>
+      </w:r>
+    </w:p>
+    <w:p>
+      <w:pPr>
+        <w:pStyle w:val="ab"/>
+        <w:numPr>
+          <w:ilvl w:val="0"/>
+          <w:numId w:val="32"/>
+        </w:numPr>
+      </w:pPr>
+      <w:r>
+        <w:t>По неосторожности: Материальная ответственность за ущерб компании (ст. 243 ТК РФ), увольнение</w:t>
+      </w:r>
+    </w:p>
+    <w:p>
+      <w:pPr>
+        <w:pStyle w:val="ab"/>
+        <w:numPr>
+          <w:ilvl w:val="0"/>
+          <w:numId w:val="32"/>
+        </w:numPr>
+      </w:pPr>
+      <w:r>
+        <w:lastRenderedPageBreak/>
+        <w:t>Умышленное разглашение: Уголовная ответственность (ст. 183 УК РФ) — штраф до 500 000 ₽ или лишение свободы до 3 лет</w:t>
+      </w:r>
+    </w:p>
+    <w:p/>
     <w:p>
       <w:pPr>
         <w:tabs>
           <w:tab w:val="left" w:pos="5072"/>
         </w:tabs>
-        <w:spacing w:line="240" w:lineRule="auto"/>
         <w:ind w:left="567" w:right="136"/>
         <w:rPr>
-          <w:rFonts w:cs="Times New Roman"/>
-          <w:szCs w:val="28"/>
+          <w:b/>
+          <w:bCs/>
         </w:rPr>
       </w:pPr>
       <w:r>
         <w:rPr>
-          <w:rFonts w:cs="Times New Roman"/>
-          <w:szCs w:val="28"/>
+          <w:b/>
+          <w:bCs/>
         </w:rPr>
-        <w:t xml:space="preserve">Что происходит: Злоумышленники создают поддельные плагины для популярных сред разработки (VS Code, </w:t>
+        <w:t>Модуль 4: "</w:t>
+      </w:r>
+      <w:r>
+        <w:t xml:space="preserve"> </w:t>
+      </w:r>
+      <w:r>
+        <w:rPr>
+          <w:b/>
+          <w:bCs/>
+        </w:rPr>
+        <w:t>Что делать, если данные скомпрометированы</w:t>
+      </w:r>
+      <w:r>
+        <w:rPr>
+          <w:b/>
+          <w:bCs/>
+        </w:rPr>
+        <w:t>" (2 часа)</w:t>
+      </w:r>
+    </w:p>
+    <w:p>
+      <w:pPr>
+        <w:rPr>
+          <w:b/>
+          <w:bCs/>
+        </w:rPr>
+      </w:pPr>
+      <w:r>
+        <w:t>Как распознать инцидент:</w:t>
+      </w:r>
+    </w:p>
+    <w:p>
+      <w:pPr>
+        <w:pStyle w:val="ab"/>
+        <w:numPr>
+          <w:ilvl w:val="0"/>
+          <w:numId w:val="33"/>
+        </w:numPr>
+      </w:pPr>
+      <w:r>
+        <w:t>Твой пароль перестал работать без твоего изменения</w:t>
+      </w:r>
+    </w:p>
+    <w:p>
+      <w:pPr>
+        <w:pStyle w:val="ab"/>
+        <w:numPr>
+          <w:ilvl w:val="0"/>
+          <w:numId w:val="33"/>
+        </w:numPr>
+      </w:pPr>
+      <w:r>
+        <w:t>В логах появились странные входы в твое имя в нерабочее время</w:t>
+      </w:r>
+    </w:p>
+    <w:p>
+      <w:pPr>
+        <w:pStyle w:val="ab"/>
+        <w:numPr>
+          <w:ilvl w:val="0"/>
+          <w:numId w:val="33"/>
+        </w:numPr>
+      </w:pPr>
+      <w:r>
+        <w:t>Коллеги сообщают, что получили от тебя письма с вложениями, которых ты не отправлял</w:t>
+      </w:r>
+    </w:p>
+    <w:p>
+      <w:pPr>
+        <w:pStyle w:val="ab"/>
+        <w:numPr>
+          <w:ilvl w:val="0"/>
+          <w:numId w:val="33"/>
+        </w:numPr>
+      </w:pPr>
+      <w:r>
+        <w:t>На твоем рабочем столе появились незнакомые файлы или программы</w:t>
+      </w:r>
+    </w:p>
+    <w:p>
+      <w:pPr>
+        <w:rPr>
+          <w:lang w:val="en-US"/>
+        </w:rPr>
+      </w:pPr>
+      <w:r>
+        <w:t>Что делать НЕМЕДЛЕННО</w:t>
+      </w:r>
+      <w:r>
+        <w:rPr>
+          <w:lang w:val="en-US"/>
+        </w:rPr>
+        <w:t>:</w:t>
+      </w:r>
+    </w:p>
+    <w:p>
+      <w:pPr>
+        <w:pStyle w:val="ab"/>
+        <w:numPr>
+          <w:ilvl w:val="0"/>
+          <w:numId w:val="34"/>
+        </w:numPr>
+      </w:pPr>
+      <w:r>
+        <w:t>Разорвать сетевое соединение</w:t>
+      </w:r>
+      <w:r>
+        <w:t>— вытащ</w:t>
+      </w:r>
+      <w:r>
+        <w:t>ить</w:t>
+      </w:r>
+      <w:r>
+        <w:t xml:space="preserve"> кабель или </w:t>
       </w:r>
       <w:proofErr w:type="spellStart"/>
       <w:r>
-        <w:rPr>
-          <w:rFonts w:cs="Times New Roman"/>
-          <w:szCs w:val="28"/>
-        </w:rPr>
-        <w:t>IntelliJ</w:t>
+        <w:t>отключ</w:t>
+      </w:r>
+      <w:r>
+        <w:t>ть</w:t>
       </w:r>
       <w:proofErr w:type="spellEnd"/>
       <w:r>
-        <w:rPr>
-          <w:rFonts w:cs="Times New Roman"/>
-          <w:szCs w:val="28"/>
-        </w:rPr>
-        <w:t>), которые крадут пароли, API-ключи и другие секреты.</w:t>
-      </w:r>
-    </w:p>
-    <w:p>
-      <w:pPr>
+        <w:t xml:space="preserve"> </w:t>
+      </w:r>
+      <w:proofErr w:type="spellStart"/>
+      <w:r>
+        <w:t>Wi</w:t>
+      </w:r>
+      <w:proofErr w:type="spellEnd"/>
+      <w:r>
+        <w:t>-Fi</w:t>
+      </w:r>
+    </w:p>
+    <w:p>
+      <w:pPr>
+        <w:pStyle w:val="ab"/>
+        <w:numPr>
+          <w:ilvl w:val="0"/>
+          <w:numId w:val="34"/>
+        </w:numPr>
+      </w:pPr>
+      <w:r>
+        <w:t>Сообщи</w:t>
+      </w:r>
+      <w:r>
+        <w:t>ть</w:t>
+      </w:r>
+      <w:r>
+        <w:t xml:space="preserve"> руководителю </w:t>
+      </w:r>
+      <w:r>
+        <w:t xml:space="preserve">и СБ </w:t>
+      </w:r>
+      <w:r>
+        <w:t>— даже если это ночь или выходной</w:t>
+      </w:r>
+    </w:p>
+    <w:p>
+      <w:pPr>
+        <w:pStyle w:val="ab"/>
+        <w:numPr>
+          <w:ilvl w:val="0"/>
+          <w:numId w:val="34"/>
+        </w:numPr>
+      </w:pPr>
+      <w:r>
+        <w:t>Не пыта</w:t>
+      </w:r>
+      <w:r>
+        <w:t>ться</w:t>
+      </w:r>
+      <w:r>
+        <w:t xml:space="preserve"> сам</w:t>
+      </w:r>
+      <w:r>
+        <w:t xml:space="preserve">ому </w:t>
+      </w:r>
+      <w:r>
+        <w:t>исправить проблему — не удаляй файлы, не меняй пароли</w:t>
+      </w:r>
+    </w:p>
+    <w:p>
+      <w:pPr>
+        <w:pStyle w:val="ab"/>
+        <w:numPr>
+          <w:ilvl w:val="0"/>
+          <w:numId w:val="34"/>
+        </w:numPr>
+      </w:pPr>
+      <w:r>
+        <w:t>Запи</w:t>
+      </w:r>
+      <w:r>
+        <w:t>сать</w:t>
+      </w:r>
+      <w:r>
+        <w:t xml:space="preserve"> детали — время обнаружения, что именно произошло, что ты делал перед этим</w:t>
+      </w:r>
+    </w:p>
+    <w:p>
+      <w:r>
+        <w:t>Что НЕЛЬЗЯ делать ни в коем случае:</w:t>
+      </w:r>
+    </w:p>
+    <w:p>
+      <w:pPr>
+        <w:pStyle w:val="ab"/>
+        <w:numPr>
+          <w:ilvl w:val="0"/>
+          <w:numId w:val="35"/>
+        </w:numPr>
+      </w:pPr>
+      <w:r>
+        <w:t>Игнорировать проблему/ пытаться исправить ее самостоятельно</w:t>
+      </w:r>
+    </w:p>
+    <w:p>
+      <w:pPr>
+        <w:pStyle w:val="ab"/>
+        <w:numPr>
+          <w:ilvl w:val="0"/>
+          <w:numId w:val="35"/>
+        </w:numPr>
+      </w:pPr>
+      <w:r>
+        <w:t xml:space="preserve">Не обсуждать происшествие </w:t>
+      </w:r>
+      <w:r>
+        <w:t>в компании и за ее пределами</w:t>
+      </w:r>
+    </w:p>
+    <w:p>
+      <w:r>
+        <w:t>О</w:t>
+      </w:r>
+      <w:r>
+        <w:t>тветственность при сокрытии инцидента:</w:t>
+      </w:r>
+    </w:p>
+    <w:p>
+      <w:r>
+        <w:t>По неосторожности</w:t>
+      </w:r>
+      <w:r>
+        <w:t xml:space="preserve"> (вовремя не обратил внимание на странное поведение системы)</w:t>
+      </w:r>
+      <w:r>
+        <w:t>: Увольнение + взыскание ущерба</w:t>
+      </w:r>
+    </w:p>
+    <w:p>
+      <w:r>
+        <w:t>Умышленное сокрытие: Уголовная ответственность по ст. 272 УК РФ (блокирование информации о кибератаке)</w:t>
+      </w:r>
+    </w:p>
+    <w:p>
+      <w:pPr>
+        <w:pageBreakBefore/>
         <w:tabs>
           <w:tab w:val="left" w:pos="5072"/>
         </w:tabs>
-        <w:spacing w:line="240" w:lineRule="auto"/>
         <w:ind w:left="567" w:right="136"/>
         <w:jc w:val="center"/>
         <w:rPr>
-          <w:rFonts w:cs="Times New Roman"/>
           <w:b/>
           <w:bCs/>
-          <w:sz w:val="32"/>
-          <w:szCs w:val="32"/>
         </w:rPr>
       </w:pPr>
       <w:r>
         <w:rPr>
-          <w:rFonts w:cs="Times New Roman"/>
           <w:b/>
           <w:bCs/>
-          <w:sz w:val="32"/>
-          <w:szCs w:val="32"/>
         </w:rPr>
-        <w:t xml:space="preserve">Простой курс по </w:t>
-      </w:r>
-      <w:r>
-        <w:rPr>
-          <w:rFonts w:cs="Times New Roman"/>
-          <w:b/>
-          <w:bCs/>
-          <w:sz w:val="32"/>
-          <w:szCs w:val="32"/>
-        </w:rPr>
-        <w:t xml:space="preserve">информационной </w:t>
-      </w:r>
-      <w:r>
-        <w:rPr>
-          <w:rFonts w:cs="Times New Roman"/>
-          <w:b/>
-          <w:bCs/>
-          <w:sz w:val="32"/>
-          <w:szCs w:val="32"/>
-        </w:rPr>
-        <w:t>безопасности для разработчиков</w:t>
-      </w:r>
-    </w:p>
-    <w:p>
-      <w:pPr>
-        <w:tabs>
-          <w:tab w:val="left" w:pos="5072"/>
-        </w:tabs>
-        <w:spacing w:line="240" w:lineRule="auto"/>
-        <w:ind w:left="567" w:right="136"/>
-        <w:rPr>
-          <w:rFonts w:cs="Times New Roman"/>
-          <w:szCs w:val="28"/>
-        </w:rPr>
-      </w:pPr>
-      <w:r>
-        <w:rPr>
-          <w:rFonts w:cs="Times New Roman"/>
-          <w:szCs w:val="28"/>
-        </w:rPr>
-        <w:t xml:space="preserve">Целевая аудитория – технические специалисты, продвинутые пользователи ПО. </w:t>
-      </w:r>
-    </w:p>
-    <w:p>
-      <w:pPr>
-        <w:tabs>
-          <w:tab w:val="left" w:pos="5072"/>
-        </w:tabs>
-        <w:spacing w:line="240" w:lineRule="auto"/>
-        <w:ind w:left="567" w:right="136"/>
-        <w:rPr>
-          <w:rFonts w:cs="Times New Roman"/>
-          <w:szCs w:val="28"/>
-        </w:rPr>
-      </w:pPr>
-      <w:r>
-        <w:rPr>
-          <w:rFonts w:cs="Times New Roman"/>
-          <w:szCs w:val="28"/>
-        </w:rPr>
-        <w:t>Усредненный портрет целевой аудитории:</w:t>
+        <w:lastRenderedPageBreak/>
+        <w:t>График</w:t>
       </w:r>
     </w:p>
     <w:p>
@@ -1568,38 +1966,21 @@
         <w:pStyle w:val="ab"/>
         <w:numPr>
           <w:ilvl w:val="0"/>
-          <w:numId w:val="4"/>
+          <w:numId w:val="23"/>
         </w:numPr>
         <w:tabs>
           <w:tab w:val="left" w:pos="5072"/>
         </w:tabs>
-        <w:spacing w:line="240" w:lineRule="auto"/>
         <w:ind w:right="136"/>
-        <w:rPr>
-          <w:rFonts w:cs="Times New Roman"/>
-          <w:szCs w:val="28"/>
-        </w:rPr>
-      </w:pPr>
-      <w:r>
-        <w:rPr>
-          <w:rFonts w:cs="Times New Roman"/>
-          <w:szCs w:val="28"/>
-        </w:rPr>
-        <w:t>Люб</w:t>
-      </w:r>
-      <w:r>
-        <w:rPr>
-          <w:rFonts w:cs="Times New Roman"/>
-          <w:szCs w:val="28"/>
-        </w:rPr>
-        <w:t>ит</w:t>
-      </w:r>
-      <w:r>
-        <w:rPr>
-          <w:rFonts w:cs="Times New Roman"/>
-          <w:szCs w:val="28"/>
-        </w:rPr>
-        <w:t xml:space="preserve"> практические задания, а не скучные лекции</w:t>
+      </w:pPr>
+      <w:r>
+        <w:t>1 неделя — основной курс (</w:t>
+      </w:r>
+      <w:r>
+        <w:t>9</w:t>
+      </w:r>
+      <w:r>
+        <w:t xml:space="preserve"> часов)</w:t>
       </w:r>
     </w:p>
     <w:p>
@@ -1607,38 +1988,35 @@
         <w:pStyle w:val="ab"/>
         <w:numPr>
           <w:ilvl w:val="0"/>
-          <w:numId w:val="4"/>
+          <w:numId w:val="23"/>
         </w:numPr>
         <w:tabs>
           <w:tab w:val="left" w:pos="5072"/>
         </w:tabs>
-        <w:spacing w:line="240" w:lineRule="auto"/>
         <w:ind w:right="136"/>
+      </w:pPr>
+      <w:r>
+        <w:t>Каждый месяц — обновление по новым требованиям законодательства (30 минут)</w:t>
+      </w:r>
+    </w:p>
+    <w:p>
+      <w:pPr>
+        <w:tabs>
+          <w:tab w:val="left" w:pos="5072"/>
+        </w:tabs>
+        <w:ind w:left="567" w:right="136"/>
+        <w:jc w:val="center"/>
         <w:rPr>
-          <w:rFonts w:cs="Times New Roman"/>
-          <w:szCs w:val="28"/>
+          <w:b/>
+          <w:bCs/>
         </w:rPr>
       </w:pPr>
       <w:r>
         <w:rPr>
-          <w:rFonts w:cs="Times New Roman"/>
-          <w:szCs w:val="28"/>
+          <w:b/>
+          <w:bCs/>
         </w:rPr>
-        <w:t>Предпочита</w:t>
-      </w:r>
-      <w:r>
-        <w:rPr>
-          <w:rFonts w:cs="Times New Roman"/>
-          <w:szCs w:val="28"/>
-        </w:rPr>
-        <w:t>ет</w:t>
-      </w:r>
-      <w:r>
-        <w:rPr>
-          <w:rFonts w:cs="Times New Roman"/>
-          <w:szCs w:val="28"/>
-        </w:rPr>
-        <w:t xml:space="preserve"> учиться на реальных примерах, а не на теории</w:t>
+        <w:t>Критерии успеха</w:t>
       </w:r>
     </w:p>
     <w:p>
@@ -1646,38 +2024,15 @@
         <w:pStyle w:val="ab"/>
         <w:numPr>
           <w:ilvl w:val="0"/>
-          <w:numId w:val="4"/>
+          <w:numId w:val="24"/>
         </w:numPr>
         <w:tabs>
           <w:tab w:val="left" w:pos="5072"/>
         </w:tabs>
-        <w:spacing w:line="240" w:lineRule="auto"/>
         <w:ind w:right="136"/>
-        <w:rPr>
-          <w:rFonts w:cs="Times New Roman"/>
-          <w:szCs w:val="28"/>
-        </w:rPr>
-      </w:pPr>
-      <w:r>
-        <w:rPr>
-          <w:rFonts w:cs="Times New Roman"/>
-          <w:szCs w:val="28"/>
-        </w:rPr>
-        <w:t>Цен</w:t>
-      </w:r>
-      <w:r>
-        <w:rPr>
-          <w:rFonts w:cs="Times New Roman"/>
-          <w:szCs w:val="28"/>
-        </w:rPr>
-        <w:t>ит</w:t>
-      </w:r>
-      <w:r>
-        <w:rPr>
-          <w:rFonts w:cs="Times New Roman"/>
-          <w:szCs w:val="28"/>
-        </w:rPr>
-        <w:t xml:space="preserve"> автоматизацию и инструменты, которые можно сразу применить</w:t>
+      </w:pPr>
+      <w:r>
+        <w:t>100% разработчиков знают, где в их проектах персональные данные</w:t>
       </w:r>
     </w:p>
     <w:p>
@@ -1685,386 +2040,15 @@
         <w:pStyle w:val="ab"/>
         <w:numPr>
           <w:ilvl w:val="0"/>
-          <w:numId w:val="4"/>
+          <w:numId w:val="24"/>
         </w:numPr>
         <w:tabs>
           <w:tab w:val="left" w:pos="5072"/>
         </w:tabs>
-        <w:spacing w:line="240" w:lineRule="auto"/>
         <w:ind w:right="136"/>
-        <w:rPr>
-          <w:rFonts w:cs="Times New Roman"/>
-          <w:szCs w:val="28"/>
-        </w:rPr>
-      </w:pPr>
-      <w:r>
-        <w:rPr>
-          <w:rFonts w:cs="Times New Roman"/>
-          <w:szCs w:val="28"/>
-        </w:rPr>
-        <w:t>Име</w:t>
-      </w:r>
-      <w:r>
-        <w:rPr>
-          <w:rFonts w:cs="Times New Roman"/>
-          <w:szCs w:val="28"/>
-        </w:rPr>
-        <w:t>ет</w:t>
-      </w:r>
-      <w:r>
-        <w:rPr>
-          <w:rFonts w:cs="Times New Roman"/>
-          <w:szCs w:val="28"/>
-        </w:rPr>
-        <w:t xml:space="preserve"> мало времени на обучение из-за основной работы</w:t>
-      </w:r>
-    </w:p>
-    <w:p>
-      <w:pPr>
-        <w:tabs>
-          <w:tab w:val="left" w:pos="5072"/>
-        </w:tabs>
-        <w:spacing w:line="240" w:lineRule="auto"/>
-        <w:ind w:left="567" w:right="136"/>
-        <w:jc w:val="center"/>
-        <w:rPr>
-          <w:rFonts w:cs="Times New Roman"/>
-          <w:b/>
-          <w:bCs/>
-          <w:sz w:val="32"/>
-          <w:szCs w:val="32"/>
-        </w:rPr>
-      </w:pPr>
-      <w:r>
-        <w:rPr>
-          <w:rFonts w:cs="Times New Roman"/>
-          <w:b/>
-          <w:bCs/>
-          <w:sz w:val="32"/>
-          <w:szCs w:val="32"/>
-        </w:rPr>
-        <w:t>Структура курса</w:t>
-      </w:r>
-    </w:p>
-    <w:p>
-      <w:pPr>
-        <w:tabs>
-          <w:tab w:val="left" w:pos="5072"/>
-        </w:tabs>
-        <w:spacing w:line="240" w:lineRule="auto"/>
-        <w:ind w:left="567" w:right="136"/>
-        <w:rPr>
-          <w:rFonts w:cs="Times New Roman"/>
-          <w:b/>
-          <w:bCs/>
-          <w:szCs w:val="28"/>
-        </w:rPr>
-      </w:pPr>
-      <w:r>
-        <w:rPr>
-          <w:rFonts w:cs="Times New Roman"/>
-          <w:b/>
-          <w:bCs/>
-          <w:szCs w:val="28"/>
-        </w:rPr>
-        <w:t xml:space="preserve"> Модуль </w:t>
-      </w:r>
-      <w:proofErr w:type="gramStart"/>
-      <w:r>
-        <w:rPr>
-          <w:rFonts w:cs="Times New Roman"/>
-          <w:b/>
-          <w:bCs/>
-          <w:szCs w:val="28"/>
-        </w:rPr>
-        <w:t xml:space="preserve">1: </w:t>
-      </w:r>
-      <w:r>
-        <w:rPr>
-          <w:rFonts w:cs="Times New Roman"/>
-          <w:b/>
-          <w:bCs/>
-          <w:szCs w:val="28"/>
-        </w:rPr>
-        <w:t xml:space="preserve">  </w:t>
-      </w:r>
-      <w:proofErr w:type="gramEnd"/>
-      <w:r>
-        <w:rPr>
-          <w:rFonts w:cs="Times New Roman"/>
-          <w:b/>
-          <w:bCs/>
-          <w:szCs w:val="28"/>
-        </w:rPr>
-        <w:t xml:space="preserve">Разъяснение актуальности курса </w:t>
-      </w:r>
-      <w:r>
-        <w:rPr>
-          <w:rFonts w:cs="Times New Roman"/>
-          <w:b/>
-          <w:bCs/>
-          <w:szCs w:val="28"/>
-        </w:rPr>
-        <w:t>(2 часа)</w:t>
-      </w:r>
-    </w:p>
-    <w:p>
-      <w:pPr>
-        <w:tabs>
-          <w:tab w:val="left" w:pos="5072"/>
-        </w:tabs>
-        <w:spacing w:line="240" w:lineRule="auto"/>
-        <w:ind w:left="567" w:right="136"/>
-        <w:rPr>
-          <w:rFonts w:cs="Times New Roman"/>
-          <w:szCs w:val="28"/>
-        </w:rPr>
-      </w:pPr>
-      <w:r>
-        <w:rPr>
-          <w:rFonts w:cs="Times New Roman"/>
-          <w:szCs w:val="28"/>
-        </w:rPr>
-        <w:t>Что будем делать</w:t>
-      </w:r>
-      <w:r>
-        <w:rPr>
-          <w:rFonts w:cs="Times New Roman"/>
-          <w:szCs w:val="28"/>
-        </w:rPr>
-        <w:t>: посмотрим</w:t>
-      </w:r>
-      <w:r>
-        <w:rPr>
-          <w:rFonts w:cs="Times New Roman"/>
-          <w:szCs w:val="28"/>
-        </w:rPr>
-        <w:t xml:space="preserve"> реальные истории, как разработчики случайно помогали хакерам украсть данные компании</w:t>
-      </w:r>
-    </w:p>
-    <w:p>
-      <w:pPr>
-        <w:tabs>
-          <w:tab w:val="left" w:pos="5072"/>
-        </w:tabs>
-        <w:spacing w:line="240" w:lineRule="auto"/>
-        <w:ind w:left="567" w:right="136"/>
-        <w:rPr>
-          <w:rFonts w:cs="Times New Roman"/>
-          <w:szCs w:val="28"/>
-        </w:rPr>
-      </w:pPr>
-      <w:r>
-        <w:rPr>
-          <w:rFonts w:cs="Times New Roman"/>
-          <w:szCs w:val="28"/>
-        </w:rPr>
-        <w:t>Защитимся от: общего непонимания важности безопасности</w:t>
-      </w:r>
-    </w:p>
-    <w:p>
-      <w:pPr>
-        <w:tabs>
-          <w:tab w:val="left" w:pos="5072"/>
-        </w:tabs>
-        <w:spacing w:line="240" w:lineRule="auto"/>
-        <w:ind w:left="567" w:right="136"/>
-        <w:rPr>
-          <w:rFonts w:cs="Times New Roman"/>
-          <w:szCs w:val="28"/>
-        </w:rPr>
-      </w:pPr>
-      <w:r>
-        <w:rPr>
-          <w:rFonts w:cs="Times New Roman"/>
-          <w:szCs w:val="28"/>
-        </w:rPr>
-        <w:t>Практика</w:t>
-      </w:r>
-      <w:r>
-        <w:rPr>
-          <w:rFonts w:cs="Times New Roman"/>
-          <w:szCs w:val="28"/>
-        </w:rPr>
-        <w:t>: проанализируем</w:t>
-      </w:r>
-      <w:r>
-        <w:rPr>
-          <w:rFonts w:cs="Times New Roman"/>
-          <w:szCs w:val="28"/>
-        </w:rPr>
-        <w:t xml:space="preserve"> известные утечки, где виноваты были разработчики</w:t>
-      </w:r>
-    </w:p>
-    <w:p>
-      <w:pPr>
-        <w:tabs>
-          <w:tab w:val="left" w:pos="5072"/>
-        </w:tabs>
-        <w:spacing w:line="240" w:lineRule="auto"/>
-        <w:ind w:left="567" w:right="136"/>
-        <w:rPr>
-          <w:rFonts w:cs="Times New Roman"/>
-          <w:szCs w:val="28"/>
-        </w:rPr>
-      </w:pPr>
-      <w:r>
-        <w:rPr>
-          <w:rFonts w:cs="Times New Roman"/>
-          <w:szCs w:val="28"/>
-        </w:rPr>
-        <w:t xml:space="preserve">- Формат: </w:t>
-      </w:r>
-      <w:r>
-        <w:rPr>
-          <w:rFonts w:cs="Times New Roman"/>
-          <w:szCs w:val="28"/>
-        </w:rPr>
-        <w:t xml:space="preserve">Сжатая презентация с видеосопровождением </w:t>
-      </w:r>
-    </w:p>
-    <w:p>
-      <w:pPr>
-        <w:tabs>
-          <w:tab w:val="left" w:pos="5072"/>
-        </w:tabs>
-        <w:spacing w:line="240" w:lineRule="auto"/>
-        <w:ind w:left="567" w:right="136"/>
-        <w:rPr>
-          <w:rFonts w:cs="Times New Roman"/>
-          <w:b/>
-          <w:bCs/>
-          <w:szCs w:val="28"/>
-        </w:rPr>
-      </w:pPr>
-      <w:r>
-        <w:rPr>
-          <w:rFonts w:cs="Times New Roman"/>
-          <w:szCs w:val="28"/>
-        </w:rPr>
-        <w:t xml:space="preserve"> </w:t>
-      </w:r>
-      <w:r>
-        <w:rPr>
-          <w:rFonts w:cs="Times New Roman"/>
-          <w:b/>
-          <w:bCs/>
-          <w:szCs w:val="28"/>
-        </w:rPr>
-        <w:t>Модуль 2: "Безопасная работа с библиотеками" (3 часа)</w:t>
-      </w:r>
-    </w:p>
-    <w:p>
-      <w:pPr>
-        <w:tabs>
-          <w:tab w:val="left" w:pos="5072"/>
-        </w:tabs>
-        <w:spacing w:line="240" w:lineRule="auto"/>
-        <w:ind w:left="567" w:right="136"/>
-        <w:rPr>
-          <w:rFonts w:cs="Times New Roman"/>
-          <w:szCs w:val="28"/>
-        </w:rPr>
-      </w:pPr>
-      <w:r>
-        <w:rPr>
-          <w:rFonts w:cs="Times New Roman"/>
-          <w:szCs w:val="28"/>
-        </w:rPr>
-        <w:t>Что будем делать</w:t>
-      </w:r>
-      <w:r>
-        <w:rPr>
-          <w:rFonts w:cs="Times New Roman"/>
-          <w:szCs w:val="28"/>
-        </w:rPr>
-        <w:t>: научимся</w:t>
-      </w:r>
-      <w:r>
-        <w:rPr>
-          <w:rFonts w:cs="Times New Roman"/>
-          <w:szCs w:val="28"/>
-        </w:rPr>
-        <w:t xml:space="preserve"> проверять</w:t>
-      </w:r>
-      <w:r>
-        <w:rPr>
-          <w:rFonts w:cs="Times New Roman"/>
-          <w:szCs w:val="28"/>
-        </w:rPr>
-        <w:t xml:space="preserve"> библиотеки на наличие вредоносного кода</w:t>
-      </w:r>
-    </w:p>
-    <w:p>
-      <w:pPr>
-        <w:tabs>
-          <w:tab w:val="left" w:pos="5072"/>
-        </w:tabs>
-        <w:spacing w:line="240" w:lineRule="auto"/>
-        <w:ind w:left="567" w:right="136"/>
-        <w:rPr>
-          <w:rFonts w:cs="Times New Roman"/>
-          <w:szCs w:val="28"/>
-        </w:rPr>
-      </w:pPr>
-      <w:r>
-        <w:rPr>
-          <w:rFonts w:cs="Times New Roman"/>
-          <w:szCs w:val="28"/>
-        </w:rPr>
-        <w:t xml:space="preserve">Защитимся от: вредоносных пакетов в </w:t>
-      </w:r>
-      <w:proofErr w:type="spellStart"/>
-      <w:r>
-        <w:rPr>
-          <w:rFonts w:cs="Times New Roman"/>
-          <w:szCs w:val="28"/>
-        </w:rPr>
-        <w:t>npm</w:t>
-      </w:r>
-      <w:proofErr w:type="spellEnd"/>
-      <w:r>
-        <w:rPr>
-          <w:rFonts w:cs="Times New Roman"/>
-          <w:szCs w:val="28"/>
-        </w:rPr>
-        <w:t xml:space="preserve">, </w:t>
-      </w:r>
-      <w:proofErr w:type="spellStart"/>
-      <w:r>
-        <w:rPr>
-          <w:rFonts w:cs="Times New Roman"/>
-          <w:szCs w:val="28"/>
-        </w:rPr>
-        <w:t>PyPI</w:t>
-      </w:r>
-      <w:proofErr w:type="spellEnd"/>
-      <w:r>
-        <w:rPr>
-          <w:rFonts w:cs="Times New Roman"/>
-          <w:szCs w:val="28"/>
-        </w:rPr>
-        <w:t xml:space="preserve"> и других репозиториях</w:t>
-      </w:r>
-    </w:p>
-    <w:p>
-      <w:pPr>
-        <w:tabs>
-          <w:tab w:val="left" w:pos="5072"/>
-        </w:tabs>
-        <w:spacing w:line="240" w:lineRule="auto"/>
-        <w:ind w:left="567" w:right="136"/>
-        <w:rPr>
-          <w:rFonts w:cs="Times New Roman"/>
-          <w:szCs w:val="28"/>
-        </w:rPr>
-      </w:pPr>
-      <w:r>
-        <w:rPr>
-          <w:rFonts w:cs="Times New Roman"/>
-          <w:szCs w:val="28"/>
-        </w:rPr>
-        <w:t xml:space="preserve">Практика: </w:t>
+      </w:pPr>
+      <w:r>
+        <w:t>0 случаев хранения паролей и ключей в открытом коде</w:t>
       </w:r>
     </w:p>
     <w:p>
@@ -2072,1265 +2056,28 @@
         <w:pStyle w:val="ab"/>
         <w:numPr>
           <w:ilvl w:val="0"/>
-          <w:numId w:val="5"/>
+          <w:numId w:val="24"/>
         </w:numPr>
         <w:tabs>
           <w:tab w:val="left" w:pos="5072"/>
         </w:tabs>
-        <w:spacing w:line="240" w:lineRule="auto"/>
         <w:ind w:right="136"/>
-        <w:rPr>
-          <w:rFonts w:cs="Times New Roman"/>
-          <w:szCs w:val="28"/>
-        </w:rPr>
-      </w:pPr>
-      <w:r>
-        <w:rPr>
-          <w:rFonts w:cs="Times New Roman"/>
-          <w:szCs w:val="28"/>
-        </w:rPr>
-        <w:t>Проверим несколько реальных пакетов на подлинность</w:t>
-      </w:r>
-    </w:p>
-    <w:p>
-      <w:pPr>
-        <w:pStyle w:val="ab"/>
-        <w:numPr>
-          <w:ilvl w:val="0"/>
-          <w:numId w:val="5"/>
-        </w:numPr>
+      </w:pPr>
+      <w:r>
+        <w:t>100% своевременного сообщения о подозрительных событиях</w:t>
+      </w:r>
+    </w:p>
+    <w:p>
+      <w:pPr>
         <w:tabs>
           <w:tab w:val="left" w:pos="5072"/>
         </w:tabs>
-        <w:spacing w:line="240" w:lineRule="auto"/>
-        <w:ind w:right="136"/>
-        <w:rPr>
-          <w:rFonts w:cs="Times New Roman"/>
-          <w:szCs w:val="28"/>
-        </w:rPr>
-      </w:pPr>
-      <w:r>
-        <w:rPr>
-          <w:rFonts w:cs="Times New Roman"/>
-          <w:szCs w:val="28"/>
-        </w:rPr>
-        <w:t>Настроим автоматическую проверку в проекте</w:t>
-      </w:r>
-    </w:p>
-    <w:p>
-      <w:pPr>
-        <w:tabs>
-          <w:tab w:val="left" w:pos="5072"/>
-        </w:tabs>
-        <w:spacing w:line="240" w:lineRule="auto"/>
         <w:ind w:left="567" w:right="136"/>
-        <w:rPr>
-          <w:rFonts w:cs="Times New Roman"/>
-          <w:szCs w:val="28"/>
-        </w:rPr>
-      </w:pPr>
-      <w:r>
-        <w:rPr>
-          <w:rFonts w:cs="Times New Roman"/>
-          <w:szCs w:val="28"/>
-        </w:rPr>
-        <w:t>Формат: Пошаговая инструкция + практическое задание в IDE</w:t>
-      </w:r>
-    </w:p>
-    <w:p>
-      <w:pPr>
-        <w:tabs>
-          <w:tab w:val="left" w:pos="5072"/>
-        </w:tabs>
-        <w:spacing w:line="240" w:lineRule="auto"/>
-        <w:ind w:left="567" w:right="136"/>
-        <w:rPr>
-          <w:rFonts w:cs="Times New Roman"/>
-          <w:szCs w:val="28"/>
-        </w:rPr>
-      </w:pPr>
-    </w:p>
-    <w:p>
-      <w:pPr>
-        <w:tabs>
-          <w:tab w:val="left" w:pos="5072"/>
-        </w:tabs>
-        <w:spacing w:line="240" w:lineRule="auto"/>
-        <w:ind w:left="567" w:right="136"/>
-        <w:rPr>
-          <w:rFonts w:cs="Times New Roman"/>
-          <w:b/>
-          <w:bCs/>
-          <w:szCs w:val="28"/>
-        </w:rPr>
-      </w:pPr>
-      <w:r>
-        <w:rPr>
-          <w:rFonts w:cs="Times New Roman"/>
-          <w:b/>
-          <w:bCs/>
-          <w:szCs w:val="28"/>
-        </w:rPr>
-        <w:t xml:space="preserve"> Модуль 3: "Защита систем сборки" (3 часа)</w:t>
-      </w:r>
-    </w:p>
-    <w:p>
-      <w:pPr>
-        <w:tabs>
-          <w:tab w:val="left" w:pos="5072"/>
-        </w:tabs>
-        <w:spacing w:line="240" w:lineRule="auto"/>
-        <w:ind w:left="567" w:right="136"/>
-        <w:rPr>
-          <w:rFonts w:cs="Times New Roman"/>
-          <w:szCs w:val="28"/>
-        </w:rPr>
-      </w:pPr>
-      <w:r>
-        <w:rPr>
-          <w:rFonts w:cs="Times New Roman"/>
-          <w:szCs w:val="28"/>
-        </w:rPr>
-        <w:lastRenderedPageBreak/>
-        <w:t>Что будем делать</w:t>
-      </w:r>
-      <w:r>
-        <w:rPr>
-          <w:rFonts w:cs="Times New Roman"/>
-          <w:szCs w:val="28"/>
-        </w:rPr>
-        <w:t>: научимся</w:t>
-      </w:r>
-      <w:r>
-        <w:rPr>
-          <w:rFonts w:cs="Times New Roman"/>
-          <w:szCs w:val="28"/>
-        </w:rPr>
-        <w:t xml:space="preserve"> защищать конвейеры сборки от взлома</w:t>
-      </w:r>
-    </w:p>
-    <w:p>
-      <w:pPr>
-        <w:tabs>
-          <w:tab w:val="left" w:pos="5072"/>
-        </w:tabs>
-        <w:spacing w:line="240" w:lineRule="auto"/>
-        <w:ind w:left="567" w:right="136"/>
-        <w:rPr>
-          <w:rFonts w:cs="Times New Roman"/>
-          <w:szCs w:val="28"/>
-        </w:rPr>
-      </w:pPr>
-      <w:r>
-        <w:rPr>
-          <w:rFonts w:cs="Times New Roman"/>
-          <w:szCs w:val="28"/>
-        </w:rPr>
-        <w:t>Защитимся от: атак на CI/CD системы</w:t>
-      </w:r>
-    </w:p>
-    <w:p>
-      <w:pPr>
-        <w:tabs>
-          <w:tab w:val="left" w:pos="5072"/>
-        </w:tabs>
-        <w:spacing w:line="240" w:lineRule="auto"/>
-        <w:ind w:left="567" w:right="136"/>
-        <w:rPr>
-          <w:rFonts w:cs="Times New Roman"/>
-          <w:szCs w:val="28"/>
-        </w:rPr>
-      </w:pPr>
-      <w:r>
-        <w:rPr>
-          <w:rFonts w:cs="Times New Roman"/>
-          <w:szCs w:val="28"/>
-        </w:rPr>
-        <w:t>Практика:</w:t>
-      </w:r>
-    </w:p>
-    <w:p>
-      <w:pPr>
-        <w:pStyle w:val="ab"/>
-        <w:numPr>
-          <w:ilvl w:val="0"/>
-          <w:numId w:val="6"/>
-        </w:numPr>
-        <w:tabs>
-          <w:tab w:val="left" w:pos="5072"/>
-        </w:tabs>
-        <w:spacing w:line="240" w:lineRule="auto"/>
-        <w:ind w:right="136"/>
-        <w:rPr>
-          <w:rFonts w:cs="Times New Roman"/>
-          <w:szCs w:val="28"/>
-        </w:rPr>
-      </w:pPr>
-      <w:r>
-        <w:rPr>
-          <w:rFonts w:cs="Times New Roman"/>
-          <w:szCs w:val="28"/>
-        </w:rPr>
-        <w:t xml:space="preserve">Проверим текущие настройки безопасности в </w:t>
-      </w:r>
-      <w:proofErr w:type="spellStart"/>
-      <w:r>
-        <w:rPr>
-          <w:rFonts w:cs="Times New Roman"/>
-          <w:szCs w:val="28"/>
-        </w:rPr>
-        <w:t>GitLab</w:t>
-      </w:r>
-      <w:proofErr w:type="spellEnd"/>
-      <w:r>
-        <w:rPr>
-          <w:rFonts w:cs="Times New Roman"/>
-          <w:szCs w:val="28"/>
-        </w:rPr>
-        <w:t>/</w:t>
-      </w:r>
-      <w:proofErr w:type="spellStart"/>
-      <w:r>
-        <w:rPr>
-          <w:rFonts w:cs="Times New Roman"/>
-          <w:szCs w:val="28"/>
-        </w:rPr>
-        <w:t>GitHub</w:t>
-      </w:r>
-      <w:proofErr w:type="spellEnd"/>
-      <w:r>
-        <w:rPr>
-          <w:rFonts w:cs="Times New Roman"/>
-          <w:szCs w:val="28"/>
-        </w:rPr>
-        <w:t xml:space="preserve"> </w:t>
-      </w:r>
-      <w:proofErr w:type="spellStart"/>
-      <w:r>
-        <w:rPr>
-          <w:rFonts w:cs="Times New Roman"/>
-          <w:szCs w:val="28"/>
-        </w:rPr>
-        <w:t>Actions</w:t>
-      </w:r>
-      <w:proofErr w:type="spellEnd"/>
-    </w:p>
-    <w:p>
-      <w:pPr>
-        <w:pStyle w:val="ab"/>
-        <w:numPr>
-          <w:ilvl w:val="0"/>
-          <w:numId w:val="6"/>
-        </w:numPr>
-        <w:tabs>
-          <w:tab w:val="left" w:pos="5072"/>
-        </w:tabs>
-        <w:spacing w:line="240" w:lineRule="auto"/>
-        <w:ind w:right="136"/>
-        <w:rPr>
-          <w:rFonts w:cs="Times New Roman"/>
-          <w:szCs w:val="28"/>
-        </w:rPr>
-      </w:pPr>
-      <w:r>
-        <w:rPr>
-          <w:rFonts w:cs="Times New Roman"/>
-          <w:szCs w:val="28"/>
-        </w:rPr>
-        <w:t>Настроим дополнительные проверки для кода перед сборкой</w:t>
-      </w:r>
-    </w:p>
-    <w:p>
-      <w:pPr>
-        <w:tabs>
-          <w:tab w:val="left" w:pos="5072"/>
-        </w:tabs>
-        <w:spacing w:line="240" w:lineRule="auto"/>
-        <w:ind w:left="567" w:right="136"/>
-        <w:rPr>
-          <w:rFonts w:cs="Times New Roman"/>
-          <w:szCs w:val="28"/>
-        </w:rPr>
-      </w:pPr>
-      <w:r>
-        <w:rPr>
-          <w:rFonts w:cs="Times New Roman"/>
-          <w:szCs w:val="28"/>
-        </w:rPr>
-        <w:t xml:space="preserve">Формат: </w:t>
-      </w:r>
-      <w:r>
-        <w:rPr>
-          <w:rFonts w:cs="Times New Roman"/>
-          <w:szCs w:val="28"/>
-        </w:rPr>
-        <w:t xml:space="preserve">Разбор действующего (завершенного) проекта компании на соответствие параметрам безопасности + варианты интеграции параметров в проект </w:t>
-      </w:r>
-    </w:p>
-    <w:p>
-      <w:pPr>
-        <w:tabs>
-          <w:tab w:val="left" w:pos="5072"/>
-        </w:tabs>
-        <w:spacing w:line="240" w:lineRule="auto"/>
-        <w:ind w:left="567" w:right="136"/>
-        <w:rPr>
-          <w:rFonts w:cs="Times New Roman"/>
-          <w:b/>
-          <w:bCs/>
-          <w:szCs w:val="28"/>
-        </w:rPr>
-      </w:pPr>
-      <w:r>
-        <w:rPr>
-          <w:rFonts w:cs="Times New Roman"/>
-          <w:b/>
-          <w:bCs/>
-          <w:szCs w:val="28"/>
-        </w:rPr>
-        <w:t xml:space="preserve"> Модуль 4: "</w:t>
-      </w:r>
-      <w:r>
-        <w:rPr>
-          <w:rFonts w:cs="Times New Roman"/>
-          <w:b/>
-          <w:bCs/>
-          <w:szCs w:val="28"/>
-        </w:rPr>
-        <w:t>Предотвращение фишинговых атак</w:t>
-      </w:r>
-      <w:r>
-        <w:rPr>
-          <w:rFonts w:cs="Times New Roman"/>
-          <w:b/>
-          <w:bCs/>
-          <w:szCs w:val="28"/>
-        </w:rPr>
-        <w:t>" (2 часа)</w:t>
-      </w:r>
-    </w:p>
-    <w:p>
-      <w:pPr>
-        <w:tabs>
-          <w:tab w:val="left" w:pos="5072"/>
-        </w:tabs>
-        <w:spacing w:line="240" w:lineRule="auto"/>
-        <w:ind w:left="567" w:right="136"/>
-        <w:rPr>
-          <w:rFonts w:cs="Times New Roman"/>
-          <w:szCs w:val="28"/>
-        </w:rPr>
-      </w:pPr>
-      <w:r>
-        <w:rPr>
-          <w:rFonts w:cs="Times New Roman"/>
-          <w:szCs w:val="28"/>
-        </w:rPr>
-        <w:t>Что будем делать</w:t>
-      </w:r>
-      <w:r>
-        <w:rPr>
-          <w:rFonts w:cs="Times New Roman"/>
-          <w:szCs w:val="28"/>
-        </w:rPr>
-        <w:t>: научимся</w:t>
-      </w:r>
-      <w:r>
-        <w:rPr>
-          <w:rFonts w:cs="Times New Roman"/>
-          <w:szCs w:val="28"/>
-        </w:rPr>
-        <w:t xml:space="preserve"> распознавать поддельные технические письма и уведомления</w:t>
-      </w:r>
-    </w:p>
-    <w:p>
-      <w:pPr>
-        <w:tabs>
-          <w:tab w:val="left" w:pos="5072"/>
-        </w:tabs>
-        <w:spacing w:line="240" w:lineRule="auto"/>
-        <w:ind w:left="567" w:right="136"/>
-        <w:rPr>
-          <w:rFonts w:cs="Times New Roman"/>
-          <w:szCs w:val="28"/>
-        </w:rPr>
-      </w:pPr>
-      <w:r>
-        <w:rPr>
-          <w:rFonts w:cs="Times New Roman"/>
-          <w:szCs w:val="28"/>
-        </w:rPr>
-        <w:t xml:space="preserve">Защитимся от: фишинга под видом уведомлений от </w:t>
-      </w:r>
-      <w:proofErr w:type="spellStart"/>
-      <w:r>
-        <w:rPr>
-          <w:rFonts w:cs="Times New Roman"/>
-          <w:szCs w:val="28"/>
-        </w:rPr>
-        <w:t>GitHub</w:t>
-      </w:r>
-      <w:proofErr w:type="spellEnd"/>
-      <w:r>
-        <w:rPr>
-          <w:rFonts w:cs="Times New Roman"/>
-          <w:szCs w:val="28"/>
-        </w:rPr>
-        <w:t xml:space="preserve">, </w:t>
-      </w:r>
-      <w:proofErr w:type="spellStart"/>
-      <w:r>
-        <w:rPr>
-          <w:rFonts w:cs="Times New Roman"/>
-          <w:szCs w:val="28"/>
-        </w:rPr>
-        <w:t>npm</w:t>
-      </w:r>
-      <w:proofErr w:type="spellEnd"/>
-      <w:r>
-        <w:rPr>
-          <w:rFonts w:cs="Times New Roman"/>
-          <w:szCs w:val="28"/>
-        </w:rPr>
-        <w:t>, облаков</w:t>
-      </w:r>
-    </w:p>
-    <w:p>
-      <w:pPr>
-        <w:tabs>
-          <w:tab w:val="left" w:pos="5072"/>
-        </w:tabs>
-        <w:spacing w:line="240" w:lineRule="auto"/>
-        <w:ind w:left="567" w:right="136"/>
-        <w:rPr>
-          <w:rFonts w:cs="Times New Roman"/>
-          <w:szCs w:val="28"/>
-        </w:rPr>
-      </w:pPr>
-      <w:r>
-        <w:rPr>
-          <w:rFonts w:cs="Times New Roman"/>
-          <w:szCs w:val="28"/>
-        </w:rPr>
-        <w:t>Практика:</w:t>
-      </w:r>
-    </w:p>
-    <w:p>
-      <w:pPr>
-        <w:pStyle w:val="ab"/>
-        <w:numPr>
-          <w:ilvl w:val="0"/>
-          <w:numId w:val="7"/>
-        </w:numPr>
-        <w:tabs>
-          <w:tab w:val="left" w:pos="5072"/>
-        </w:tabs>
-        <w:spacing w:line="240" w:lineRule="auto"/>
-        <w:ind w:right="136"/>
-        <w:rPr>
-          <w:rFonts w:cs="Times New Roman"/>
-          <w:szCs w:val="28"/>
-        </w:rPr>
-      </w:pPr>
-      <w:r>
-        <w:rPr>
-          <w:rFonts w:cs="Times New Roman"/>
-          <w:szCs w:val="28"/>
-        </w:rPr>
-        <w:t>Разберем несколько реальных фишинговых писем</w:t>
-      </w:r>
-    </w:p>
-    <w:p>
-      <w:pPr>
-        <w:pStyle w:val="ab"/>
-        <w:numPr>
-          <w:ilvl w:val="0"/>
-          <w:numId w:val="7"/>
-        </w:numPr>
-        <w:tabs>
-          <w:tab w:val="left" w:pos="5072"/>
-        </w:tabs>
-        <w:spacing w:line="240" w:lineRule="auto"/>
-        <w:ind w:right="136"/>
-        <w:rPr>
-          <w:rFonts w:cs="Times New Roman"/>
-          <w:szCs w:val="28"/>
-        </w:rPr>
-      </w:pPr>
-      <w:r>
-        <w:rPr>
-          <w:rFonts w:cs="Times New Roman"/>
-          <w:szCs w:val="28"/>
-        </w:rPr>
-        <w:t>Проведем тест-викторину по выявлению фишинговых уведомлений среди настоящих</w:t>
-      </w:r>
-    </w:p>
-    <w:p>
-      <w:pPr>
-        <w:tabs>
-          <w:tab w:val="left" w:pos="5072"/>
-        </w:tabs>
-        <w:spacing w:line="240" w:lineRule="auto"/>
-        <w:ind w:left="567" w:right="136"/>
-        <w:rPr>
-          <w:rFonts w:cs="Times New Roman"/>
-          <w:szCs w:val="28"/>
-        </w:rPr>
-      </w:pPr>
-      <w:r>
-        <w:rPr>
-          <w:rFonts w:cs="Times New Roman"/>
-          <w:szCs w:val="28"/>
-        </w:rPr>
-        <w:t>Формат: Интерактивная симуляция + чек-лист для повседневной работы</w:t>
-      </w:r>
-    </w:p>
-    <w:p>
-      <w:pPr>
-        <w:tabs>
-          <w:tab w:val="left" w:pos="5072"/>
-        </w:tabs>
-        <w:spacing w:line="240" w:lineRule="auto"/>
-        <w:ind w:left="567" w:right="136"/>
-        <w:rPr>
-          <w:rFonts w:cs="Times New Roman"/>
-          <w:b/>
-          <w:bCs/>
-          <w:szCs w:val="28"/>
-        </w:rPr>
-      </w:pPr>
-      <w:r>
-        <w:rPr>
-          <w:rFonts w:cs="Times New Roman"/>
-          <w:b/>
-          <w:bCs/>
-          <w:szCs w:val="28"/>
-        </w:rPr>
-        <w:t xml:space="preserve"> Модуль 5: "</w:t>
-      </w:r>
-      <w:r>
-        <w:rPr>
-          <w:rFonts w:cs="Times New Roman"/>
-          <w:b/>
-          <w:bCs/>
-          <w:szCs w:val="28"/>
-        </w:rPr>
-        <w:t>Защита проекта при чрезвычайных ситуациях</w:t>
-      </w:r>
-      <w:r>
-        <w:rPr>
-          <w:rFonts w:cs="Times New Roman"/>
-          <w:b/>
-          <w:bCs/>
-          <w:szCs w:val="28"/>
-        </w:rPr>
-        <w:t>" (1 час)</w:t>
-      </w:r>
-    </w:p>
-    <w:p>
-      <w:pPr>
-        <w:tabs>
-          <w:tab w:val="left" w:pos="5072"/>
-        </w:tabs>
-        <w:spacing w:line="240" w:lineRule="auto"/>
-        <w:ind w:left="567" w:right="136"/>
-        <w:rPr>
-          <w:rFonts w:cs="Times New Roman"/>
-          <w:szCs w:val="28"/>
-        </w:rPr>
-      </w:pPr>
-      <w:r>
-        <w:rPr>
-          <w:rFonts w:cs="Times New Roman"/>
-          <w:szCs w:val="28"/>
-        </w:rPr>
-        <w:t>Что будем делать</w:t>
-      </w:r>
-      <w:r>
-        <w:rPr>
-          <w:rFonts w:cs="Times New Roman"/>
-          <w:szCs w:val="28"/>
-        </w:rPr>
-        <w:t>: научимся</w:t>
-      </w:r>
-      <w:r>
-        <w:rPr>
-          <w:rFonts w:cs="Times New Roman"/>
-          <w:szCs w:val="28"/>
-        </w:rPr>
-        <w:t xml:space="preserve"> быстро реагировать на подозрительные события</w:t>
-      </w:r>
-    </w:p>
-    <w:p>
-      <w:pPr>
-        <w:tabs>
-          <w:tab w:val="left" w:pos="5072"/>
-        </w:tabs>
-        <w:spacing w:line="240" w:lineRule="auto"/>
-        <w:ind w:left="567" w:right="136"/>
-        <w:rPr>
-          <w:rFonts w:cs="Times New Roman"/>
-          <w:szCs w:val="28"/>
-        </w:rPr>
-      </w:pPr>
-      <w:r>
-        <w:rPr>
-          <w:rFonts w:cs="Times New Roman"/>
-          <w:szCs w:val="28"/>
-        </w:rPr>
-        <w:t>Защитимся от: паники и неправильных действий при инциденте</w:t>
-      </w:r>
-    </w:p>
-    <w:p>
-      <w:pPr>
-        <w:tabs>
-          <w:tab w:val="left" w:pos="5072"/>
-        </w:tabs>
-        <w:spacing w:line="240" w:lineRule="auto"/>
-        <w:ind w:left="567" w:right="136"/>
-        <w:rPr>
-          <w:rFonts w:cs="Times New Roman"/>
-          <w:szCs w:val="28"/>
-        </w:rPr>
-      </w:pPr>
-      <w:r>
-        <w:rPr>
-          <w:rFonts w:cs="Times New Roman"/>
-          <w:szCs w:val="28"/>
-        </w:rPr>
-        <w:t>Практика:</w:t>
-      </w:r>
-    </w:p>
-    <w:p>
-      <w:pPr>
-        <w:pStyle w:val="ab"/>
-        <w:numPr>
-          <w:ilvl w:val="0"/>
-          <w:numId w:val="8"/>
-        </w:numPr>
-        <w:tabs>
-          <w:tab w:val="left" w:pos="5072"/>
-        </w:tabs>
-        <w:spacing w:line="240" w:lineRule="auto"/>
-        <w:ind w:right="136"/>
-        <w:rPr>
-          <w:rFonts w:cs="Times New Roman"/>
-          <w:szCs w:val="28"/>
-        </w:rPr>
-      </w:pPr>
-      <w:r>
-        <w:rPr>
-          <w:rFonts w:cs="Times New Roman"/>
-          <w:szCs w:val="28"/>
-        </w:rPr>
-        <w:t>Составим личный план действий</w:t>
-      </w:r>
-    </w:p>
-    <w:p>
-      <w:pPr>
-        <w:pStyle w:val="ab"/>
-        <w:numPr>
-          <w:ilvl w:val="0"/>
-          <w:numId w:val="8"/>
-        </w:numPr>
-        <w:tabs>
-          <w:tab w:val="left" w:pos="5072"/>
-        </w:tabs>
-        <w:spacing w:line="240" w:lineRule="auto"/>
-        <w:ind w:right="136"/>
-        <w:rPr>
-          <w:rFonts w:cs="Times New Roman"/>
-          <w:szCs w:val="28"/>
-        </w:rPr>
-      </w:pPr>
-      <w:r>
-        <w:rPr>
-          <w:rFonts w:cs="Times New Roman"/>
-          <w:szCs w:val="28"/>
-        </w:rPr>
-        <w:t>Потренируемся сообщать о проблемах в службу безопасности</w:t>
-      </w:r>
-    </w:p>
-    <w:p>
-      <w:pPr>
-        <w:tabs>
-          <w:tab w:val="left" w:pos="5072"/>
-        </w:tabs>
-        <w:spacing w:line="240" w:lineRule="auto"/>
-        <w:ind w:left="567" w:right="136"/>
-        <w:rPr>
-          <w:rFonts w:cs="Times New Roman"/>
-          <w:szCs w:val="28"/>
-        </w:rPr>
-      </w:pPr>
-      <w:r>
-        <w:rPr>
-          <w:rFonts w:cs="Times New Roman"/>
-          <w:szCs w:val="28"/>
-        </w:rPr>
-        <w:t>Формат: Короткая инструкция</w:t>
-      </w:r>
-    </w:p>
-    <w:p>
-      <w:pPr>
-        <w:tabs>
-          <w:tab w:val="left" w:pos="5072"/>
-        </w:tabs>
-        <w:spacing w:line="240" w:lineRule="auto"/>
-        <w:ind w:left="567" w:right="136"/>
-        <w:jc w:val="center"/>
-        <w:rPr>
-          <w:rFonts w:cs="Times New Roman"/>
-          <w:b/>
-          <w:bCs/>
-          <w:sz w:val="32"/>
-          <w:szCs w:val="32"/>
-        </w:rPr>
-      </w:pPr>
-      <w:r>
-        <w:rPr>
-          <w:rFonts w:cs="Times New Roman"/>
-          <w:b/>
-          <w:bCs/>
-          <w:sz w:val="32"/>
-          <w:szCs w:val="32"/>
-        </w:rPr>
-        <w:t>Инструменты обучения</w:t>
-      </w:r>
-    </w:p>
-    <w:p>
-      <w:pPr>
-        <w:pStyle w:val="ab"/>
-        <w:numPr>
-          <w:ilvl w:val="0"/>
-          <w:numId w:val="9"/>
-        </w:numPr>
-        <w:tabs>
-          <w:tab w:val="left" w:pos="5072"/>
-        </w:tabs>
-        <w:spacing w:line="240" w:lineRule="auto"/>
-        <w:ind w:right="136"/>
-        <w:rPr>
-          <w:rFonts w:cs="Times New Roman"/>
-          <w:szCs w:val="28"/>
-        </w:rPr>
-      </w:pPr>
-      <w:r>
-        <w:rPr>
-          <w:rFonts w:cs="Times New Roman"/>
-          <w:szCs w:val="28"/>
-        </w:rPr>
-        <w:t xml:space="preserve">LMS-платформа с интеграцией в </w:t>
-      </w:r>
-      <w:proofErr w:type="spellStart"/>
-      <w:r>
-        <w:rPr>
-          <w:rFonts w:cs="Times New Roman"/>
-          <w:szCs w:val="28"/>
-        </w:rPr>
-        <w:t>Slack</w:t>
-      </w:r>
-      <w:proofErr w:type="spellEnd"/>
-      <w:r>
-        <w:rPr>
-          <w:rFonts w:cs="Times New Roman"/>
-          <w:szCs w:val="28"/>
-        </w:rPr>
-        <w:t>/</w:t>
-      </w:r>
-      <w:proofErr w:type="spellStart"/>
-      <w:r>
-        <w:rPr>
-          <w:rFonts w:cs="Times New Roman"/>
-          <w:szCs w:val="28"/>
-        </w:rPr>
-        <w:t>Teams</w:t>
-      </w:r>
-      <w:proofErr w:type="spellEnd"/>
-      <w:r>
-        <w:rPr>
-          <w:rFonts w:cs="Times New Roman"/>
-          <w:szCs w:val="28"/>
-        </w:rPr>
-        <w:t xml:space="preserve"> — напоминания прямо в рабочий чат</w:t>
-      </w:r>
-    </w:p>
-    <w:p>
-      <w:pPr>
-        <w:pStyle w:val="ab"/>
-        <w:numPr>
-          <w:ilvl w:val="0"/>
-          <w:numId w:val="9"/>
-        </w:numPr>
-        <w:tabs>
-          <w:tab w:val="left" w:pos="5072"/>
-        </w:tabs>
-        <w:spacing w:line="240" w:lineRule="auto"/>
-        <w:ind w:right="136"/>
-        <w:rPr>
-          <w:rFonts w:cs="Times New Roman"/>
-          <w:szCs w:val="28"/>
-        </w:rPr>
-      </w:pPr>
-      <w:r>
-        <w:rPr>
-          <w:rFonts w:cs="Times New Roman"/>
-          <w:szCs w:val="28"/>
-        </w:rPr>
-        <w:t>Интерактивные задания прямо в браузере — не нужно устанавливать ничего</w:t>
-      </w:r>
-      <w:r>
-        <w:rPr>
-          <w:rFonts w:cs="Times New Roman"/>
-          <w:szCs w:val="28"/>
-        </w:rPr>
-        <w:t xml:space="preserve"> </w:t>
-      </w:r>
-      <w:proofErr w:type="spellStart"/>
-      <w:r>
-        <w:rPr>
-          <w:rFonts w:cs="Times New Roman"/>
-          <w:szCs w:val="28"/>
-        </w:rPr>
-        <w:t>лишенго</w:t>
-      </w:r>
-      <w:proofErr w:type="spellEnd"/>
-    </w:p>
-    <w:p>
-      <w:pPr>
-        <w:pStyle w:val="ab"/>
-        <w:numPr>
-          <w:ilvl w:val="0"/>
-          <w:numId w:val="9"/>
-        </w:numPr>
-        <w:tabs>
-          <w:tab w:val="left" w:pos="5072"/>
-        </w:tabs>
-        <w:spacing w:line="240" w:lineRule="auto"/>
-        <w:ind w:right="136"/>
-        <w:rPr>
-          <w:rFonts w:cs="Times New Roman"/>
-          <w:szCs w:val="28"/>
-        </w:rPr>
-      </w:pPr>
-      <w:r>
-        <w:rPr>
-          <w:rFonts w:cs="Times New Roman"/>
-          <w:szCs w:val="28"/>
-        </w:rPr>
-        <w:lastRenderedPageBreak/>
-        <w:t>Мобильное приложение — короткие уроки можно проходить в метро или на обеде</w:t>
-      </w:r>
-    </w:p>
-    <w:p>
-      <w:pPr>
-        <w:tabs>
-          <w:tab w:val="left" w:pos="5072"/>
-        </w:tabs>
-        <w:spacing w:line="240" w:lineRule="auto"/>
-        <w:ind w:left="567" w:right="136"/>
-        <w:rPr>
-          <w:rFonts w:cs="Times New Roman"/>
-          <w:szCs w:val="28"/>
-        </w:rPr>
-      </w:pPr>
-    </w:p>
-    <w:p>
-      <w:pPr>
-        <w:tabs>
-          <w:tab w:val="left" w:pos="5072"/>
-        </w:tabs>
-        <w:spacing w:line="240" w:lineRule="auto"/>
-        <w:ind w:left="567" w:right="136"/>
-        <w:jc w:val="center"/>
-        <w:rPr>
-          <w:rFonts w:cs="Times New Roman"/>
-          <w:b/>
-          <w:bCs/>
-          <w:sz w:val="32"/>
-          <w:szCs w:val="32"/>
-        </w:rPr>
-      </w:pPr>
-      <w:r>
-        <w:rPr>
-          <w:rFonts w:cs="Times New Roman"/>
-          <w:b/>
-          <w:bCs/>
-          <w:sz w:val="32"/>
-          <w:szCs w:val="32"/>
-        </w:rPr>
-        <w:t>График</w:t>
-      </w:r>
-    </w:p>
-    <w:p>
-      <w:pPr>
-        <w:pStyle w:val="ab"/>
-        <w:numPr>
-          <w:ilvl w:val="0"/>
-          <w:numId w:val="10"/>
-        </w:numPr>
-        <w:tabs>
-          <w:tab w:val="left" w:pos="5072"/>
-        </w:tabs>
-        <w:spacing w:line="240" w:lineRule="auto"/>
-        <w:ind w:right="136"/>
-        <w:rPr>
-          <w:rFonts w:cs="Times New Roman"/>
-          <w:szCs w:val="28"/>
-        </w:rPr>
-      </w:pPr>
-      <w:r>
-        <w:rPr>
-          <w:rFonts w:cs="Times New Roman"/>
-          <w:szCs w:val="28"/>
-        </w:rPr>
-        <w:t>1 неделя — прохождение основного курса (11 часов)</w:t>
-      </w:r>
-    </w:p>
-    <w:p>
-      <w:pPr>
-        <w:pStyle w:val="ab"/>
-        <w:numPr>
-          <w:ilvl w:val="0"/>
-          <w:numId w:val="10"/>
-        </w:numPr>
-        <w:tabs>
-          <w:tab w:val="left" w:pos="5072"/>
-        </w:tabs>
-        <w:spacing w:line="240" w:lineRule="auto"/>
-        <w:ind w:right="136"/>
-        <w:rPr>
-          <w:rFonts w:cs="Times New Roman"/>
-          <w:szCs w:val="28"/>
-        </w:rPr>
-      </w:pPr>
-      <w:r>
-        <w:rPr>
-          <w:rFonts w:cs="Times New Roman"/>
-          <w:szCs w:val="28"/>
-        </w:rPr>
-        <w:t>Каждый месяц — короткое обновление (30 минут) о новых угрозах</w:t>
-      </w:r>
-    </w:p>
-    <w:p>
-      <w:pPr>
-        <w:pStyle w:val="ab"/>
-        <w:numPr>
-          <w:ilvl w:val="0"/>
-          <w:numId w:val="10"/>
-        </w:numPr>
-        <w:tabs>
-          <w:tab w:val="left" w:pos="5072"/>
-        </w:tabs>
-        <w:spacing w:line="240" w:lineRule="auto"/>
-        <w:ind w:right="136"/>
-        <w:rPr>
-          <w:rFonts w:cs="Times New Roman"/>
-          <w:szCs w:val="28"/>
-        </w:rPr>
-      </w:pPr>
-      <w:r>
-        <w:rPr>
-          <w:rFonts w:cs="Times New Roman"/>
-          <w:szCs w:val="28"/>
-        </w:rPr>
-        <w:t>Каждый квартал — живой вебинар с разбором актуальных инцидентов</w:t>
-      </w:r>
-    </w:p>
-    <w:p>
-      <w:pPr>
-        <w:tabs>
-          <w:tab w:val="left" w:pos="5072"/>
-        </w:tabs>
-        <w:spacing w:line="240" w:lineRule="auto"/>
-        <w:ind w:left="567" w:right="136"/>
-        <w:jc w:val="center"/>
-        <w:rPr>
-          <w:rFonts w:cs="Times New Roman"/>
-          <w:b/>
-          <w:bCs/>
-          <w:sz w:val="32"/>
-          <w:szCs w:val="32"/>
-        </w:rPr>
-      </w:pPr>
-      <w:r>
-        <w:rPr>
-          <w:rFonts w:cs="Times New Roman"/>
-          <w:b/>
-          <w:bCs/>
-          <w:sz w:val="32"/>
-          <w:szCs w:val="32"/>
-        </w:rPr>
-        <w:t>Конец курса</w:t>
-      </w:r>
-    </w:p>
-    <w:p>
-      <w:pPr>
-        <w:tabs>
-          <w:tab w:val="left" w:pos="5072"/>
-        </w:tabs>
-        <w:spacing w:line="240" w:lineRule="auto"/>
-        <w:ind w:left="567" w:right="136"/>
-        <w:rPr>
-          <w:rFonts w:cs="Times New Roman"/>
-          <w:b/>
-          <w:bCs/>
-          <w:szCs w:val="28"/>
-        </w:rPr>
-      </w:pPr>
-      <w:r>
-        <w:rPr>
-          <w:rFonts w:cs="Times New Roman"/>
-          <w:szCs w:val="28"/>
-        </w:rPr>
-        <w:t xml:space="preserve"> </w:t>
-      </w:r>
-      <w:r>
-        <w:rPr>
-          <w:rFonts w:cs="Times New Roman"/>
-          <w:b/>
-          <w:bCs/>
-          <w:szCs w:val="28"/>
-        </w:rPr>
-        <w:t>Проверка работоспособности курса:</w:t>
-      </w:r>
-    </w:p>
-    <w:p>
-      <w:pPr>
-        <w:tabs>
-          <w:tab w:val="left" w:pos="5072"/>
-        </w:tabs>
-        <w:spacing w:line="240" w:lineRule="auto"/>
-        <w:ind w:left="567" w:right="136"/>
-        <w:rPr>
-          <w:rFonts w:cs="Times New Roman"/>
-          <w:szCs w:val="28"/>
-        </w:rPr>
-      </w:pPr>
-      <w:r>
-        <w:rPr>
-          <w:rFonts w:cs="Times New Roman"/>
-          <w:szCs w:val="28"/>
-        </w:rPr>
-        <w:t xml:space="preserve"> Простая система оценки:</w:t>
-      </w:r>
-    </w:p>
-    <w:p>
-      <w:pPr>
-        <w:tabs>
-          <w:tab w:val="left" w:pos="5072"/>
-        </w:tabs>
-        <w:spacing w:line="240" w:lineRule="auto"/>
-        <w:ind w:left="567" w:right="136"/>
-        <w:rPr>
-          <w:rFonts w:cs="Times New Roman"/>
-          <w:szCs w:val="28"/>
-        </w:rPr>
-      </w:pPr>
-      <w:r>
-        <w:rPr>
-          <w:rFonts w:cs="Times New Roman"/>
-          <w:szCs w:val="28"/>
-        </w:rPr>
-        <w:t>1. Тест после каждого модуля — нужно набрать минимум 80% баллов</w:t>
-      </w:r>
-    </w:p>
-    <w:p>
-      <w:pPr>
-        <w:tabs>
-          <w:tab w:val="left" w:pos="5072"/>
-        </w:tabs>
-        <w:spacing w:line="240" w:lineRule="auto"/>
-        <w:ind w:left="567" w:right="136"/>
-        <w:rPr>
-          <w:rFonts w:cs="Times New Roman"/>
-          <w:szCs w:val="28"/>
-        </w:rPr>
-      </w:pPr>
-      <w:r>
-        <w:rPr>
-          <w:rFonts w:cs="Times New Roman"/>
-          <w:szCs w:val="28"/>
-        </w:rPr>
-        <w:t>2. Практическое задание — например, найти и исправить уязвимость в реальном проекте</w:t>
-      </w:r>
-    </w:p>
-    <w:p>
-      <w:pPr>
-        <w:tabs>
-          <w:tab w:val="left" w:pos="5072"/>
-        </w:tabs>
-        <w:spacing w:line="240" w:lineRule="auto"/>
-        <w:ind w:left="567" w:right="136"/>
-        <w:rPr>
-          <w:rFonts w:cs="Times New Roman"/>
-          <w:szCs w:val="28"/>
-        </w:rPr>
-      </w:pPr>
-      <w:r>
-        <w:rPr>
-          <w:rFonts w:cs="Times New Roman"/>
-          <w:szCs w:val="28"/>
-        </w:rPr>
-        <w:t>3. Симуляция фишинга — раз в месяц получаем тестовое письмо, проверяющее знания</w:t>
-      </w:r>
-    </w:p>
-    <w:p>
-      <w:pPr>
-        <w:tabs>
-          <w:tab w:val="left" w:pos="5072"/>
-        </w:tabs>
-        <w:spacing w:line="240" w:lineRule="auto"/>
-        <w:ind w:left="567" w:right="136"/>
-        <w:rPr>
-          <w:rFonts w:cs="Times New Roman"/>
-          <w:szCs w:val="28"/>
-        </w:rPr>
-      </w:pPr>
-      <w:r>
-        <w:rPr>
-          <w:rFonts w:cs="Times New Roman"/>
-          <w:szCs w:val="28"/>
-        </w:rPr>
-        <w:t xml:space="preserve"> Критерии успеха:</w:t>
-      </w:r>
-    </w:p>
-    <w:p>
-      <w:pPr>
-        <w:pStyle w:val="ab"/>
-        <w:numPr>
-          <w:ilvl w:val="0"/>
-          <w:numId w:val="11"/>
-        </w:numPr>
-        <w:tabs>
-          <w:tab w:val="left" w:pos="5072"/>
-        </w:tabs>
-        <w:spacing w:line="240" w:lineRule="auto"/>
-        <w:ind w:right="136"/>
-        <w:rPr>
-          <w:rFonts w:cs="Times New Roman"/>
-          <w:szCs w:val="28"/>
-        </w:rPr>
-      </w:pPr>
-      <w:r>
-        <w:rPr>
-          <w:rFonts w:cs="Times New Roman"/>
-          <w:szCs w:val="28"/>
-        </w:rPr>
-        <w:t>90% разработчиков прошли курс за первый месяц</w:t>
-      </w:r>
-    </w:p>
-    <w:p>
-      <w:pPr>
-        <w:pStyle w:val="ab"/>
-        <w:numPr>
-          <w:ilvl w:val="0"/>
-          <w:numId w:val="11"/>
-        </w:numPr>
-        <w:tabs>
-          <w:tab w:val="left" w:pos="5072"/>
-        </w:tabs>
-        <w:spacing w:line="240" w:lineRule="auto"/>
-        <w:ind w:right="136"/>
-        <w:rPr>
-          <w:rFonts w:cs="Times New Roman"/>
-          <w:szCs w:val="28"/>
-        </w:rPr>
-      </w:pPr>
-      <w:r>
-        <w:rPr>
-          <w:rFonts w:cs="Times New Roman"/>
-          <w:szCs w:val="28"/>
-        </w:rPr>
-        <w:t xml:space="preserve">Снизилось на </w:t>
-      </w:r>
-      <w:r>
-        <w:rPr>
-          <w:rFonts w:cs="Times New Roman"/>
-          <w:szCs w:val="28"/>
-        </w:rPr>
-        <w:t>50-60</w:t>
-      </w:r>
-      <w:r>
-        <w:rPr>
-          <w:rFonts w:cs="Times New Roman"/>
-          <w:szCs w:val="28"/>
-        </w:rPr>
-        <w:t>% количество скачиваний подозрительных библиотек</w:t>
-      </w:r>
-    </w:p>
-    <w:p>
-      <w:pPr>
-        <w:pStyle w:val="ab"/>
-        <w:numPr>
-          <w:ilvl w:val="0"/>
-          <w:numId w:val="11"/>
-        </w:numPr>
-        <w:tabs>
-          <w:tab w:val="left" w:pos="5072"/>
-        </w:tabs>
-        <w:spacing w:line="240" w:lineRule="auto"/>
-        <w:ind w:right="136"/>
-        <w:rPr>
-          <w:rFonts w:cs="Times New Roman"/>
-          <w:szCs w:val="28"/>
-        </w:rPr>
-      </w:pPr>
-      <w:r>
-        <w:rPr>
-          <w:rFonts w:cs="Times New Roman"/>
-          <w:szCs w:val="28"/>
-        </w:rPr>
-        <w:t xml:space="preserve">В </w:t>
-      </w:r>
-      <w:r>
-        <w:rPr>
-          <w:rFonts w:cs="Times New Roman"/>
-          <w:szCs w:val="28"/>
-        </w:rPr>
-        <w:t>1-2</w:t>
-      </w:r>
-      <w:r>
-        <w:rPr>
-          <w:rFonts w:cs="Times New Roman"/>
-          <w:szCs w:val="28"/>
-        </w:rPr>
-        <w:t xml:space="preserve"> раза меньше фишинговых атак на разработчиков</w:t>
-      </w:r>
-    </w:p>
-    <w:p>
-      <w:pPr>
-        <w:pStyle w:val="ab"/>
-        <w:numPr>
-          <w:ilvl w:val="0"/>
-          <w:numId w:val="11"/>
-        </w:numPr>
-        <w:tabs>
-          <w:tab w:val="left" w:pos="5072"/>
-        </w:tabs>
-        <w:spacing w:line="240" w:lineRule="auto"/>
-        <w:ind w:right="136"/>
-        <w:rPr>
-          <w:rFonts w:cs="Times New Roman"/>
-          <w:szCs w:val="28"/>
-        </w:rPr>
-      </w:pPr>
-      <w:r>
-        <w:rPr>
-          <w:rFonts w:cs="Times New Roman"/>
-          <w:szCs w:val="28"/>
-        </w:rPr>
-        <w:t>60-70</w:t>
-      </w:r>
-      <w:r>
-        <w:rPr>
-          <w:rFonts w:cs="Times New Roman"/>
-          <w:szCs w:val="28"/>
-        </w:rPr>
-        <w:t>% команд сообщают о подозрительных событиях в службу безопасности</w:t>
-      </w:r>
+      </w:pPr>
     </w:p>
     <w:sectPr>
+      <w:footerReference w:type="default" r:id="rId9"/>
+      <w:footerReference w:type="first" r:id="rId10"/>
       <w:type w:val="continuous"/>
       <w:pgSz w:w="11910" w:h="16840"/>
       <w:pgMar w:top="1080" w:right="992" w:bottom="1348" w:left="992" w:header="720" w:footer="720" w:gutter="0"/>
@@ -3367,6 +2114,75 @@
 </w:endnotes>
 </file>
 
+<file path=word/footer1.xml><?xml version="1.0" encoding="utf-8"?>
+<w:ftr xmlns:wpc="http://schemas.microsoft.com/office/word/2010/wordprocessingCanvas" xmlns:cx="http://schemas.microsoft.com/office/drawing/2014/chartex" xmlns:cx1="http://schemas.microsoft.com/office/drawing/2015/9/8/chartex" xmlns:cx2="http://schemas.microsoft.com/office/drawing/2015/10/21/chartex" xmlns:cx3="http://schemas.microsoft.com/office/drawing/2016/5/9/chartex" xmlns:cx4="http://schemas.microsoft.com/office/drawing/2016/5/10/chartex" xmlns:cx5="http://schemas.microsoft.com/office/drawing/2016/5/11/chartex" xmlns:cx6="http://schemas.microsoft.com/office/drawing/2016/5/12/chartex" xmlns:cx7="http://schemas.microsoft.com/office/drawing/2016/5/13/chartex" xmlns:cx8="http://schemas.microsoft.com/office/drawing/2016/5/14/chartex" xmlns:mc="http://schemas.openxmlformats.org/markup-compatibility/2006" xmlns:aink="http://schemas.microsoft.com/office/drawing/2016/ink" xmlns:am3d="http://schemas.microsoft.com/office/drawing/2017/model3d" xmlns:o="urn:schemas-microsoft-com:office:office" xmlns:r="http://schemas.openxmlformats.org/officeDocument/2006/relationships" xmlns:m="http://schemas.openxmlformats.org/officeDocument/2006/math" xmlns:v="urn:schemas-microsoft-com:vml" xmlns:wp14="http://schemas.microsoft.com/office/word/2010/wordprocessingDrawing" xmlns:wp="http://schemas.openxmlformats.org/drawingml/2006/wordprocessingDrawing" xmlns:w10="urn:schemas-microsoft-com:office:word" xmlns:w="http://schemas.openxmlformats.org/wordprocessingml/2006/main" xmlns:w14="http://schemas.microsoft.com/office/word/2010/wordml" xmlns:w15="http://schemas.microsoft.com/office/word/2012/wordml" xmlns:w16cex="http://schemas.microsoft.com/office/word/2018/wordml/cex" xmlns:w16cid="http://schemas.microsoft.com/office/word/2016/wordml/cid" xmlns:w16="http://schemas.microsoft.com/office/word/2018/wordml" xmlns:w16sdtdh="http://schemas.microsoft.com/office/word/2020/wordml/sdtdatahash" xmlns:w16se="http://schemas.microsoft.com/office/word/2015/wordml/symex" xmlns:wpg="http://schemas.microsoft.com/office/word/2010/wordprocessingGroup" xmlns:wpi="http://schemas.microsoft.com/office/word/2010/wordprocessingInk" xmlns:wne="http://schemas.microsoft.com/office/word/2006/wordml" xmlns:wps="http://schemas.microsoft.com/office/word/2010/wordprocessingShape" mc:Ignorable="w14 w15 w16se w16cid w16 w16cex w16sdtdh wp14">
+  <w:sdt>
+    <w:sdtPr>
+      <w:id w:val="-497416687"/>
+      <w:docPartObj>
+        <w:docPartGallery w:val="Page Numbers (Bottom of Page)"/>
+        <w:docPartUnique/>
+      </w:docPartObj>
+    </w:sdtPr>
+    <w:sdtEndPr/>
+    <w:sdtContent>
+      <w:p>
+        <w:pPr>
+          <w:pStyle w:val="a7"/>
+          <w:jc w:val="center"/>
+        </w:pPr>
+        <w:r>
+          <w:fldChar w:fldCharType="begin"/>
+        </w:r>
+        <w:r>
+          <w:instrText>PAGE   \* MERGEFORMAT</w:instrText>
+        </w:r>
+        <w:r>
+          <w:fldChar w:fldCharType="separate"/>
+        </w:r>
+        <w:r>
+          <w:t>2</w:t>
+        </w:r>
+        <w:r>
+          <w:fldChar w:fldCharType="end"/>
+        </w:r>
+      </w:p>
+    </w:sdtContent>
+  </w:sdt>
+  <w:p>
+    <w:pPr>
+      <w:pStyle w:val="a7"/>
+    </w:pPr>
+  </w:p>
+</w:ftr>
+</file>
+
+<file path=word/footer2.xml><?xml version="1.0" encoding="utf-8"?>
+<w:ftr xmlns:wpc="http://schemas.microsoft.com/office/word/2010/wordprocessingCanvas" xmlns:cx="http://schemas.microsoft.com/office/drawing/2014/chartex" xmlns:cx1="http://schemas.microsoft.com/office/drawing/2015/9/8/chartex" xmlns:cx2="http://schemas.microsoft.com/office/drawing/2015/10/21/chartex" xmlns:cx3="http://schemas.microsoft.com/office/drawing/2016/5/9/chartex" xmlns:cx4="http://schemas.microsoft.com/office/drawing/2016/5/10/chartex" xmlns:cx5="http://schemas.microsoft.com/office/drawing/2016/5/11/chartex" xmlns:cx6="http://schemas.microsoft.com/office/drawing/2016/5/12/chartex" xmlns:cx7="http://schemas.microsoft.com/office/drawing/2016/5/13/chartex" xmlns:cx8="http://schemas.microsoft.com/office/drawing/2016/5/14/chartex" xmlns:mc="http://schemas.openxmlformats.org/markup-compatibility/2006" xmlns:aink="http://schemas.microsoft.com/office/drawing/2016/ink" xmlns:am3d="http://schemas.microsoft.com/office/drawing/2017/model3d" xmlns:o="urn:schemas-microsoft-com:office:office" xmlns:r="http://schemas.openxmlformats.org/officeDocument/2006/relationships" xmlns:m="http://schemas.openxmlformats.org/officeDocument/2006/math" xmlns:v="urn:schemas-microsoft-com:vml" xmlns:wp14="http://schemas.microsoft.com/office/word/2010/wordprocessingDrawing" xmlns:wp="http://schemas.openxmlformats.org/drawingml/2006/wordprocessingDrawing" xmlns:w10="urn:schemas-microsoft-com:office:word" xmlns:w="http://schemas.openxmlformats.org/wordprocessingml/2006/main" xmlns:w14="http://schemas.microsoft.com/office/word/2010/wordml" xmlns:w15="http://schemas.microsoft.com/office/word/2012/wordml" xmlns:w16cex="http://schemas.microsoft.com/office/word/2018/wordml/cex" xmlns:w16cid="http://schemas.microsoft.com/office/word/2016/wordml/cid" xmlns:w16="http://schemas.microsoft.com/office/word/2018/wordml" xmlns:w16sdtdh="http://schemas.microsoft.com/office/word/2020/wordml/sdtdatahash" xmlns:w16se="http://schemas.microsoft.com/office/word/2015/wordml/symex" xmlns:wpg="http://schemas.microsoft.com/office/word/2010/wordprocessingGroup" xmlns:wpi="http://schemas.microsoft.com/office/word/2010/wordprocessingInk" xmlns:wne="http://schemas.microsoft.com/office/word/2006/wordml" xmlns:wps="http://schemas.microsoft.com/office/word/2010/wordprocessingShape" mc:Ignorable="w14 w15 w16se w16cid w16 w16cex w16sdtdh wp14">
+  <w:sdt>
+    <w:sdtPr>
+      <w:id w:val="1083031222"/>
+      <w:docPartObj>
+        <w:docPartGallery w:val="Page Numbers (Bottom of Page)"/>
+        <w:docPartUnique/>
+      </w:docPartObj>
+    </w:sdtPr>
+    <w:sdtEndPr/>
+    <w:sdtContent>
+      <w:p>
+        <w:pPr>
+          <w:pStyle w:val="a7"/>
+          <w:jc w:val="center"/>
+        </w:pPr>
+        <w:r>
+          <w:t>Москва, 2025</w:t>
+        </w:r>
+      </w:p>
+    </w:sdtContent>
+  </w:sdt>
+</w:ftr>
+</file>
+
 <file path=word/footnotes.xml><?xml version="1.0" encoding="utf-8"?>
 <w:footnotes xmlns:wpc="http://schemas.microsoft.com/office/word/2010/wordprocessingCanvas" xmlns:cx="http://schemas.microsoft.com/office/drawing/2014/chartex" xmlns:cx1="http://schemas.microsoft.com/office/drawing/2015/9/8/chartex" xmlns:cx2="http://schemas.microsoft.com/office/drawing/2015/10/21/chartex" xmlns:cx3="http://schemas.microsoft.com/office/drawing/2016/5/9/chartex" xmlns:cx4="http://schemas.microsoft.com/office/drawing/2016/5/10/chartex" xmlns:cx5="http://schemas.microsoft.com/office/drawing/2016/5/11/chartex" xmlns:cx6="http://schemas.microsoft.com/office/drawing/2016/5/12/chartex" xmlns:cx7="http://schemas.microsoft.com/office/drawing/2016/5/13/chartex" xmlns:cx8="http://schemas.microsoft.com/office/drawing/2016/5/14/chartex" xmlns:mc="http://schemas.openxmlformats.org/markup-compatibility/2006" xmlns:aink="http://schemas.microsoft.com/office/drawing/2016/ink" xmlns:am3d="http://schemas.microsoft.com/office/drawing/2017/model3d" xmlns:o="urn:schemas-microsoft-com:office:office" xmlns:r="http://schemas.openxmlformats.org/officeDocument/2006/relationships" xmlns:m="http://schemas.openxmlformats.org/officeDocument/2006/math" xmlns:v="urn:schemas-microsoft-com:vml" xmlns:wp14="http://schemas.microsoft.com/office/word/2010/wordprocessingDrawing" xmlns:wp="http://schemas.openxmlformats.org/drawingml/2006/wordprocessingDrawing" xmlns:w10="urn:schemas-microsoft-com:office:word" xmlns:w="http://schemas.openxmlformats.org/wordprocessingml/2006/main" xmlns:w14="http://schemas.microsoft.com/office/word/2010/wordml" xmlns:w15="http://schemas.microsoft.com/office/word/2012/wordml" xmlns:w16cex="http://schemas.microsoft.com/office/word/2018/wordml/cex" xmlns:w16cid="http://schemas.microsoft.com/office/word/2016/wordml/cid" xmlns:w16="http://schemas.microsoft.com/office/word/2018/wordml" xmlns:w16sdtdh="http://schemas.microsoft.com/office/word/2020/wordml/sdtdatahash" xmlns:w16se="http://schemas.microsoft.com/office/word/2015/wordml/symex" xmlns:wpg="http://schemas.microsoft.com/office/word/2010/wordprocessingGroup" xmlns:wpi="http://schemas.microsoft.com/office/word/2010/wordprocessingInk" xmlns:wne="http://schemas.microsoft.com/office/word/2006/wordml" xmlns:wps="http://schemas.microsoft.com/office/word/2010/wordprocessingShape" mc:Ignorable="w14 w15 w16se w16cid w16 w16cex w16sdtdh wp14">
   <w:footnote w:type="separator" w:id="-1">
@@ -3481,6 +2297,377 @@
     </w:lvl>
   </w:abstractNum>
   <w:abstractNum w:abstractNumId="1" w15:restartNumberingAfterBreak="0">
+    <w:nsid w:val="12491F11"/>
+    <w:multiLevelType w:val="hybridMultilevel"/>
+    <w:tmpl w:val="02500512"/>
+    <w:lvl w:ilvl="0" w:tplc="0419000F">
+      <w:start w:val="1"/>
+      <w:numFmt w:val="decimal"/>
+      <w:lvlText w:val="%1."/>
+      <w:lvlJc w:val="left"/>
+      <w:pPr>
+        <w:ind w:left="1429" w:hanging="360"/>
+      </w:pPr>
+    </w:lvl>
+    <w:lvl w:ilvl="1" w:tplc="04190019" w:tentative="1">
+      <w:start w:val="1"/>
+      <w:numFmt w:val="lowerLetter"/>
+      <w:lvlText w:val="%2."/>
+      <w:lvlJc w:val="left"/>
+      <w:pPr>
+        <w:ind w:left="2149" w:hanging="360"/>
+      </w:pPr>
+    </w:lvl>
+    <w:lvl w:ilvl="2" w:tplc="0419001B" w:tentative="1">
+      <w:start w:val="1"/>
+      <w:numFmt w:val="lowerRoman"/>
+      <w:lvlText w:val="%3."/>
+      <w:lvlJc w:val="right"/>
+      <w:pPr>
+        <w:ind w:left="2869" w:hanging="180"/>
+      </w:pPr>
+    </w:lvl>
+    <w:lvl w:ilvl="3" w:tplc="0419000F" w:tentative="1">
+      <w:start w:val="1"/>
+      <w:numFmt w:val="decimal"/>
+      <w:lvlText w:val="%4."/>
+      <w:lvlJc w:val="left"/>
+      <w:pPr>
+        <w:ind w:left="3589" w:hanging="360"/>
+      </w:pPr>
+    </w:lvl>
+    <w:lvl w:ilvl="4" w:tplc="04190019" w:tentative="1">
+      <w:start w:val="1"/>
+      <w:numFmt w:val="lowerLetter"/>
+      <w:lvlText w:val="%5."/>
+      <w:lvlJc w:val="left"/>
+      <w:pPr>
+        <w:ind w:left="4309" w:hanging="360"/>
+      </w:pPr>
+    </w:lvl>
+    <w:lvl w:ilvl="5" w:tplc="0419001B" w:tentative="1">
+      <w:start w:val="1"/>
+      <w:numFmt w:val="lowerRoman"/>
+      <w:lvlText w:val="%6."/>
+      <w:lvlJc w:val="right"/>
+      <w:pPr>
+        <w:ind w:left="5029" w:hanging="180"/>
+      </w:pPr>
+    </w:lvl>
+    <w:lvl w:ilvl="6" w:tplc="0419000F" w:tentative="1">
+      <w:start w:val="1"/>
+      <w:numFmt w:val="decimal"/>
+      <w:lvlText w:val="%7."/>
+      <w:lvlJc w:val="left"/>
+      <w:pPr>
+        <w:ind w:left="5749" w:hanging="360"/>
+      </w:pPr>
+    </w:lvl>
+    <w:lvl w:ilvl="7" w:tplc="04190019" w:tentative="1">
+      <w:start w:val="1"/>
+      <w:numFmt w:val="lowerLetter"/>
+      <w:lvlText w:val="%8."/>
+      <w:lvlJc w:val="left"/>
+      <w:pPr>
+        <w:ind w:left="6469" w:hanging="360"/>
+      </w:pPr>
+    </w:lvl>
+    <w:lvl w:ilvl="8" w:tplc="0419001B" w:tentative="1">
+      <w:start w:val="1"/>
+      <w:numFmt w:val="lowerRoman"/>
+      <w:lvlText w:val="%9."/>
+      <w:lvlJc w:val="right"/>
+      <w:pPr>
+        <w:ind w:left="7189" w:hanging="180"/>
+      </w:pPr>
+    </w:lvl>
+  </w:abstractNum>
+  <w:abstractNum w:abstractNumId="2" w15:restartNumberingAfterBreak="0">
+    <w:nsid w:val="125B6FDA"/>
+    <w:multiLevelType w:val="hybridMultilevel"/>
+    <w:tmpl w:val="B64C2A82"/>
+    <w:lvl w:ilvl="0" w:tplc="04190001">
+      <w:start w:val="1"/>
+      <w:numFmt w:val="bullet"/>
+      <w:lvlText w:val=""/>
+      <w:lvlJc w:val="left"/>
+      <w:pPr>
+        <w:ind w:left="1996" w:hanging="360"/>
+      </w:pPr>
+      <w:rPr>
+        <w:rFonts w:ascii="Symbol" w:hAnsi="Symbol" w:hint="default"/>
+      </w:rPr>
+    </w:lvl>
+    <w:lvl w:ilvl="1" w:tplc="04190003" w:tentative="1">
+      <w:start w:val="1"/>
+      <w:numFmt w:val="bullet"/>
+      <w:lvlText w:val="o"/>
+      <w:lvlJc w:val="left"/>
+      <w:pPr>
+        <w:ind w:left="2716" w:hanging="360"/>
+      </w:pPr>
+      <w:rPr>
+        <w:rFonts w:ascii="Courier New" w:hAnsi="Courier New" w:cs="Courier New" w:hint="default"/>
+      </w:rPr>
+    </w:lvl>
+    <w:lvl w:ilvl="2" w:tplc="04190005" w:tentative="1">
+      <w:start w:val="1"/>
+      <w:numFmt w:val="bullet"/>
+      <w:lvlText w:val=""/>
+      <w:lvlJc w:val="left"/>
+      <w:pPr>
+        <w:ind w:left="3436" w:hanging="360"/>
+      </w:pPr>
+      <w:rPr>
+        <w:rFonts w:ascii="Wingdings" w:hAnsi="Wingdings" w:hint="default"/>
+      </w:rPr>
+    </w:lvl>
+    <w:lvl w:ilvl="3" w:tplc="04190001" w:tentative="1">
+      <w:start w:val="1"/>
+      <w:numFmt w:val="bullet"/>
+      <w:lvlText w:val=""/>
+      <w:lvlJc w:val="left"/>
+      <w:pPr>
+        <w:ind w:left="4156" w:hanging="360"/>
+      </w:pPr>
+      <w:rPr>
+        <w:rFonts w:ascii="Symbol" w:hAnsi="Symbol" w:hint="default"/>
+      </w:rPr>
+    </w:lvl>
+    <w:lvl w:ilvl="4" w:tplc="04190003" w:tentative="1">
+      <w:start w:val="1"/>
+      <w:numFmt w:val="bullet"/>
+      <w:lvlText w:val="o"/>
+      <w:lvlJc w:val="left"/>
+      <w:pPr>
+        <w:ind w:left="4876" w:hanging="360"/>
+      </w:pPr>
+      <w:rPr>
+        <w:rFonts w:ascii="Courier New" w:hAnsi="Courier New" w:cs="Courier New" w:hint="default"/>
+      </w:rPr>
+    </w:lvl>
+    <w:lvl w:ilvl="5" w:tplc="04190005" w:tentative="1">
+      <w:start w:val="1"/>
+      <w:numFmt w:val="bullet"/>
+      <w:lvlText w:val=""/>
+      <w:lvlJc w:val="left"/>
+      <w:pPr>
+        <w:ind w:left="5596" w:hanging="360"/>
+      </w:pPr>
+      <w:rPr>
+        <w:rFonts w:ascii="Wingdings" w:hAnsi="Wingdings" w:hint="default"/>
+      </w:rPr>
+    </w:lvl>
+    <w:lvl w:ilvl="6" w:tplc="04190001" w:tentative="1">
+      <w:start w:val="1"/>
+      <w:numFmt w:val="bullet"/>
+      <w:lvlText w:val=""/>
+      <w:lvlJc w:val="left"/>
+      <w:pPr>
+        <w:ind w:left="6316" w:hanging="360"/>
+      </w:pPr>
+      <w:rPr>
+        <w:rFonts w:ascii="Symbol" w:hAnsi="Symbol" w:hint="default"/>
+      </w:rPr>
+    </w:lvl>
+    <w:lvl w:ilvl="7" w:tplc="04190003" w:tentative="1">
+      <w:start w:val="1"/>
+      <w:numFmt w:val="bullet"/>
+      <w:lvlText w:val="o"/>
+      <w:lvlJc w:val="left"/>
+      <w:pPr>
+        <w:ind w:left="7036" w:hanging="360"/>
+      </w:pPr>
+      <w:rPr>
+        <w:rFonts w:ascii="Courier New" w:hAnsi="Courier New" w:cs="Courier New" w:hint="default"/>
+      </w:rPr>
+    </w:lvl>
+    <w:lvl w:ilvl="8" w:tplc="04190005" w:tentative="1">
+      <w:start w:val="1"/>
+      <w:numFmt w:val="bullet"/>
+      <w:lvlText w:val=""/>
+      <w:lvlJc w:val="left"/>
+      <w:pPr>
+        <w:ind w:left="7756" w:hanging="360"/>
+      </w:pPr>
+      <w:rPr>
+        <w:rFonts w:ascii="Wingdings" w:hAnsi="Wingdings" w:hint="default"/>
+      </w:rPr>
+    </w:lvl>
+  </w:abstractNum>
+  <w:abstractNum w:abstractNumId="3" w15:restartNumberingAfterBreak="0">
+    <w:nsid w:val="15B73429"/>
+    <w:multiLevelType w:val="hybridMultilevel"/>
+    <w:tmpl w:val="A9049F2C"/>
+    <w:lvl w:ilvl="0" w:tplc="0419000F">
+      <w:start w:val="1"/>
+      <w:numFmt w:val="decimal"/>
+      <w:lvlText w:val="%1."/>
+      <w:lvlJc w:val="left"/>
+      <w:pPr>
+        <w:ind w:left="1996" w:hanging="360"/>
+      </w:pPr>
+    </w:lvl>
+    <w:lvl w:ilvl="1" w:tplc="04190019" w:tentative="1">
+      <w:start w:val="1"/>
+      <w:numFmt w:val="lowerLetter"/>
+      <w:lvlText w:val="%2."/>
+      <w:lvlJc w:val="left"/>
+      <w:pPr>
+        <w:ind w:left="2716" w:hanging="360"/>
+      </w:pPr>
+    </w:lvl>
+    <w:lvl w:ilvl="2" w:tplc="0419001B" w:tentative="1">
+      <w:start w:val="1"/>
+      <w:numFmt w:val="lowerRoman"/>
+      <w:lvlText w:val="%3."/>
+      <w:lvlJc w:val="right"/>
+      <w:pPr>
+        <w:ind w:left="3436" w:hanging="180"/>
+      </w:pPr>
+    </w:lvl>
+    <w:lvl w:ilvl="3" w:tplc="0419000F" w:tentative="1">
+      <w:start w:val="1"/>
+      <w:numFmt w:val="decimal"/>
+      <w:lvlText w:val="%4."/>
+      <w:lvlJc w:val="left"/>
+      <w:pPr>
+        <w:ind w:left="4156" w:hanging="360"/>
+      </w:pPr>
+    </w:lvl>
+    <w:lvl w:ilvl="4" w:tplc="04190019" w:tentative="1">
+      <w:start w:val="1"/>
+      <w:numFmt w:val="lowerLetter"/>
+      <w:lvlText w:val="%5."/>
+      <w:lvlJc w:val="left"/>
+      <w:pPr>
+        <w:ind w:left="4876" w:hanging="360"/>
+      </w:pPr>
+    </w:lvl>
+    <w:lvl w:ilvl="5" w:tplc="0419001B" w:tentative="1">
+      <w:start w:val="1"/>
+      <w:numFmt w:val="lowerRoman"/>
+      <w:lvlText w:val="%6."/>
+      <w:lvlJc w:val="right"/>
+      <w:pPr>
+        <w:ind w:left="5596" w:hanging="180"/>
+      </w:pPr>
+    </w:lvl>
+    <w:lvl w:ilvl="6" w:tplc="0419000F" w:tentative="1">
+      <w:start w:val="1"/>
+      <w:numFmt w:val="decimal"/>
+      <w:lvlText w:val="%7."/>
+      <w:lvlJc w:val="left"/>
+      <w:pPr>
+        <w:ind w:left="6316" w:hanging="360"/>
+      </w:pPr>
+    </w:lvl>
+    <w:lvl w:ilvl="7" w:tplc="04190019" w:tentative="1">
+      <w:start w:val="1"/>
+      <w:numFmt w:val="lowerLetter"/>
+      <w:lvlText w:val="%8."/>
+      <w:lvlJc w:val="left"/>
+      <w:pPr>
+        <w:ind w:left="7036" w:hanging="360"/>
+      </w:pPr>
+    </w:lvl>
+    <w:lvl w:ilvl="8" w:tplc="0419001B" w:tentative="1">
+      <w:start w:val="1"/>
+      <w:numFmt w:val="lowerRoman"/>
+      <w:lvlText w:val="%9."/>
+      <w:lvlJc w:val="right"/>
+      <w:pPr>
+        <w:ind w:left="7756" w:hanging="180"/>
+      </w:pPr>
+    </w:lvl>
+  </w:abstractNum>
+  <w:abstractNum w:abstractNumId="4" w15:restartNumberingAfterBreak="0">
+    <w:nsid w:val="162677C4"/>
+    <w:multiLevelType w:val="hybridMultilevel"/>
+    <w:tmpl w:val="CE4E3728"/>
+    <w:lvl w:ilvl="0" w:tplc="0419000F">
+      <w:start w:val="1"/>
+      <w:numFmt w:val="decimal"/>
+      <w:lvlText w:val="%1."/>
+      <w:lvlJc w:val="left"/>
+      <w:pPr>
+        <w:ind w:left="1996" w:hanging="360"/>
+      </w:pPr>
+    </w:lvl>
+    <w:lvl w:ilvl="1" w:tplc="04190019" w:tentative="1">
+      <w:start w:val="1"/>
+      <w:numFmt w:val="lowerLetter"/>
+      <w:lvlText w:val="%2."/>
+      <w:lvlJc w:val="left"/>
+      <w:pPr>
+        <w:ind w:left="2716" w:hanging="360"/>
+      </w:pPr>
+    </w:lvl>
+    <w:lvl w:ilvl="2" w:tplc="0419001B" w:tentative="1">
+      <w:start w:val="1"/>
+      <w:numFmt w:val="lowerRoman"/>
+      <w:lvlText w:val="%3."/>
+      <w:lvlJc w:val="right"/>
+      <w:pPr>
+        <w:ind w:left="3436" w:hanging="180"/>
+      </w:pPr>
+    </w:lvl>
+    <w:lvl w:ilvl="3" w:tplc="0419000F" w:tentative="1">
+      <w:start w:val="1"/>
+      <w:numFmt w:val="decimal"/>
+      <w:lvlText w:val="%4."/>
+      <w:lvlJc w:val="left"/>
+      <w:pPr>
+        <w:ind w:left="4156" w:hanging="360"/>
+      </w:pPr>
+    </w:lvl>
+    <w:lvl w:ilvl="4" w:tplc="04190019" w:tentative="1">
+      <w:start w:val="1"/>
+      <w:numFmt w:val="lowerLetter"/>
+      <w:lvlText w:val="%5."/>
+      <w:lvlJc w:val="left"/>
+      <w:pPr>
+        <w:ind w:left="4876" w:hanging="360"/>
+      </w:pPr>
+    </w:lvl>
+    <w:lvl w:ilvl="5" w:tplc="0419001B" w:tentative="1">
+      <w:start w:val="1"/>
+      <w:numFmt w:val="lowerRoman"/>
+      <w:lvlText w:val="%6."/>
+      <w:lvlJc w:val="right"/>
+      <w:pPr>
+        <w:ind w:left="5596" w:hanging="180"/>
+      </w:pPr>
+    </w:lvl>
+    <w:lvl w:ilvl="6" w:tplc="0419000F" w:tentative="1">
+      <w:start w:val="1"/>
+      <w:numFmt w:val="decimal"/>
+      <w:lvlText w:val="%7."/>
+      <w:lvlJc w:val="left"/>
+      <w:pPr>
+        <w:ind w:left="6316" w:hanging="360"/>
+      </w:pPr>
+    </w:lvl>
+    <w:lvl w:ilvl="7" w:tplc="04190019" w:tentative="1">
+      <w:start w:val="1"/>
+      <w:numFmt w:val="lowerLetter"/>
+      <w:lvlText w:val="%8."/>
+      <w:lvlJc w:val="left"/>
+      <w:pPr>
+        <w:ind w:left="7036" w:hanging="360"/>
+      </w:pPr>
+    </w:lvl>
+    <w:lvl w:ilvl="8" w:tplc="0419001B" w:tentative="1">
+      <w:start w:val="1"/>
+      <w:numFmt w:val="lowerRoman"/>
+      <w:lvlText w:val="%9."/>
+      <w:lvlJc w:val="right"/>
+      <w:pPr>
+        <w:ind w:left="7756" w:hanging="180"/>
+      </w:pPr>
+    </w:lvl>
+  </w:abstractNum>
+  <w:abstractNum w:abstractNumId="5" w15:restartNumberingAfterBreak="0">
     <w:nsid w:val="174A31A4"/>
     <w:multiLevelType w:val="hybridMultilevel"/>
     <w:tmpl w:val="32AA2270"/>
@@ -3566,7 +2753,7 @@
       </w:pPr>
     </w:lvl>
   </w:abstractNum>
-  <w:abstractNum w:abstractNumId="2" w15:restartNumberingAfterBreak="0">
+  <w:abstractNum w:abstractNumId="6" w15:restartNumberingAfterBreak="0">
     <w:nsid w:val="1A822C37"/>
     <w:multiLevelType w:val="hybridMultilevel"/>
     <w:tmpl w:val="114277C0"/>
@@ -3652,7 +2839,268 @@
       </w:pPr>
     </w:lvl>
   </w:abstractNum>
-  <w:abstractNum w:abstractNumId="3" w15:restartNumberingAfterBreak="0">
+  <w:abstractNum w:abstractNumId="7" w15:restartNumberingAfterBreak="0">
+    <w:nsid w:val="1CC86294"/>
+    <w:multiLevelType w:val="hybridMultilevel"/>
+    <w:tmpl w:val="FB4E8B02"/>
+    <w:lvl w:ilvl="0" w:tplc="0419000F">
+      <w:start w:val="1"/>
+      <w:numFmt w:val="decimal"/>
+      <w:lvlText w:val="%1."/>
+      <w:lvlJc w:val="left"/>
+      <w:pPr>
+        <w:ind w:left="1996" w:hanging="360"/>
+      </w:pPr>
+    </w:lvl>
+    <w:lvl w:ilvl="1" w:tplc="04190019">
+      <w:start w:val="1"/>
+      <w:numFmt w:val="lowerLetter"/>
+      <w:lvlText w:val="%2."/>
+      <w:lvlJc w:val="left"/>
+      <w:pPr>
+        <w:ind w:left="2716" w:hanging="360"/>
+      </w:pPr>
+    </w:lvl>
+    <w:lvl w:ilvl="2" w:tplc="0419001B" w:tentative="1">
+      <w:start w:val="1"/>
+      <w:numFmt w:val="lowerRoman"/>
+      <w:lvlText w:val="%3."/>
+      <w:lvlJc w:val="right"/>
+      <w:pPr>
+        <w:ind w:left="3436" w:hanging="180"/>
+      </w:pPr>
+    </w:lvl>
+    <w:lvl w:ilvl="3" w:tplc="0419000F" w:tentative="1">
+      <w:start w:val="1"/>
+      <w:numFmt w:val="decimal"/>
+      <w:lvlText w:val="%4."/>
+      <w:lvlJc w:val="left"/>
+      <w:pPr>
+        <w:ind w:left="4156" w:hanging="360"/>
+      </w:pPr>
+    </w:lvl>
+    <w:lvl w:ilvl="4" w:tplc="04190019" w:tentative="1">
+      <w:start w:val="1"/>
+      <w:numFmt w:val="lowerLetter"/>
+      <w:lvlText w:val="%5."/>
+      <w:lvlJc w:val="left"/>
+      <w:pPr>
+        <w:ind w:left="4876" w:hanging="360"/>
+      </w:pPr>
+    </w:lvl>
+    <w:lvl w:ilvl="5" w:tplc="0419001B" w:tentative="1">
+      <w:start w:val="1"/>
+      <w:numFmt w:val="lowerRoman"/>
+      <w:lvlText w:val="%6."/>
+      <w:lvlJc w:val="right"/>
+      <w:pPr>
+        <w:ind w:left="5596" w:hanging="180"/>
+      </w:pPr>
+    </w:lvl>
+    <w:lvl w:ilvl="6" w:tplc="0419000F" w:tentative="1">
+      <w:start w:val="1"/>
+      <w:numFmt w:val="decimal"/>
+      <w:lvlText w:val="%7."/>
+      <w:lvlJc w:val="left"/>
+      <w:pPr>
+        <w:ind w:left="6316" w:hanging="360"/>
+      </w:pPr>
+    </w:lvl>
+    <w:lvl w:ilvl="7" w:tplc="04190019" w:tentative="1">
+      <w:start w:val="1"/>
+      <w:numFmt w:val="lowerLetter"/>
+      <w:lvlText w:val="%8."/>
+      <w:lvlJc w:val="left"/>
+      <w:pPr>
+        <w:ind w:left="7036" w:hanging="360"/>
+      </w:pPr>
+    </w:lvl>
+    <w:lvl w:ilvl="8" w:tplc="0419001B" w:tentative="1">
+      <w:start w:val="1"/>
+      <w:numFmt w:val="lowerRoman"/>
+      <w:lvlText w:val="%9."/>
+      <w:lvlJc w:val="right"/>
+      <w:pPr>
+        <w:ind w:left="7756" w:hanging="180"/>
+      </w:pPr>
+    </w:lvl>
+  </w:abstractNum>
+  <w:abstractNum w:abstractNumId="8" w15:restartNumberingAfterBreak="0">
+    <w:nsid w:val="219914A1"/>
+    <w:multiLevelType w:val="hybridMultilevel"/>
+    <w:tmpl w:val="1BCCAA10"/>
+    <w:lvl w:ilvl="0" w:tplc="0419000F">
+      <w:start w:val="1"/>
+      <w:numFmt w:val="decimal"/>
+      <w:lvlText w:val="%1."/>
+      <w:lvlJc w:val="left"/>
+      <w:pPr>
+        <w:ind w:left="1996" w:hanging="360"/>
+      </w:pPr>
+    </w:lvl>
+    <w:lvl w:ilvl="1" w:tplc="04190019" w:tentative="1">
+      <w:start w:val="1"/>
+      <w:numFmt w:val="lowerLetter"/>
+      <w:lvlText w:val="%2."/>
+      <w:lvlJc w:val="left"/>
+      <w:pPr>
+        <w:ind w:left="2716" w:hanging="360"/>
+      </w:pPr>
+    </w:lvl>
+    <w:lvl w:ilvl="2" w:tplc="0419001B" w:tentative="1">
+      <w:start w:val="1"/>
+      <w:numFmt w:val="lowerRoman"/>
+      <w:lvlText w:val="%3."/>
+      <w:lvlJc w:val="right"/>
+      <w:pPr>
+        <w:ind w:left="3436" w:hanging="180"/>
+      </w:pPr>
+    </w:lvl>
+    <w:lvl w:ilvl="3" w:tplc="0419000F" w:tentative="1">
+      <w:start w:val="1"/>
+      <w:numFmt w:val="decimal"/>
+      <w:lvlText w:val="%4."/>
+      <w:lvlJc w:val="left"/>
+      <w:pPr>
+        <w:ind w:left="4156" w:hanging="360"/>
+      </w:pPr>
+    </w:lvl>
+    <w:lvl w:ilvl="4" w:tplc="04190019" w:tentative="1">
+      <w:start w:val="1"/>
+      <w:numFmt w:val="lowerLetter"/>
+      <w:lvlText w:val="%5."/>
+      <w:lvlJc w:val="left"/>
+      <w:pPr>
+        <w:ind w:left="4876" w:hanging="360"/>
+      </w:pPr>
+    </w:lvl>
+    <w:lvl w:ilvl="5" w:tplc="0419001B" w:tentative="1">
+      <w:start w:val="1"/>
+      <w:numFmt w:val="lowerRoman"/>
+      <w:lvlText w:val="%6."/>
+      <w:lvlJc w:val="right"/>
+      <w:pPr>
+        <w:ind w:left="5596" w:hanging="180"/>
+      </w:pPr>
+    </w:lvl>
+    <w:lvl w:ilvl="6" w:tplc="0419000F" w:tentative="1">
+      <w:start w:val="1"/>
+      <w:numFmt w:val="decimal"/>
+      <w:lvlText w:val="%7."/>
+      <w:lvlJc w:val="left"/>
+      <w:pPr>
+        <w:ind w:left="6316" w:hanging="360"/>
+      </w:pPr>
+    </w:lvl>
+    <w:lvl w:ilvl="7" w:tplc="04190019" w:tentative="1">
+      <w:start w:val="1"/>
+      <w:numFmt w:val="lowerLetter"/>
+      <w:lvlText w:val="%8."/>
+      <w:lvlJc w:val="left"/>
+      <w:pPr>
+        <w:ind w:left="7036" w:hanging="360"/>
+      </w:pPr>
+    </w:lvl>
+    <w:lvl w:ilvl="8" w:tplc="0419001B" w:tentative="1">
+      <w:start w:val="1"/>
+      <w:numFmt w:val="lowerRoman"/>
+      <w:lvlText w:val="%9."/>
+      <w:lvlJc w:val="right"/>
+      <w:pPr>
+        <w:ind w:left="7756" w:hanging="180"/>
+      </w:pPr>
+    </w:lvl>
+  </w:abstractNum>
+  <w:abstractNum w:abstractNumId="9" w15:restartNumberingAfterBreak="0">
+    <w:nsid w:val="247A1BF1"/>
+    <w:multiLevelType w:val="hybridMultilevel"/>
+    <w:tmpl w:val="F942F87C"/>
+    <w:lvl w:ilvl="0" w:tplc="C28C26D4">
+      <w:start w:val="1"/>
+      <w:numFmt w:val="decimal"/>
+      <w:lvlText w:val="%1."/>
+      <w:lvlJc w:val="left"/>
+      <w:pPr>
+        <w:ind w:left="1636" w:hanging="360"/>
+      </w:pPr>
+      <w:rPr>
+        <w:rFonts w:hint="default"/>
+      </w:rPr>
+    </w:lvl>
+    <w:lvl w:ilvl="1" w:tplc="04190019" w:tentative="1">
+      <w:start w:val="1"/>
+      <w:numFmt w:val="lowerLetter"/>
+      <w:lvlText w:val="%2."/>
+      <w:lvlJc w:val="left"/>
+      <w:pPr>
+        <w:ind w:left="2356" w:hanging="360"/>
+      </w:pPr>
+    </w:lvl>
+    <w:lvl w:ilvl="2" w:tplc="0419001B" w:tentative="1">
+      <w:start w:val="1"/>
+      <w:numFmt w:val="lowerRoman"/>
+      <w:lvlText w:val="%3."/>
+      <w:lvlJc w:val="right"/>
+      <w:pPr>
+        <w:ind w:left="3076" w:hanging="180"/>
+      </w:pPr>
+    </w:lvl>
+    <w:lvl w:ilvl="3" w:tplc="0419000F" w:tentative="1">
+      <w:start w:val="1"/>
+      <w:numFmt w:val="decimal"/>
+      <w:lvlText w:val="%4."/>
+      <w:lvlJc w:val="left"/>
+      <w:pPr>
+        <w:ind w:left="3796" w:hanging="360"/>
+      </w:pPr>
+    </w:lvl>
+    <w:lvl w:ilvl="4" w:tplc="04190019" w:tentative="1">
+      <w:start w:val="1"/>
+      <w:numFmt w:val="lowerLetter"/>
+      <w:lvlText w:val="%5."/>
+      <w:lvlJc w:val="left"/>
+      <w:pPr>
+        <w:ind w:left="4516" w:hanging="360"/>
+      </w:pPr>
+    </w:lvl>
+    <w:lvl w:ilvl="5" w:tplc="0419001B" w:tentative="1">
+      <w:start w:val="1"/>
+      <w:numFmt w:val="lowerRoman"/>
+      <w:lvlText w:val="%6."/>
+      <w:lvlJc w:val="right"/>
+      <w:pPr>
+        <w:ind w:left="5236" w:hanging="180"/>
+      </w:pPr>
+    </w:lvl>
+    <w:lvl w:ilvl="6" w:tplc="0419000F" w:tentative="1">
+      <w:start w:val="1"/>
+      <w:numFmt w:val="decimal"/>
+      <w:lvlText w:val="%7."/>
+      <w:lvlJc w:val="left"/>
+      <w:pPr>
+        <w:ind w:left="5956" w:hanging="360"/>
+      </w:pPr>
+    </w:lvl>
+    <w:lvl w:ilvl="7" w:tplc="04190019" w:tentative="1">
+      <w:start w:val="1"/>
+      <w:numFmt w:val="lowerLetter"/>
+      <w:lvlText w:val="%8."/>
+      <w:lvlJc w:val="left"/>
+      <w:pPr>
+        <w:ind w:left="6676" w:hanging="360"/>
+      </w:pPr>
+    </w:lvl>
+    <w:lvl w:ilvl="8" w:tplc="0419001B" w:tentative="1">
+      <w:start w:val="1"/>
+      <w:numFmt w:val="lowerRoman"/>
+      <w:lvlText w:val="%9."/>
+      <w:lvlJc w:val="right"/>
+      <w:pPr>
+        <w:ind w:left="7396" w:hanging="180"/>
+      </w:pPr>
+    </w:lvl>
+  </w:abstractNum>
+  <w:abstractNum w:abstractNumId="10" w15:restartNumberingAfterBreak="0">
     <w:nsid w:val="27BB76A4"/>
     <w:multiLevelType w:val="hybridMultilevel"/>
     <w:tmpl w:val="790C549A"/>
@@ -3738,7 +3186,265 @@
       </w:pPr>
     </w:lvl>
   </w:abstractNum>
-  <w:abstractNum w:abstractNumId="4" w15:restartNumberingAfterBreak="0">
+  <w:abstractNum w:abstractNumId="11" w15:restartNumberingAfterBreak="0">
+    <w:nsid w:val="28D41686"/>
+    <w:multiLevelType w:val="hybridMultilevel"/>
+    <w:tmpl w:val="FB4E8B02"/>
+    <w:lvl w:ilvl="0" w:tplc="0419000F">
+      <w:start w:val="1"/>
+      <w:numFmt w:val="decimal"/>
+      <w:lvlText w:val="%1."/>
+      <w:lvlJc w:val="left"/>
+      <w:pPr>
+        <w:ind w:left="1996" w:hanging="360"/>
+      </w:pPr>
+    </w:lvl>
+    <w:lvl w:ilvl="1" w:tplc="04190019">
+      <w:start w:val="1"/>
+      <w:numFmt w:val="lowerLetter"/>
+      <w:lvlText w:val="%2."/>
+      <w:lvlJc w:val="left"/>
+      <w:pPr>
+        <w:ind w:left="2716" w:hanging="360"/>
+      </w:pPr>
+    </w:lvl>
+    <w:lvl w:ilvl="2" w:tplc="0419001B" w:tentative="1">
+      <w:start w:val="1"/>
+      <w:numFmt w:val="lowerRoman"/>
+      <w:lvlText w:val="%3."/>
+      <w:lvlJc w:val="right"/>
+      <w:pPr>
+        <w:ind w:left="3436" w:hanging="180"/>
+      </w:pPr>
+    </w:lvl>
+    <w:lvl w:ilvl="3" w:tplc="0419000F" w:tentative="1">
+      <w:start w:val="1"/>
+      <w:numFmt w:val="decimal"/>
+      <w:lvlText w:val="%4."/>
+      <w:lvlJc w:val="left"/>
+      <w:pPr>
+        <w:ind w:left="4156" w:hanging="360"/>
+      </w:pPr>
+    </w:lvl>
+    <w:lvl w:ilvl="4" w:tplc="04190019" w:tentative="1">
+      <w:start w:val="1"/>
+      <w:numFmt w:val="lowerLetter"/>
+      <w:lvlText w:val="%5."/>
+      <w:lvlJc w:val="left"/>
+      <w:pPr>
+        <w:ind w:left="4876" w:hanging="360"/>
+      </w:pPr>
+    </w:lvl>
+    <w:lvl w:ilvl="5" w:tplc="0419001B" w:tentative="1">
+      <w:start w:val="1"/>
+      <w:numFmt w:val="lowerRoman"/>
+      <w:lvlText w:val="%6."/>
+      <w:lvlJc w:val="right"/>
+      <w:pPr>
+        <w:ind w:left="5596" w:hanging="180"/>
+      </w:pPr>
+    </w:lvl>
+    <w:lvl w:ilvl="6" w:tplc="0419000F" w:tentative="1">
+      <w:start w:val="1"/>
+      <w:numFmt w:val="decimal"/>
+      <w:lvlText w:val="%7."/>
+      <w:lvlJc w:val="left"/>
+      <w:pPr>
+        <w:ind w:left="6316" w:hanging="360"/>
+      </w:pPr>
+    </w:lvl>
+    <w:lvl w:ilvl="7" w:tplc="04190019" w:tentative="1">
+      <w:start w:val="1"/>
+      <w:numFmt w:val="lowerLetter"/>
+      <w:lvlText w:val="%8."/>
+      <w:lvlJc w:val="left"/>
+      <w:pPr>
+        <w:ind w:left="7036" w:hanging="360"/>
+      </w:pPr>
+    </w:lvl>
+    <w:lvl w:ilvl="8" w:tplc="0419001B" w:tentative="1">
+      <w:start w:val="1"/>
+      <w:numFmt w:val="lowerRoman"/>
+      <w:lvlText w:val="%9."/>
+      <w:lvlJc w:val="right"/>
+      <w:pPr>
+        <w:ind w:left="7756" w:hanging="180"/>
+      </w:pPr>
+    </w:lvl>
+  </w:abstractNum>
+  <w:abstractNum w:abstractNumId="12" w15:restartNumberingAfterBreak="0">
+    <w:nsid w:val="2A791B3E"/>
+    <w:multiLevelType w:val="hybridMultilevel"/>
+    <w:tmpl w:val="86E8DE06"/>
+    <w:lvl w:ilvl="0" w:tplc="0419000F">
+      <w:start w:val="1"/>
+      <w:numFmt w:val="decimal"/>
+      <w:lvlText w:val="%1."/>
+      <w:lvlJc w:val="left"/>
+      <w:pPr>
+        <w:ind w:left="1429" w:hanging="360"/>
+      </w:pPr>
+    </w:lvl>
+    <w:lvl w:ilvl="1" w:tplc="04190019" w:tentative="1">
+      <w:start w:val="1"/>
+      <w:numFmt w:val="lowerLetter"/>
+      <w:lvlText w:val="%2."/>
+      <w:lvlJc w:val="left"/>
+      <w:pPr>
+        <w:ind w:left="2149" w:hanging="360"/>
+      </w:pPr>
+    </w:lvl>
+    <w:lvl w:ilvl="2" w:tplc="0419001B" w:tentative="1">
+      <w:start w:val="1"/>
+      <w:numFmt w:val="lowerRoman"/>
+      <w:lvlText w:val="%3."/>
+      <w:lvlJc w:val="right"/>
+      <w:pPr>
+        <w:ind w:left="2869" w:hanging="180"/>
+      </w:pPr>
+    </w:lvl>
+    <w:lvl w:ilvl="3" w:tplc="0419000F" w:tentative="1">
+      <w:start w:val="1"/>
+      <w:numFmt w:val="decimal"/>
+      <w:lvlText w:val="%4."/>
+      <w:lvlJc w:val="left"/>
+      <w:pPr>
+        <w:ind w:left="3589" w:hanging="360"/>
+      </w:pPr>
+    </w:lvl>
+    <w:lvl w:ilvl="4" w:tplc="04190019" w:tentative="1">
+      <w:start w:val="1"/>
+      <w:numFmt w:val="lowerLetter"/>
+      <w:lvlText w:val="%5."/>
+      <w:lvlJc w:val="left"/>
+      <w:pPr>
+        <w:ind w:left="4309" w:hanging="360"/>
+      </w:pPr>
+    </w:lvl>
+    <w:lvl w:ilvl="5" w:tplc="0419001B" w:tentative="1">
+      <w:start w:val="1"/>
+      <w:numFmt w:val="lowerRoman"/>
+      <w:lvlText w:val="%6."/>
+      <w:lvlJc w:val="right"/>
+      <w:pPr>
+        <w:ind w:left="5029" w:hanging="180"/>
+      </w:pPr>
+    </w:lvl>
+    <w:lvl w:ilvl="6" w:tplc="0419000F" w:tentative="1">
+      <w:start w:val="1"/>
+      <w:numFmt w:val="decimal"/>
+      <w:lvlText w:val="%7."/>
+      <w:lvlJc w:val="left"/>
+      <w:pPr>
+        <w:ind w:left="5749" w:hanging="360"/>
+      </w:pPr>
+    </w:lvl>
+    <w:lvl w:ilvl="7" w:tplc="04190019" w:tentative="1">
+      <w:start w:val="1"/>
+      <w:numFmt w:val="lowerLetter"/>
+      <w:lvlText w:val="%8."/>
+      <w:lvlJc w:val="left"/>
+      <w:pPr>
+        <w:ind w:left="6469" w:hanging="360"/>
+      </w:pPr>
+    </w:lvl>
+    <w:lvl w:ilvl="8" w:tplc="0419001B" w:tentative="1">
+      <w:start w:val="1"/>
+      <w:numFmt w:val="lowerRoman"/>
+      <w:lvlText w:val="%9."/>
+      <w:lvlJc w:val="right"/>
+      <w:pPr>
+        <w:ind w:left="7189" w:hanging="180"/>
+      </w:pPr>
+    </w:lvl>
+  </w:abstractNum>
+  <w:abstractNum w:abstractNumId="13" w15:restartNumberingAfterBreak="0">
+    <w:nsid w:val="2D7F0D2E"/>
+    <w:multiLevelType w:val="hybridMultilevel"/>
+    <w:tmpl w:val="B4084C82"/>
+    <w:lvl w:ilvl="0" w:tplc="0419000F">
+      <w:start w:val="1"/>
+      <w:numFmt w:val="decimal"/>
+      <w:lvlText w:val="%1."/>
+      <w:lvlJc w:val="left"/>
+      <w:pPr>
+        <w:ind w:left="1429" w:hanging="360"/>
+      </w:pPr>
+    </w:lvl>
+    <w:lvl w:ilvl="1" w:tplc="04190019" w:tentative="1">
+      <w:start w:val="1"/>
+      <w:numFmt w:val="lowerLetter"/>
+      <w:lvlText w:val="%2."/>
+      <w:lvlJc w:val="left"/>
+      <w:pPr>
+        <w:ind w:left="2149" w:hanging="360"/>
+      </w:pPr>
+    </w:lvl>
+    <w:lvl w:ilvl="2" w:tplc="0419001B" w:tentative="1">
+      <w:start w:val="1"/>
+      <w:numFmt w:val="lowerRoman"/>
+      <w:lvlText w:val="%3."/>
+      <w:lvlJc w:val="right"/>
+      <w:pPr>
+        <w:ind w:left="2869" w:hanging="180"/>
+      </w:pPr>
+    </w:lvl>
+    <w:lvl w:ilvl="3" w:tplc="0419000F" w:tentative="1">
+      <w:start w:val="1"/>
+      <w:numFmt w:val="decimal"/>
+      <w:lvlText w:val="%4."/>
+      <w:lvlJc w:val="left"/>
+      <w:pPr>
+        <w:ind w:left="3589" w:hanging="360"/>
+      </w:pPr>
+    </w:lvl>
+    <w:lvl w:ilvl="4" w:tplc="04190019" w:tentative="1">
+      <w:start w:val="1"/>
+      <w:numFmt w:val="lowerLetter"/>
+      <w:lvlText w:val="%5."/>
+      <w:lvlJc w:val="left"/>
+      <w:pPr>
+        <w:ind w:left="4309" w:hanging="360"/>
+      </w:pPr>
+    </w:lvl>
+    <w:lvl w:ilvl="5" w:tplc="0419001B" w:tentative="1">
+      <w:start w:val="1"/>
+      <w:numFmt w:val="lowerRoman"/>
+      <w:lvlText w:val="%6."/>
+      <w:lvlJc w:val="right"/>
+      <w:pPr>
+        <w:ind w:left="5029" w:hanging="180"/>
+      </w:pPr>
+    </w:lvl>
+    <w:lvl w:ilvl="6" w:tplc="0419000F" w:tentative="1">
+      <w:start w:val="1"/>
+      <w:numFmt w:val="decimal"/>
+      <w:lvlText w:val="%7."/>
+      <w:lvlJc w:val="left"/>
+      <w:pPr>
+        <w:ind w:left="5749" w:hanging="360"/>
+      </w:pPr>
+    </w:lvl>
+    <w:lvl w:ilvl="7" w:tplc="04190019" w:tentative="1">
+      <w:start w:val="1"/>
+      <w:numFmt w:val="lowerLetter"/>
+      <w:lvlText w:val="%8."/>
+      <w:lvlJc w:val="left"/>
+      <w:pPr>
+        <w:ind w:left="6469" w:hanging="360"/>
+      </w:pPr>
+    </w:lvl>
+    <w:lvl w:ilvl="8" w:tplc="0419001B" w:tentative="1">
+      <w:start w:val="1"/>
+      <w:numFmt w:val="lowerRoman"/>
+      <w:lvlText w:val="%9."/>
+      <w:lvlJc w:val="right"/>
+      <w:pPr>
+        <w:ind w:left="7189" w:hanging="180"/>
+      </w:pPr>
+    </w:lvl>
+  </w:abstractNum>
+  <w:abstractNum w:abstractNumId="14" w15:restartNumberingAfterBreak="0">
     <w:nsid w:val="38F84211"/>
     <w:multiLevelType w:val="hybridMultilevel"/>
     <w:tmpl w:val="6D862018"/>
@@ -3824,7 +3530,550 @@
       </w:pPr>
     </w:lvl>
   </w:abstractNum>
-  <w:abstractNum w:abstractNumId="5" w15:restartNumberingAfterBreak="0">
+  <w:abstractNum w:abstractNumId="15" w15:restartNumberingAfterBreak="0">
+    <w:nsid w:val="3C6B16A5"/>
+    <w:multiLevelType w:val="hybridMultilevel"/>
+    <w:tmpl w:val="EA80C8CA"/>
+    <w:lvl w:ilvl="0" w:tplc="0419000F">
+      <w:start w:val="1"/>
+      <w:numFmt w:val="decimal"/>
+      <w:lvlText w:val="%1."/>
+      <w:lvlJc w:val="left"/>
+      <w:pPr>
+        <w:ind w:left="1429" w:hanging="360"/>
+      </w:pPr>
+    </w:lvl>
+    <w:lvl w:ilvl="1" w:tplc="04190019" w:tentative="1">
+      <w:start w:val="1"/>
+      <w:numFmt w:val="lowerLetter"/>
+      <w:lvlText w:val="%2."/>
+      <w:lvlJc w:val="left"/>
+      <w:pPr>
+        <w:ind w:left="2149" w:hanging="360"/>
+      </w:pPr>
+    </w:lvl>
+    <w:lvl w:ilvl="2" w:tplc="0419001B" w:tentative="1">
+      <w:start w:val="1"/>
+      <w:numFmt w:val="lowerRoman"/>
+      <w:lvlText w:val="%3."/>
+      <w:lvlJc w:val="right"/>
+      <w:pPr>
+        <w:ind w:left="2869" w:hanging="180"/>
+      </w:pPr>
+    </w:lvl>
+    <w:lvl w:ilvl="3" w:tplc="0419000F" w:tentative="1">
+      <w:start w:val="1"/>
+      <w:numFmt w:val="decimal"/>
+      <w:lvlText w:val="%4."/>
+      <w:lvlJc w:val="left"/>
+      <w:pPr>
+        <w:ind w:left="3589" w:hanging="360"/>
+      </w:pPr>
+    </w:lvl>
+    <w:lvl w:ilvl="4" w:tplc="04190019" w:tentative="1">
+      <w:start w:val="1"/>
+      <w:numFmt w:val="lowerLetter"/>
+      <w:lvlText w:val="%5."/>
+      <w:lvlJc w:val="left"/>
+      <w:pPr>
+        <w:ind w:left="4309" w:hanging="360"/>
+      </w:pPr>
+    </w:lvl>
+    <w:lvl w:ilvl="5" w:tplc="0419001B" w:tentative="1">
+      <w:start w:val="1"/>
+      <w:numFmt w:val="lowerRoman"/>
+      <w:lvlText w:val="%6."/>
+      <w:lvlJc w:val="right"/>
+      <w:pPr>
+        <w:ind w:left="5029" w:hanging="180"/>
+      </w:pPr>
+    </w:lvl>
+    <w:lvl w:ilvl="6" w:tplc="0419000F" w:tentative="1">
+      <w:start w:val="1"/>
+      <w:numFmt w:val="decimal"/>
+      <w:lvlText w:val="%7."/>
+      <w:lvlJc w:val="left"/>
+      <w:pPr>
+        <w:ind w:left="5749" w:hanging="360"/>
+      </w:pPr>
+    </w:lvl>
+    <w:lvl w:ilvl="7" w:tplc="04190019" w:tentative="1">
+      <w:start w:val="1"/>
+      <w:numFmt w:val="lowerLetter"/>
+      <w:lvlText w:val="%8."/>
+      <w:lvlJc w:val="left"/>
+      <w:pPr>
+        <w:ind w:left="6469" w:hanging="360"/>
+      </w:pPr>
+    </w:lvl>
+    <w:lvl w:ilvl="8" w:tplc="0419001B" w:tentative="1">
+      <w:start w:val="1"/>
+      <w:numFmt w:val="lowerRoman"/>
+      <w:lvlText w:val="%9."/>
+      <w:lvlJc w:val="right"/>
+      <w:pPr>
+        <w:ind w:left="7189" w:hanging="180"/>
+      </w:pPr>
+    </w:lvl>
+  </w:abstractNum>
+  <w:abstractNum w:abstractNumId="16" w15:restartNumberingAfterBreak="0">
+    <w:nsid w:val="3F892082"/>
+    <w:multiLevelType w:val="hybridMultilevel"/>
+    <w:tmpl w:val="3A2C3462"/>
+    <w:lvl w:ilvl="0" w:tplc="0419000F">
+      <w:start w:val="1"/>
+      <w:numFmt w:val="decimal"/>
+      <w:lvlText w:val="%1."/>
+      <w:lvlJc w:val="left"/>
+      <w:pPr>
+        <w:ind w:left="1996" w:hanging="360"/>
+      </w:pPr>
+    </w:lvl>
+    <w:lvl w:ilvl="1" w:tplc="04190019">
+      <w:start w:val="1"/>
+      <w:numFmt w:val="lowerLetter"/>
+      <w:lvlText w:val="%2."/>
+      <w:lvlJc w:val="left"/>
+      <w:pPr>
+        <w:ind w:left="2716" w:hanging="360"/>
+      </w:pPr>
+    </w:lvl>
+    <w:lvl w:ilvl="2" w:tplc="0419001B" w:tentative="1">
+      <w:start w:val="1"/>
+      <w:numFmt w:val="lowerRoman"/>
+      <w:lvlText w:val="%3."/>
+      <w:lvlJc w:val="right"/>
+      <w:pPr>
+        <w:ind w:left="3436" w:hanging="180"/>
+      </w:pPr>
+    </w:lvl>
+    <w:lvl w:ilvl="3" w:tplc="0419000F" w:tentative="1">
+      <w:start w:val="1"/>
+      <w:numFmt w:val="decimal"/>
+      <w:lvlText w:val="%4."/>
+      <w:lvlJc w:val="left"/>
+      <w:pPr>
+        <w:ind w:left="4156" w:hanging="360"/>
+      </w:pPr>
+    </w:lvl>
+    <w:lvl w:ilvl="4" w:tplc="04190019" w:tentative="1">
+      <w:start w:val="1"/>
+      <w:numFmt w:val="lowerLetter"/>
+      <w:lvlText w:val="%5."/>
+      <w:lvlJc w:val="left"/>
+      <w:pPr>
+        <w:ind w:left="4876" w:hanging="360"/>
+      </w:pPr>
+    </w:lvl>
+    <w:lvl w:ilvl="5" w:tplc="0419001B" w:tentative="1">
+      <w:start w:val="1"/>
+      <w:numFmt w:val="lowerRoman"/>
+      <w:lvlText w:val="%6."/>
+      <w:lvlJc w:val="right"/>
+      <w:pPr>
+        <w:ind w:left="5596" w:hanging="180"/>
+      </w:pPr>
+    </w:lvl>
+    <w:lvl w:ilvl="6" w:tplc="0419000F" w:tentative="1">
+      <w:start w:val="1"/>
+      <w:numFmt w:val="decimal"/>
+      <w:lvlText w:val="%7."/>
+      <w:lvlJc w:val="left"/>
+      <w:pPr>
+        <w:ind w:left="6316" w:hanging="360"/>
+      </w:pPr>
+    </w:lvl>
+    <w:lvl w:ilvl="7" w:tplc="04190019" w:tentative="1">
+      <w:start w:val="1"/>
+      <w:numFmt w:val="lowerLetter"/>
+      <w:lvlText w:val="%8."/>
+      <w:lvlJc w:val="left"/>
+      <w:pPr>
+        <w:ind w:left="7036" w:hanging="360"/>
+      </w:pPr>
+    </w:lvl>
+    <w:lvl w:ilvl="8" w:tplc="0419001B" w:tentative="1">
+      <w:start w:val="1"/>
+      <w:numFmt w:val="lowerRoman"/>
+      <w:lvlText w:val="%9."/>
+      <w:lvlJc w:val="right"/>
+      <w:pPr>
+        <w:ind w:left="7756" w:hanging="180"/>
+      </w:pPr>
+    </w:lvl>
+  </w:abstractNum>
+  <w:abstractNum w:abstractNumId="17" w15:restartNumberingAfterBreak="0">
+    <w:nsid w:val="456A237E"/>
+    <w:multiLevelType w:val="hybridMultilevel"/>
+    <w:tmpl w:val="C5468966"/>
+    <w:lvl w:ilvl="0" w:tplc="0419000F">
+      <w:start w:val="1"/>
+      <w:numFmt w:val="decimal"/>
+      <w:lvlText w:val="%1."/>
+      <w:lvlJc w:val="left"/>
+      <w:pPr>
+        <w:ind w:left="1429" w:hanging="360"/>
+      </w:pPr>
+    </w:lvl>
+    <w:lvl w:ilvl="1" w:tplc="04190019" w:tentative="1">
+      <w:start w:val="1"/>
+      <w:numFmt w:val="lowerLetter"/>
+      <w:lvlText w:val="%2."/>
+      <w:lvlJc w:val="left"/>
+      <w:pPr>
+        <w:ind w:left="2149" w:hanging="360"/>
+      </w:pPr>
+    </w:lvl>
+    <w:lvl w:ilvl="2" w:tplc="0419001B" w:tentative="1">
+      <w:start w:val="1"/>
+      <w:numFmt w:val="lowerRoman"/>
+      <w:lvlText w:val="%3."/>
+      <w:lvlJc w:val="right"/>
+      <w:pPr>
+        <w:ind w:left="2869" w:hanging="180"/>
+      </w:pPr>
+    </w:lvl>
+    <w:lvl w:ilvl="3" w:tplc="0419000F" w:tentative="1">
+      <w:start w:val="1"/>
+      <w:numFmt w:val="decimal"/>
+      <w:lvlText w:val="%4."/>
+      <w:lvlJc w:val="left"/>
+      <w:pPr>
+        <w:ind w:left="3589" w:hanging="360"/>
+      </w:pPr>
+    </w:lvl>
+    <w:lvl w:ilvl="4" w:tplc="04190019" w:tentative="1">
+      <w:start w:val="1"/>
+      <w:numFmt w:val="lowerLetter"/>
+      <w:lvlText w:val="%5."/>
+      <w:lvlJc w:val="left"/>
+      <w:pPr>
+        <w:ind w:left="4309" w:hanging="360"/>
+      </w:pPr>
+    </w:lvl>
+    <w:lvl w:ilvl="5" w:tplc="0419001B" w:tentative="1">
+      <w:start w:val="1"/>
+      <w:numFmt w:val="lowerRoman"/>
+      <w:lvlText w:val="%6."/>
+      <w:lvlJc w:val="right"/>
+      <w:pPr>
+        <w:ind w:left="5029" w:hanging="180"/>
+      </w:pPr>
+    </w:lvl>
+    <w:lvl w:ilvl="6" w:tplc="0419000F" w:tentative="1">
+      <w:start w:val="1"/>
+      <w:numFmt w:val="decimal"/>
+      <w:lvlText w:val="%7."/>
+      <w:lvlJc w:val="left"/>
+      <w:pPr>
+        <w:ind w:left="5749" w:hanging="360"/>
+      </w:pPr>
+    </w:lvl>
+    <w:lvl w:ilvl="7" w:tplc="04190019" w:tentative="1">
+      <w:start w:val="1"/>
+      <w:numFmt w:val="lowerLetter"/>
+      <w:lvlText w:val="%8."/>
+      <w:lvlJc w:val="left"/>
+      <w:pPr>
+        <w:ind w:left="6469" w:hanging="360"/>
+      </w:pPr>
+    </w:lvl>
+    <w:lvl w:ilvl="8" w:tplc="0419001B" w:tentative="1">
+      <w:start w:val="1"/>
+      <w:numFmt w:val="lowerRoman"/>
+      <w:lvlText w:val="%9."/>
+      <w:lvlJc w:val="right"/>
+      <w:pPr>
+        <w:ind w:left="7189" w:hanging="180"/>
+      </w:pPr>
+    </w:lvl>
+  </w:abstractNum>
+  <w:abstractNum w:abstractNumId="18" w15:restartNumberingAfterBreak="0">
+    <w:nsid w:val="47CE770D"/>
+    <w:multiLevelType w:val="hybridMultilevel"/>
+    <w:tmpl w:val="FF82C04A"/>
+    <w:lvl w:ilvl="0" w:tplc="0419000F">
+      <w:start w:val="1"/>
+      <w:numFmt w:val="decimal"/>
+      <w:lvlText w:val="%1."/>
+      <w:lvlJc w:val="left"/>
+      <w:pPr>
+        <w:ind w:left="1429" w:hanging="360"/>
+      </w:pPr>
+    </w:lvl>
+    <w:lvl w:ilvl="1" w:tplc="04190019" w:tentative="1">
+      <w:start w:val="1"/>
+      <w:numFmt w:val="lowerLetter"/>
+      <w:lvlText w:val="%2."/>
+      <w:lvlJc w:val="left"/>
+      <w:pPr>
+        <w:ind w:left="2149" w:hanging="360"/>
+      </w:pPr>
+    </w:lvl>
+    <w:lvl w:ilvl="2" w:tplc="0419001B" w:tentative="1">
+      <w:start w:val="1"/>
+      <w:numFmt w:val="lowerRoman"/>
+      <w:lvlText w:val="%3."/>
+      <w:lvlJc w:val="right"/>
+      <w:pPr>
+        <w:ind w:left="2869" w:hanging="180"/>
+      </w:pPr>
+    </w:lvl>
+    <w:lvl w:ilvl="3" w:tplc="0419000F" w:tentative="1">
+      <w:start w:val="1"/>
+      <w:numFmt w:val="decimal"/>
+      <w:lvlText w:val="%4."/>
+      <w:lvlJc w:val="left"/>
+      <w:pPr>
+        <w:ind w:left="3589" w:hanging="360"/>
+      </w:pPr>
+    </w:lvl>
+    <w:lvl w:ilvl="4" w:tplc="04190019" w:tentative="1">
+      <w:start w:val="1"/>
+      <w:numFmt w:val="lowerLetter"/>
+      <w:lvlText w:val="%5."/>
+      <w:lvlJc w:val="left"/>
+      <w:pPr>
+        <w:ind w:left="4309" w:hanging="360"/>
+      </w:pPr>
+    </w:lvl>
+    <w:lvl w:ilvl="5" w:tplc="0419001B" w:tentative="1">
+      <w:start w:val="1"/>
+      <w:numFmt w:val="lowerRoman"/>
+      <w:lvlText w:val="%6."/>
+      <w:lvlJc w:val="right"/>
+      <w:pPr>
+        <w:ind w:left="5029" w:hanging="180"/>
+      </w:pPr>
+    </w:lvl>
+    <w:lvl w:ilvl="6" w:tplc="0419000F" w:tentative="1">
+      <w:start w:val="1"/>
+      <w:numFmt w:val="decimal"/>
+      <w:lvlText w:val="%7."/>
+      <w:lvlJc w:val="left"/>
+      <w:pPr>
+        <w:ind w:left="5749" w:hanging="360"/>
+      </w:pPr>
+    </w:lvl>
+    <w:lvl w:ilvl="7" w:tplc="04190019" w:tentative="1">
+      <w:start w:val="1"/>
+      <w:numFmt w:val="lowerLetter"/>
+      <w:lvlText w:val="%8."/>
+      <w:lvlJc w:val="left"/>
+      <w:pPr>
+        <w:ind w:left="6469" w:hanging="360"/>
+      </w:pPr>
+    </w:lvl>
+    <w:lvl w:ilvl="8" w:tplc="0419001B" w:tentative="1">
+      <w:start w:val="1"/>
+      <w:numFmt w:val="lowerRoman"/>
+      <w:lvlText w:val="%9."/>
+      <w:lvlJc w:val="right"/>
+      <w:pPr>
+        <w:ind w:left="7189" w:hanging="180"/>
+      </w:pPr>
+    </w:lvl>
+  </w:abstractNum>
+  <w:abstractNum w:abstractNumId="19" w15:restartNumberingAfterBreak="0">
+    <w:nsid w:val="489C3AC0"/>
+    <w:multiLevelType w:val="hybridMultilevel"/>
+    <w:tmpl w:val="4FB2D7A4"/>
+    <w:lvl w:ilvl="0" w:tplc="0419000F">
+      <w:start w:val="1"/>
+      <w:numFmt w:val="decimal"/>
+      <w:lvlText w:val="%1."/>
+      <w:lvlJc w:val="left"/>
+      <w:pPr>
+        <w:ind w:left="1789" w:hanging="360"/>
+      </w:pPr>
+    </w:lvl>
+    <w:lvl w:ilvl="1" w:tplc="04190019" w:tentative="1">
+      <w:start w:val="1"/>
+      <w:numFmt w:val="lowerLetter"/>
+      <w:lvlText w:val="%2."/>
+      <w:lvlJc w:val="left"/>
+      <w:pPr>
+        <w:ind w:left="2509" w:hanging="360"/>
+      </w:pPr>
+    </w:lvl>
+    <w:lvl w:ilvl="2" w:tplc="0419001B" w:tentative="1">
+      <w:start w:val="1"/>
+      <w:numFmt w:val="lowerRoman"/>
+      <w:lvlText w:val="%3."/>
+      <w:lvlJc w:val="right"/>
+      <w:pPr>
+        <w:ind w:left="3229" w:hanging="180"/>
+      </w:pPr>
+    </w:lvl>
+    <w:lvl w:ilvl="3" w:tplc="0419000F" w:tentative="1">
+      <w:start w:val="1"/>
+      <w:numFmt w:val="decimal"/>
+      <w:lvlText w:val="%4."/>
+      <w:lvlJc w:val="left"/>
+      <w:pPr>
+        <w:ind w:left="3949" w:hanging="360"/>
+      </w:pPr>
+    </w:lvl>
+    <w:lvl w:ilvl="4" w:tplc="04190019" w:tentative="1">
+      <w:start w:val="1"/>
+      <w:numFmt w:val="lowerLetter"/>
+      <w:lvlText w:val="%5."/>
+      <w:lvlJc w:val="left"/>
+      <w:pPr>
+        <w:ind w:left="4669" w:hanging="360"/>
+      </w:pPr>
+    </w:lvl>
+    <w:lvl w:ilvl="5" w:tplc="0419001B" w:tentative="1">
+      <w:start w:val="1"/>
+      <w:numFmt w:val="lowerRoman"/>
+      <w:lvlText w:val="%6."/>
+      <w:lvlJc w:val="right"/>
+      <w:pPr>
+        <w:ind w:left="5389" w:hanging="180"/>
+      </w:pPr>
+    </w:lvl>
+    <w:lvl w:ilvl="6" w:tplc="0419000F" w:tentative="1">
+      <w:start w:val="1"/>
+      <w:numFmt w:val="decimal"/>
+      <w:lvlText w:val="%7."/>
+      <w:lvlJc w:val="left"/>
+      <w:pPr>
+        <w:ind w:left="6109" w:hanging="360"/>
+      </w:pPr>
+    </w:lvl>
+    <w:lvl w:ilvl="7" w:tplc="04190019" w:tentative="1">
+      <w:start w:val="1"/>
+      <w:numFmt w:val="lowerLetter"/>
+      <w:lvlText w:val="%8."/>
+      <w:lvlJc w:val="left"/>
+      <w:pPr>
+        <w:ind w:left="6829" w:hanging="360"/>
+      </w:pPr>
+    </w:lvl>
+    <w:lvl w:ilvl="8" w:tplc="0419001B" w:tentative="1">
+      <w:start w:val="1"/>
+      <w:numFmt w:val="lowerRoman"/>
+      <w:lvlText w:val="%9."/>
+      <w:lvlJc w:val="right"/>
+      <w:pPr>
+        <w:ind w:left="7549" w:hanging="180"/>
+      </w:pPr>
+    </w:lvl>
+  </w:abstractNum>
+  <w:abstractNum w:abstractNumId="20" w15:restartNumberingAfterBreak="0">
+    <w:nsid w:val="4F58189F"/>
+    <w:multiLevelType w:val="hybridMultilevel"/>
+    <w:tmpl w:val="9BC0A714"/>
+    <w:lvl w:ilvl="0" w:tplc="04190001">
+      <w:start w:val="1"/>
+      <w:numFmt w:val="bullet"/>
+      <w:lvlText w:val=""/>
+      <w:lvlJc w:val="left"/>
+      <w:pPr>
+        <w:ind w:left="2138" w:hanging="360"/>
+      </w:pPr>
+      <w:rPr>
+        <w:rFonts w:ascii="Symbol" w:hAnsi="Symbol" w:hint="default"/>
+      </w:rPr>
+    </w:lvl>
+    <w:lvl w:ilvl="1" w:tplc="04190003" w:tentative="1">
+      <w:start w:val="1"/>
+      <w:numFmt w:val="bullet"/>
+      <w:lvlText w:val="o"/>
+      <w:lvlJc w:val="left"/>
+      <w:pPr>
+        <w:ind w:left="2858" w:hanging="360"/>
+      </w:pPr>
+      <w:rPr>
+        <w:rFonts w:ascii="Courier New" w:hAnsi="Courier New" w:cs="Courier New" w:hint="default"/>
+      </w:rPr>
+    </w:lvl>
+    <w:lvl w:ilvl="2" w:tplc="04190005" w:tentative="1">
+      <w:start w:val="1"/>
+      <w:numFmt w:val="bullet"/>
+      <w:lvlText w:val=""/>
+      <w:lvlJc w:val="left"/>
+      <w:pPr>
+        <w:ind w:left="3578" w:hanging="360"/>
+      </w:pPr>
+      <w:rPr>
+        <w:rFonts w:ascii="Wingdings" w:hAnsi="Wingdings" w:hint="default"/>
+      </w:rPr>
+    </w:lvl>
+    <w:lvl w:ilvl="3" w:tplc="04190001" w:tentative="1">
+      <w:start w:val="1"/>
+      <w:numFmt w:val="bullet"/>
+      <w:lvlText w:val=""/>
+      <w:lvlJc w:val="left"/>
+      <w:pPr>
+        <w:ind w:left="4298" w:hanging="360"/>
+      </w:pPr>
+      <w:rPr>
+        <w:rFonts w:ascii="Symbol" w:hAnsi="Symbol" w:hint="default"/>
+      </w:rPr>
+    </w:lvl>
+    <w:lvl w:ilvl="4" w:tplc="04190003" w:tentative="1">
+      <w:start w:val="1"/>
+      <w:numFmt w:val="bullet"/>
+      <w:lvlText w:val="o"/>
+      <w:lvlJc w:val="left"/>
+      <w:pPr>
+        <w:ind w:left="5018" w:hanging="360"/>
+      </w:pPr>
+      <w:rPr>
+        <w:rFonts w:ascii="Courier New" w:hAnsi="Courier New" w:cs="Courier New" w:hint="default"/>
+      </w:rPr>
+    </w:lvl>
+    <w:lvl w:ilvl="5" w:tplc="04190005" w:tentative="1">
+      <w:start w:val="1"/>
+      <w:numFmt w:val="bullet"/>
+      <w:lvlText w:val=""/>
+      <w:lvlJc w:val="left"/>
+      <w:pPr>
+        <w:ind w:left="5738" w:hanging="360"/>
+      </w:pPr>
+      <w:rPr>
+        <w:rFonts w:ascii="Wingdings" w:hAnsi="Wingdings" w:hint="default"/>
+      </w:rPr>
+    </w:lvl>
+    <w:lvl w:ilvl="6" w:tplc="04190001" w:tentative="1">
+      <w:start w:val="1"/>
+      <w:numFmt w:val="bullet"/>
+      <w:lvlText w:val=""/>
+      <w:lvlJc w:val="left"/>
+      <w:pPr>
+        <w:ind w:left="6458" w:hanging="360"/>
+      </w:pPr>
+      <w:rPr>
+        <w:rFonts w:ascii="Symbol" w:hAnsi="Symbol" w:hint="default"/>
+      </w:rPr>
+    </w:lvl>
+    <w:lvl w:ilvl="7" w:tplc="04190003" w:tentative="1">
+      <w:start w:val="1"/>
+      <w:numFmt w:val="bullet"/>
+      <w:lvlText w:val="o"/>
+      <w:lvlJc w:val="left"/>
+      <w:pPr>
+        <w:ind w:left="7178" w:hanging="360"/>
+      </w:pPr>
+      <w:rPr>
+        <w:rFonts w:ascii="Courier New" w:hAnsi="Courier New" w:cs="Courier New" w:hint="default"/>
+      </w:rPr>
+    </w:lvl>
+    <w:lvl w:ilvl="8" w:tplc="04190005" w:tentative="1">
+      <w:start w:val="1"/>
+      <w:numFmt w:val="bullet"/>
+      <w:lvlText w:val=""/>
+      <w:lvlJc w:val="left"/>
+      <w:pPr>
+        <w:ind w:left="7898" w:hanging="360"/>
+      </w:pPr>
+      <w:rPr>
+        <w:rFonts w:ascii="Wingdings" w:hAnsi="Wingdings" w:hint="default"/>
+      </w:rPr>
+    </w:lvl>
+  </w:abstractNum>
+  <w:abstractNum w:abstractNumId="21" w15:restartNumberingAfterBreak="0">
     <w:nsid w:val="505E7F55"/>
     <w:multiLevelType w:val="hybridMultilevel"/>
     <w:tmpl w:val="70EECCFE"/>
@@ -3910,7 +4159,179 @@
       </w:pPr>
     </w:lvl>
   </w:abstractNum>
-  <w:abstractNum w:abstractNumId="6" w15:restartNumberingAfterBreak="0">
+  <w:abstractNum w:abstractNumId="22" w15:restartNumberingAfterBreak="0">
+    <w:nsid w:val="540A42F5"/>
+    <w:multiLevelType w:val="hybridMultilevel"/>
+    <w:tmpl w:val="FF94625E"/>
+    <w:lvl w:ilvl="0" w:tplc="0419000F">
+      <w:start w:val="1"/>
+      <w:numFmt w:val="decimal"/>
+      <w:lvlText w:val="%1."/>
+      <w:lvlJc w:val="left"/>
+      <w:pPr>
+        <w:ind w:left="1429" w:hanging="360"/>
+      </w:pPr>
+    </w:lvl>
+    <w:lvl w:ilvl="1" w:tplc="04190019" w:tentative="1">
+      <w:start w:val="1"/>
+      <w:numFmt w:val="lowerLetter"/>
+      <w:lvlText w:val="%2."/>
+      <w:lvlJc w:val="left"/>
+      <w:pPr>
+        <w:ind w:left="2149" w:hanging="360"/>
+      </w:pPr>
+    </w:lvl>
+    <w:lvl w:ilvl="2" w:tplc="0419001B" w:tentative="1">
+      <w:start w:val="1"/>
+      <w:numFmt w:val="lowerRoman"/>
+      <w:lvlText w:val="%3."/>
+      <w:lvlJc w:val="right"/>
+      <w:pPr>
+        <w:ind w:left="2869" w:hanging="180"/>
+      </w:pPr>
+    </w:lvl>
+    <w:lvl w:ilvl="3" w:tplc="0419000F" w:tentative="1">
+      <w:start w:val="1"/>
+      <w:numFmt w:val="decimal"/>
+      <w:lvlText w:val="%4."/>
+      <w:lvlJc w:val="left"/>
+      <w:pPr>
+        <w:ind w:left="3589" w:hanging="360"/>
+      </w:pPr>
+    </w:lvl>
+    <w:lvl w:ilvl="4" w:tplc="04190019" w:tentative="1">
+      <w:start w:val="1"/>
+      <w:numFmt w:val="lowerLetter"/>
+      <w:lvlText w:val="%5."/>
+      <w:lvlJc w:val="left"/>
+      <w:pPr>
+        <w:ind w:left="4309" w:hanging="360"/>
+      </w:pPr>
+    </w:lvl>
+    <w:lvl w:ilvl="5" w:tplc="0419001B" w:tentative="1">
+      <w:start w:val="1"/>
+      <w:numFmt w:val="lowerRoman"/>
+      <w:lvlText w:val="%6."/>
+      <w:lvlJc w:val="right"/>
+      <w:pPr>
+        <w:ind w:left="5029" w:hanging="180"/>
+      </w:pPr>
+    </w:lvl>
+    <w:lvl w:ilvl="6" w:tplc="0419000F" w:tentative="1">
+      <w:start w:val="1"/>
+      <w:numFmt w:val="decimal"/>
+      <w:lvlText w:val="%7."/>
+      <w:lvlJc w:val="left"/>
+      <w:pPr>
+        <w:ind w:left="5749" w:hanging="360"/>
+      </w:pPr>
+    </w:lvl>
+    <w:lvl w:ilvl="7" w:tplc="04190019" w:tentative="1">
+      <w:start w:val="1"/>
+      <w:numFmt w:val="lowerLetter"/>
+      <w:lvlText w:val="%8."/>
+      <w:lvlJc w:val="left"/>
+      <w:pPr>
+        <w:ind w:left="6469" w:hanging="360"/>
+      </w:pPr>
+    </w:lvl>
+    <w:lvl w:ilvl="8" w:tplc="0419001B" w:tentative="1">
+      <w:start w:val="1"/>
+      <w:numFmt w:val="lowerRoman"/>
+      <w:lvlText w:val="%9."/>
+      <w:lvlJc w:val="right"/>
+      <w:pPr>
+        <w:ind w:left="7189" w:hanging="180"/>
+      </w:pPr>
+    </w:lvl>
+  </w:abstractNum>
+  <w:abstractNum w:abstractNumId="23" w15:restartNumberingAfterBreak="0">
+    <w:nsid w:val="55962582"/>
+    <w:multiLevelType w:val="hybridMultilevel"/>
+    <w:tmpl w:val="45845102"/>
+    <w:lvl w:ilvl="0" w:tplc="0419000F">
+      <w:start w:val="1"/>
+      <w:numFmt w:val="decimal"/>
+      <w:lvlText w:val="%1."/>
+      <w:lvlJc w:val="left"/>
+      <w:pPr>
+        <w:ind w:left="1996" w:hanging="360"/>
+      </w:pPr>
+    </w:lvl>
+    <w:lvl w:ilvl="1" w:tplc="04190019" w:tentative="1">
+      <w:start w:val="1"/>
+      <w:numFmt w:val="lowerLetter"/>
+      <w:lvlText w:val="%2."/>
+      <w:lvlJc w:val="left"/>
+      <w:pPr>
+        <w:ind w:left="2716" w:hanging="360"/>
+      </w:pPr>
+    </w:lvl>
+    <w:lvl w:ilvl="2" w:tplc="0419001B" w:tentative="1">
+      <w:start w:val="1"/>
+      <w:numFmt w:val="lowerRoman"/>
+      <w:lvlText w:val="%3."/>
+      <w:lvlJc w:val="right"/>
+      <w:pPr>
+        <w:ind w:left="3436" w:hanging="180"/>
+      </w:pPr>
+    </w:lvl>
+    <w:lvl w:ilvl="3" w:tplc="0419000F" w:tentative="1">
+      <w:start w:val="1"/>
+      <w:numFmt w:val="decimal"/>
+      <w:lvlText w:val="%4."/>
+      <w:lvlJc w:val="left"/>
+      <w:pPr>
+        <w:ind w:left="4156" w:hanging="360"/>
+      </w:pPr>
+    </w:lvl>
+    <w:lvl w:ilvl="4" w:tplc="04190019" w:tentative="1">
+      <w:start w:val="1"/>
+      <w:numFmt w:val="lowerLetter"/>
+      <w:lvlText w:val="%5."/>
+      <w:lvlJc w:val="left"/>
+      <w:pPr>
+        <w:ind w:left="4876" w:hanging="360"/>
+      </w:pPr>
+    </w:lvl>
+    <w:lvl w:ilvl="5" w:tplc="0419001B" w:tentative="1">
+      <w:start w:val="1"/>
+      <w:numFmt w:val="lowerRoman"/>
+      <w:lvlText w:val="%6."/>
+      <w:lvlJc w:val="right"/>
+      <w:pPr>
+        <w:ind w:left="5596" w:hanging="180"/>
+      </w:pPr>
+    </w:lvl>
+    <w:lvl w:ilvl="6" w:tplc="0419000F" w:tentative="1">
+      <w:start w:val="1"/>
+      <w:numFmt w:val="decimal"/>
+      <w:lvlText w:val="%7."/>
+      <w:lvlJc w:val="left"/>
+      <w:pPr>
+        <w:ind w:left="6316" w:hanging="360"/>
+      </w:pPr>
+    </w:lvl>
+    <w:lvl w:ilvl="7" w:tplc="04190019" w:tentative="1">
+      <w:start w:val="1"/>
+      <w:numFmt w:val="lowerLetter"/>
+      <w:lvlText w:val="%8."/>
+      <w:lvlJc w:val="left"/>
+      <w:pPr>
+        <w:ind w:left="7036" w:hanging="360"/>
+      </w:pPr>
+    </w:lvl>
+    <w:lvl w:ilvl="8" w:tplc="0419001B" w:tentative="1">
+      <w:start w:val="1"/>
+      <w:numFmt w:val="lowerRoman"/>
+      <w:lvlText w:val="%9."/>
+      <w:lvlJc w:val="right"/>
+      <w:pPr>
+        <w:ind w:left="7756" w:hanging="180"/>
+      </w:pPr>
+    </w:lvl>
+  </w:abstractNum>
+  <w:abstractNum w:abstractNumId="24" w15:restartNumberingAfterBreak="0">
     <w:nsid w:val="5B870A7D"/>
     <w:multiLevelType w:val="hybridMultilevel"/>
     <w:tmpl w:val="2718386C"/>
@@ -3996,7 +4417,7 @@
       </w:pPr>
     </w:lvl>
   </w:abstractNum>
-  <w:abstractNum w:abstractNumId="7" w15:restartNumberingAfterBreak="0">
+  <w:abstractNum w:abstractNumId="25" w15:restartNumberingAfterBreak="0">
     <w:nsid w:val="5CE45CB6"/>
     <w:multiLevelType w:val="hybridMultilevel"/>
     <w:tmpl w:val="0D78F312"/>
@@ -4082,7 +4503,7 @@
       </w:pPr>
     </w:lvl>
   </w:abstractNum>
-  <w:abstractNum w:abstractNumId="8" w15:restartNumberingAfterBreak="0">
+  <w:abstractNum w:abstractNumId="26" w15:restartNumberingAfterBreak="0">
     <w:nsid w:val="5D461B91"/>
     <w:multiLevelType w:val="hybridMultilevel"/>
     <w:tmpl w:val="6770ADE8"/>
@@ -4168,7 +4589,179 @@
       </w:pPr>
     </w:lvl>
   </w:abstractNum>
-  <w:abstractNum w:abstractNumId="9" w15:restartNumberingAfterBreak="0">
+  <w:abstractNum w:abstractNumId="27" w15:restartNumberingAfterBreak="0">
+    <w:nsid w:val="63172FD7"/>
+    <w:multiLevelType w:val="hybridMultilevel"/>
+    <w:tmpl w:val="2AE8641E"/>
+    <w:lvl w:ilvl="0" w:tplc="0419000F">
+      <w:start w:val="1"/>
+      <w:numFmt w:val="decimal"/>
+      <w:lvlText w:val="%1."/>
+      <w:lvlJc w:val="left"/>
+      <w:pPr>
+        <w:ind w:left="1996" w:hanging="360"/>
+      </w:pPr>
+    </w:lvl>
+    <w:lvl w:ilvl="1" w:tplc="04190019" w:tentative="1">
+      <w:start w:val="1"/>
+      <w:numFmt w:val="lowerLetter"/>
+      <w:lvlText w:val="%2."/>
+      <w:lvlJc w:val="left"/>
+      <w:pPr>
+        <w:ind w:left="2716" w:hanging="360"/>
+      </w:pPr>
+    </w:lvl>
+    <w:lvl w:ilvl="2" w:tplc="0419001B" w:tentative="1">
+      <w:start w:val="1"/>
+      <w:numFmt w:val="lowerRoman"/>
+      <w:lvlText w:val="%3."/>
+      <w:lvlJc w:val="right"/>
+      <w:pPr>
+        <w:ind w:left="3436" w:hanging="180"/>
+      </w:pPr>
+    </w:lvl>
+    <w:lvl w:ilvl="3" w:tplc="0419000F" w:tentative="1">
+      <w:start w:val="1"/>
+      <w:numFmt w:val="decimal"/>
+      <w:lvlText w:val="%4."/>
+      <w:lvlJc w:val="left"/>
+      <w:pPr>
+        <w:ind w:left="4156" w:hanging="360"/>
+      </w:pPr>
+    </w:lvl>
+    <w:lvl w:ilvl="4" w:tplc="04190019" w:tentative="1">
+      <w:start w:val="1"/>
+      <w:numFmt w:val="lowerLetter"/>
+      <w:lvlText w:val="%5."/>
+      <w:lvlJc w:val="left"/>
+      <w:pPr>
+        <w:ind w:left="4876" w:hanging="360"/>
+      </w:pPr>
+    </w:lvl>
+    <w:lvl w:ilvl="5" w:tplc="0419001B" w:tentative="1">
+      <w:start w:val="1"/>
+      <w:numFmt w:val="lowerRoman"/>
+      <w:lvlText w:val="%6."/>
+      <w:lvlJc w:val="right"/>
+      <w:pPr>
+        <w:ind w:left="5596" w:hanging="180"/>
+      </w:pPr>
+    </w:lvl>
+    <w:lvl w:ilvl="6" w:tplc="0419000F" w:tentative="1">
+      <w:start w:val="1"/>
+      <w:numFmt w:val="decimal"/>
+      <w:lvlText w:val="%7."/>
+      <w:lvlJc w:val="left"/>
+      <w:pPr>
+        <w:ind w:left="6316" w:hanging="360"/>
+      </w:pPr>
+    </w:lvl>
+    <w:lvl w:ilvl="7" w:tplc="04190019" w:tentative="1">
+      <w:start w:val="1"/>
+      <w:numFmt w:val="lowerLetter"/>
+      <w:lvlText w:val="%8."/>
+      <w:lvlJc w:val="left"/>
+      <w:pPr>
+        <w:ind w:left="7036" w:hanging="360"/>
+      </w:pPr>
+    </w:lvl>
+    <w:lvl w:ilvl="8" w:tplc="0419001B" w:tentative="1">
+      <w:start w:val="1"/>
+      <w:numFmt w:val="lowerRoman"/>
+      <w:lvlText w:val="%9."/>
+      <w:lvlJc w:val="right"/>
+      <w:pPr>
+        <w:ind w:left="7756" w:hanging="180"/>
+      </w:pPr>
+    </w:lvl>
+  </w:abstractNum>
+  <w:abstractNum w:abstractNumId="28" w15:restartNumberingAfterBreak="0">
+    <w:nsid w:val="64196BAC"/>
+    <w:multiLevelType w:val="hybridMultilevel"/>
+    <w:tmpl w:val="E792736E"/>
+    <w:lvl w:ilvl="0" w:tplc="0419000F">
+      <w:start w:val="1"/>
+      <w:numFmt w:val="decimal"/>
+      <w:lvlText w:val="%1."/>
+      <w:lvlJc w:val="left"/>
+      <w:pPr>
+        <w:ind w:left="1429" w:hanging="360"/>
+      </w:pPr>
+    </w:lvl>
+    <w:lvl w:ilvl="1" w:tplc="04190019" w:tentative="1">
+      <w:start w:val="1"/>
+      <w:numFmt w:val="lowerLetter"/>
+      <w:lvlText w:val="%2."/>
+      <w:lvlJc w:val="left"/>
+      <w:pPr>
+        <w:ind w:left="2149" w:hanging="360"/>
+      </w:pPr>
+    </w:lvl>
+    <w:lvl w:ilvl="2" w:tplc="0419001B" w:tentative="1">
+      <w:start w:val="1"/>
+      <w:numFmt w:val="lowerRoman"/>
+      <w:lvlText w:val="%3."/>
+      <w:lvlJc w:val="right"/>
+      <w:pPr>
+        <w:ind w:left="2869" w:hanging="180"/>
+      </w:pPr>
+    </w:lvl>
+    <w:lvl w:ilvl="3" w:tplc="0419000F" w:tentative="1">
+      <w:start w:val="1"/>
+      <w:numFmt w:val="decimal"/>
+      <w:lvlText w:val="%4."/>
+      <w:lvlJc w:val="left"/>
+      <w:pPr>
+        <w:ind w:left="3589" w:hanging="360"/>
+      </w:pPr>
+    </w:lvl>
+    <w:lvl w:ilvl="4" w:tplc="04190019" w:tentative="1">
+      <w:start w:val="1"/>
+      <w:numFmt w:val="lowerLetter"/>
+      <w:lvlText w:val="%5."/>
+      <w:lvlJc w:val="left"/>
+      <w:pPr>
+        <w:ind w:left="4309" w:hanging="360"/>
+      </w:pPr>
+    </w:lvl>
+    <w:lvl w:ilvl="5" w:tplc="0419001B" w:tentative="1">
+      <w:start w:val="1"/>
+      <w:numFmt w:val="lowerRoman"/>
+      <w:lvlText w:val="%6."/>
+      <w:lvlJc w:val="right"/>
+      <w:pPr>
+        <w:ind w:left="5029" w:hanging="180"/>
+      </w:pPr>
+    </w:lvl>
+    <w:lvl w:ilvl="6" w:tplc="0419000F" w:tentative="1">
+      <w:start w:val="1"/>
+      <w:numFmt w:val="decimal"/>
+      <w:lvlText w:val="%7."/>
+      <w:lvlJc w:val="left"/>
+      <w:pPr>
+        <w:ind w:left="5749" w:hanging="360"/>
+      </w:pPr>
+    </w:lvl>
+    <w:lvl w:ilvl="7" w:tplc="04190019" w:tentative="1">
+      <w:start w:val="1"/>
+      <w:numFmt w:val="lowerLetter"/>
+      <w:lvlText w:val="%8."/>
+      <w:lvlJc w:val="left"/>
+      <w:pPr>
+        <w:ind w:left="6469" w:hanging="360"/>
+      </w:pPr>
+    </w:lvl>
+    <w:lvl w:ilvl="8" w:tplc="0419001B" w:tentative="1">
+      <w:start w:val="1"/>
+      <w:numFmt w:val="lowerRoman"/>
+      <w:lvlText w:val="%9."/>
+      <w:lvlJc w:val="right"/>
+      <w:pPr>
+        <w:ind w:left="7189" w:hanging="180"/>
+      </w:pPr>
+    </w:lvl>
+  </w:abstractNum>
+  <w:abstractNum w:abstractNumId="29" w15:restartNumberingAfterBreak="0">
     <w:nsid w:val="642D4C1A"/>
     <w:multiLevelType w:val="hybridMultilevel"/>
     <w:tmpl w:val="66A4089A"/>
@@ -4254,10 +4847,295 @@
       </w:pPr>
     </w:lvl>
   </w:abstractNum>
-  <w:abstractNum w:abstractNumId="10" w15:restartNumberingAfterBreak="0">
+  <w:abstractNum w:abstractNumId="30" w15:restartNumberingAfterBreak="0">
+    <w:nsid w:val="6A1276EE"/>
+    <w:multiLevelType w:val="hybridMultilevel"/>
+    <w:tmpl w:val="B3B8299C"/>
+    <w:lvl w:ilvl="0" w:tplc="0419000F">
+      <w:start w:val="1"/>
+      <w:numFmt w:val="decimal"/>
+      <w:lvlText w:val="%1."/>
+      <w:lvlJc w:val="left"/>
+      <w:pPr>
+        <w:ind w:left="1996" w:hanging="360"/>
+      </w:pPr>
+    </w:lvl>
+    <w:lvl w:ilvl="1" w:tplc="04190019" w:tentative="1">
+      <w:start w:val="1"/>
+      <w:numFmt w:val="lowerLetter"/>
+      <w:lvlText w:val="%2."/>
+      <w:lvlJc w:val="left"/>
+      <w:pPr>
+        <w:ind w:left="2716" w:hanging="360"/>
+      </w:pPr>
+    </w:lvl>
+    <w:lvl w:ilvl="2" w:tplc="0419001B" w:tentative="1">
+      <w:start w:val="1"/>
+      <w:numFmt w:val="lowerRoman"/>
+      <w:lvlText w:val="%3."/>
+      <w:lvlJc w:val="right"/>
+      <w:pPr>
+        <w:ind w:left="3436" w:hanging="180"/>
+      </w:pPr>
+    </w:lvl>
+    <w:lvl w:ilvl="3" w:tplc="0419000F" w:tentative="1">
+      <w:start w:val="1"/>
+      <w:numFmt w:val="decimal"/>
+      <w:lvlText w:val="%4."/>
+      <w:lvlJc w:val="left"/>
+      <w:pPr>
+        <w:ind w:left="4156" w:hanging="360"/>
+      </w:pPr>
+    </w:lvl>
+    <w:lvl w:ilvl="4" w:tplc="04190019" w:tentative="1">
+      <w:start w:val="1"/>
+      <w:numFmt w:val="lowerLetter"/>
+      <w:lvlText w:val="%5."/>
+      <w:lvlJc w:val="left"/>
+      <w:pPr>
+        <w:ind w:left="4876" w:hanging="360"/>
+      </w:pPr>
+    </w:lvl>
+    <w:lvl w:ilvl="5" w:tplc="0419001B" w:tentative="1">
+      <w:start w:val="1"/>
+      <w:numFmt w:val="lowerRoman"/>
+      <w:lvlText w:val="%6."/>
+      <w:lvlJc w:val="right"/>
+      <w:pPr>
+        <w:ind w:left="5596" w:hanging="180"/>
+      </w:pPr>
+    </w:lvl>
+    <w:lvl w:ilvl="6" w:tplc="0419000F" w:tentative="1">
+      <w:start w:val="1"/>
+      <w:numFmt w:val="decimal"/>
+      <w:lvlText w:val="%7."/>
+      <w:lvlJc w:val="left"/>
+      <w:pPr>
+        <w:ind w:left="6316" w:hanging="360"/>
+      </w:pPr>
+    </w:lvl>
+    <w:lvl w:ilvl="7" w:tplc="04190019" w:tentative="1">
+      <w:start w:val="1"/>
+      <w:numFmt w:val="lowerLetter"/>
+      <w:lvlText w:val="%8."/>
+      <w:lvlJc w:val="left"/>
+      <w:pPr>
+        <w:ind w:left="7036" w:hanging="360"/>
+      </w:pPr>
+    </w:lvl>
+    <w:lvl w:ilvl="8" w:tplc="0419001B" w:tentative="1">
+      <w:start w:val="1"/>
+      <w:numFmt w:val="lowerRoman"/>
+      <w:lvlText w:val="%9."/>
+      <w:lvlJc w:val="right"/>
+      <w:pPr>
+        <w:ind w:left="7756" w:hanging="180"/>
+      </w:pPr>
+    </w:lvl>
+  </w:abstractNum>
+  <w:abstractNum w:abstractNumId="31" w15:restartNumberingAfterBreak="0">
+    <w:nsid w:val="6C194BA2"/>
+    <w:multiLevelType w:val="hybridMultilevel"/>
+    <w:tmpl w:val="940ADC06"/>
+    <w:lvl w:ilvl="0" w:tplc="0419000F">
+      <w:start w:val="1"/>
+      <w:numFmt w:val="decimal"/>
+      <w:lvlText w:val="%1."/>
+      <w:lvlJc w:val="left"/>
+      <w:pPr>
+        <w:ind w:left="1996" w:hanging="360"/>
+      </w:pPr>
+    </w:lvl>
+    <w:lvl w:ilvl="1" w:tplc="04190019" w:tentative="1">
+      <w:start w:val="1"/>
+      <w:numFmt w:val="lowerLetter"/>
+      <w:lvlText w:val="%2."/>
+      <w:lvlJc w:val="left"/>
+      <w:pPr>
+        <w:ind w:left="2716" w:hanging="360"/>
+      </w:pPr>
+    </w:lvl>
+    <w:lvl w:ilvl="2" w:tplc="0419001B" w:tentative="1">
+      <w:start w:val="1"/>
+      <w:numFmt w:val="lowerRoman"/>
+      <w:lvlText w:val="%3."/>
+      <w:lvlJc w:val="right"/>
+      <w:pPr>
+        <w:ind w:left="3436" w:hanging="180"/>
+      </w:pPr>
+    </w:lvl>
+    <w:lvl w:ilvl="3" w:tplc="0419000F" w:tentative="1">
+      <w:start w:val="1"/>
+      <w:numFmt w:val="decimal"/>
+      <w:lvlText w:val="%4."/>
+      <w:lvlJc w:val="left"/>
+      <w:pPr>
+        <w:ind w:left="4156" w:hanging="360"/>
+      </w:pPr>
+    </w:lvl>
+    <w:lvl w:ilvl="4" w:tplc="04190019" w:tentative="1">
+      <w:start w:val="1"/>
+      <w:numFmt w:val="lowerLetter"/>
+      <w:lvlText w:val="%5."/>
+      <w:lvlJc w:val="left"/>
+      <w:pPr>
+        <w:ind w:left="4876" w:hanging="360"/>
+      </w:pPr>
+    </w:lvl>
+    <w:lvl w:ilvl="5" w:tplc="0419001B" w:tentative="1">
+      <w:start w:val="1"/>
+      <w:numFmt w:val="lowerRoman"/>
+      <w:lvlText w:val="%6."/>
+      <w:lvlJc w:val="right"/>
+      <w:pPr>
+        <w:ind w:left="5596" w:hanging="180"/>
+      </w:pPr>
+    </w:lvl>
+    <w:lvl w:ilvl="6" w:tplc="0419000F" w:tentative="1">
+      <w:start w:val="1"/>
+      <w:numFmt w:val="decimal"/>
+      <w:lvlText w:val="%7."/>
+      <w:lvlJc w:val="left"/>
+      <w:pPr>
+        <w:ind w:left="6316" w:hanging="360"/>
+      </w:pPr>
+    </w:lvl>
+    <w:lvl w:ilvl="7" w:tplc="04190019" w:tentative="1">
+      <w:start w:val="1"/>
+      <w:numFmt w:val="lowerLetter"/>
+      <w:lvlText w:val="%8."/>
+      <w:lvlJc w:val="left"/>
+      <w:pPr>
+        <w:ind w:left="7036" w:hanging="360"/>
+      </w:pPr>
+    </w:lvl>
+    <w:lvl w:ilvl="8" w:tplc="0419001B" w:tentative="1">
+      <w:start w:val="1"/>
+      <w:numFmt w:val="lowerRoman"/>
+      <w:lvlText w:val="%9."/>
+      <w:lvlJc w:val="right"/>
+      <w:pPr>
+        <w:ind w:left="7756" w:hanging="180"/>
+      </w:pPr>
+    </w:lvl>
+  </w:abstractNum>
+  <w:abstractNum w:abstractNumId="32" w15:restartNumberingAfterBreak="0">
+    <w:nsid w:val="72D80882"/>
+    <w:multiLevelType w:val="hybridMultilevel"/>
+    <w:tmpl w:val="EF729664"/>
+    <w:lvl w:ilvl="0" w:tplc="04190001">
+      <w:start w:val="1"/>
+      <w:numFmt w:val="bullet"/>
+      <w:lvlText w:val=""/>
+      <w:lvlJc w:val="left"/>
+      <w:pPr>
+        <w:ind w:left="1996" w:hanging="360"/>
+      </w:pPr>
+      <w:rPr>
+        <w:rFonts w:ascii="Symbol" w:hAnsi="Symbol" w:hint="default"/>
+      </w:rPr>
+    </w:lvl>
+    <w:lvl w:ilvl="1" w:tplc="04190003" w:tentative="1">
+      <w:start w:val="1"/>
+      <w:numFmt w:val="bullet"/>
+      <w:lvlText w:val="o"/>
+      <w:lvlJc w:val="left"/>
+      <w:pPr>
+        <w:ind w:left="2716" w:hanging="360"/>
+      </w:pPr>
+      <w:rPr>
+        <w:rFonts w:ascii="Courier New" w:hAnsi="Courier New" w:cs="Courier New" w:hint="default"/>
+      </w:rPr>
+    </w:lvl>
+    <w:lvl w:ilvl="2" w:tplc="04190005" w:tentative="1">
+      <w:start w:val="1"/>
+      <w:numFmt w:val="bullet"/>
+      <w:lvlText w:val=""/>
+      <w:lvlJc w:val="left"/>
+      <w:pPr>
+        <w:ind w:left="3436" w:hanging="360"/>
+      </w:pPr>
+      <w:rPr>
+        <w:rFonts w:ascii="Wingdings" w:hAnsi="Wingdings" w:hint="default"/>
+      </w:rPr>
+    </w:lvl>
+    <w:lvl w:ilvl="3" w:tplc="04190001" w:tentative="1">
+      <w:start w:val="1"/>
+      <w:numFmt w:val="bullet"/>
+      <w:lvlText w:val=""/>
+      <w:lvlJc w:val="left"/>
+      <w:pPr>
+        <w:ind w:left="4156" w:hanging="360"/>
+      </w:pPr>
+      <w:rPr>
+        <w:rFonts w:ascii="Symbol" w:hAnsi="Symbol" w:hint="default"/>
+      </w:rPr>
+    </w:lvl>
+    <w:lvl w:ilvl="4" w:tplc="04190003" w:tentative="1">
+      <w:start w:val="1"/>
+      <w:numFmt w:val="bullet"/>
+      <w:lvlText w:val="o"/>
+      <w:lvlJc w:val="left"/>
+      <w:pPr>
+        <w:ind w:left="4876" w:hanging="360"/>
+      </w:pPr>
+      <w:rPr>
+        <w:rFonts w:ascii="Courier New" w:hAnsi="Courier New" w:cs="Courier New" w:hint="default"/>
+      </w:rPr>
+    </w:lvl>
+    <w:lvl w:ilvl="5" w:tplc="04190005" w:tentative="1">
+      <w:start w:val="1"/>
+      <w:numFmt w:val="bullet"/>
+      <w:lvlText w:val=""/>
+      <w:lvlJc w:val="left"/>
+      <w:pPr>
+        <w:ind w:left="5596" w:hanging="360"/>
+      </w:pPr>
+      <w:rPr>
+        <w:rFonts w:ascii="Wingdings" w:hAnsi="Wingdings" w:hint="default"/>
+      </w:rPr>
+    </w:lvl>
+    <w:lvl w:ilvl="6" w:tplc="04190001" w:tentative="1">
+      <w:start w:val="1"/>
+      <w:numFmt w:val="bullet"/>
+      <w:lvlText w:val=""/>
+      <w:lvlJc w:val="left"/>
+      <w:pPr>
+        <w:ind w:left="6316" w:hanging="360"/>
+      </w:pPr>
+      <w:rPr>
+        <w:rFonts w:ascii="Symbol" w:hAnsi="Symbol" w:hint="default"/>
+      </w:rPr>
+    </w:lvl>
+    <w:lvl w:ilvl="7" w:tplc="04190003" w:tentative="1">
+      <w:start w:val="1"/>
+      <w:numFmt w:val="bullet"/>
+      <w:lvlText w:val="o"/>
+      <w:lvlJc w:val="left"/>
+      <w:pPr>
+        <w:ind w:left="7036" w:hanging="360"/>
+      </w:pPr>
+      <w:rPr>
+        <w:rFonts w:ascii="Courier New" w:hAnsi="Courier New" w:cs="Courier New" w:hint="default"/>
+      </w:rPr>
+    </w:lvl>
+    <w:lvl w:ilvl="8" w:tplc="04190005" w:tentative="1">
+      <w:start w:val="1"/>
+      <w:numFmt w:val="bullet"/>
+      <w:lvlText w:val=""/>
+      <w:lvlJc w:val="left"/>
+      <w:pPr>
+        <w:ind w:left="7756" w:hanging="360"/>
+      </w:pPr>
+      <w:rPr>
+        <w:rFonts w:ascii="Wingdings" w:hAnsi="Wingdings" w:hint="default"/>
+      </w:rPr>
+    </w:lvl>
+  </w:abstractNum>
+  <w:abstractNum w:abstractNumId="33" w15:restartNumberingAfterBreak="0">
     <w:nsid w:val="746769FD"/>
     <w:multiLevelType w:val="hybridMultilevel"/>
-    <w:tmpl w:val="F320A550"/>
+    <w:tmpl w:val="09A67FFE"/>
     <w:lvl w:ilvl="0" w:tplc="0419000F">
       <w:start w:val="1"/>
       <w:numFmt w:val="decimal"/>
@@ -4337,41 +5215,199 @@
       <w:lvlJc w:val="right"/>
       <w:pPr>
         <w:ind w:left="7756" w:hanging="180"/>
+      </w:pPr>
+    </w:lvl>
+  </w:abstractNum>
+  <w:abstractNum w:abstractNumId="34" w15:restartNumberingAfterBreak="0">
+    <w:nsid w:val="79306FAD"/>
+    <w:multiLevelType w:val="hybridMultilevel"/>
+    <w:tmpl w:val="3C94890C"/>
+    <w:lvl w:ilvl="0" w:tplc="0419000F">
+      <w:start w:val="1"/>
+      <w:numFmt w:val="decimal"/>
+      <w:lvlText w:val="%1."/>
+      <w:lvlJc w:val="left"/>
+      <w:pPr>
+        <w:ind w:left="1429" w:hanging="360"/>
+      </w:pPr>
+    </w:lvl>
+    <w:lvl w:ilvl="1" w:tplc="04190019" w:tentative="1">
+      <w:start w:val="1"/>
+      <w:numFmt w:val="lowerLetter"/>
+      <w:lvlText w:val="%2."/>
+      <w:lvlJc w:val="left"/>
+      <w:pPr>
+        <w:ind w:left="2149" w:hanging="360"/>
+      </w:pPr>
+    </w:lvl>
+    <w:lvl w:ilvl="2" w:tplc="0419001B" w:tentative="1">
+      <w:start w:val="1"/>
+      <w:numFmt w:val="lowerRoman"/>
+      <w:lvlText w:val="%3."/>
+      <w:lvlJc w:val="right"/>
+      <w:pPr>
+        <w:ind w:left="2869" w:hanging="180"/>
+      </w:pPr>
+    </w:lvl>
+    <w:lvl w:ilvl="3" w:tplc="0419000F" w:tentative="1">
+      <w:start w:val="1"/>
+      <w:numFmt w:val="decimal"/>
+      <w:lvlText w:val="%4."/>
+      <w:lvlJc w:val="left"/>
+      <w:pPr>
+        <w:ind w:left="3589" w:hanging="360"/>
+      </w:pPr>
+    </w:lvl>
+    <w:lvl w:ilvl="4" w:tplc="04190019" w:tentative="1">
+      <w:start w:val="1"/>
+      <w:numFmt w:val="lowerLetter"/>
+      <w:lvlText w:val="%5."/>
+      <w:lvlJc w:val="left"/>
+      <w:pPr>
+        <w:ind w:left="4309" w:hanging="360"/>
+      </w:pPr>
+    </w:lvl>
+    <w:lvl w:ilvl="5" w:tplc="0419001B" w:tentative="1">
+      <w:start w:val="1"/>
+      <w:numFmt w:val="lowerRoman"/>
+      <w:lvlText w:val="%6."/>
+      <w:lvlJc w:val="right"/>
+      <w:pPr>
+        <w:ind w:left="5029" w:hanging="180"/>
+      </w:pPr>
+    </w:lvl>
+    <w:lvl w:ilvl="6" w:tplc="0419000F" w:tentative="1">
+      <w:start w:val="1"/>
+      <w:numFmt w:val="decimal"/>
+      <w:lvlText w:val="%7."/>
+      <w:lvlJc w:val="left"/>
+      <w:pPr>
+        <w:ind w:left="5749" w:hanging="360"/>
+      </w:pPr>
+    </w:lvl>
+    <w:lvl w:ilvl="7" w:tplc="04190019" w:tentative="1">
+      <w:start w:val="1"/>
+      <w:numFmt w:val="lowerLetter"/>
+      <w:lvlText w:val="%8."/>
+      <w:lvlJc w:val="left"/>
+      <w:pPr>
+        <w:ind w:left="6469" w:hanging="360"/>
+      </w:pPr>
+    </w:lvl>
+    <w:lvl w:ilvl="8" w:tplc="0419001B" w:tentative="1">
+      <w:start w:val="1"/>
+      <w:numFmt w:val="lowerRoman"/>
+      <w:lvlText w:val="%9."/>
+      <w:lvlJc w:val="right"/>
+      <w:pPr>
+        <w:ind w:left="7189" w:hanging="180"/>
       </w:pPr>
     </w:lvl>
   </w:abstractNum>
   <w:num w:numId="1">
-    <w:abstractNumId w:val="10"/>
+    <w:abstractNumId w:val="33"/>
   </w:num>
   <w:num w:numId="2">
     <w:abstractNumId w:val="0"/>
   </w:num>
   <w:num w:numId="3">
+    <w:abstractNumId w:val="25"/>
+  </w:num>
+  <w:num w:numId="4">
+    <w:abstractNumId w:val="5"/>
+  </w:num>
+  <w:num w:numId="5">
+    <w:abstractNumId w:val="14"/>
+  </w:num>
+  <w:num w:numId="6">
+    <w:abstractNumId w:val="6"/>
+  </w:num>
+  <w:num w:numId="7">
+    <w:abstractNumId w:val="29"/>
+  </w:num>
+  <w:num w:numId="8">
+    <w:abstractNumId w:val="26"/>
+  </w:num>
+  <w:num w:numId="9">
+    <w:abstractNumId w:val="21"/>
+  </w:num>
+  <w:num w:numId="10">
+    <w:abstractNumId w:val="10"/>
+  </w:num>
+  <w:num w:numId="11">
+    <w:abstractNumId w:val="24"/>
+  </w:num>
+  <w:num w:numId="12">
+    <w:abstractNumId w:val="11"/>
+  </w:num>
+  <w:num w:numId="13">
+    <w:abstractNumId w:val="32"/>
+  </w:num>
+  <w:num w:numId="14">
+    <w:abstractNumId w:val="2"/>
+  </w:num>
+  <w:num w:numId="15">
+    <w:abstractNumId w:val="20"/>
+  </w:num>
+  <w:num w:numId="16">
+    <w:abstractNumId w:val="16"/>
+  </w:num>
+  <w:num w:numId="17">
+    <w:abstractNumId w:val="30"/>
+  </w:num>
+  <w:num w:numId="18">
+    <w:abstractNumId w:val="4"/>
+  </w:num>
+  <w:num w:numId="19">
+    <w:abstractNumId w:val="23"/>
+  </w:num>
+  <w:num w:numId="20">
+    <w:abstractNumId w:val="3"/>
+  </w:num>
+  <w:num w:numId="21">
+    <w:abstractNumId w:val="27"/>
+  </w:num>
+  <w:num w:numId="22">
+    <w:abstractNumId w:val="9"/>
+  </w:num>
+  <w:num w:numId="23">
+    <w:abstractNumId w:val="8"/>
+  </w:num>
+  <w:num w:numId="24">
+    <w:abstractNumId w:val="31"/>
+  </w:num>
+  <w:num w:numId="25">
     <w:abstractNumId w:val="7"/>
   </w:num>
-  <w:num w:numId="4">
+  <w:num w:numId="26">
+    <w:abstractNumId w:val="22"/>
+  </w:num>
+  <w:num w:numId="27">
+    <w:abstractNumId w:val="19"/>
+  </w:num>
+  <w:num w:numId="28">
+    <w:abstractNumId w:val="18"/>
+  </w:num>
+  <w:num w:numId="29">
+    <w:abstractNumId w:val="13"/>
+  </w:num>
+  <w:num w:numId="30">
+    <w:abstractNumId w:val="17"/>
+  </w:num>
+  <w:num w:numId="31">
+    <w:abstractNumId w:val="34"/>
+  </w:num>
+  <w:num w:numId="32">
     <w:abstractNumId w:val="1"/>
   </w:num>
-  <w:num w:numId="5">
-    <w:abstractNumId w:val="4"/>
+  <w:num w:numId="33">
+    <w:abstractNumId w:val="28"/>
   </w:num>
-  <w:num w:numId="6">
-    <w:abstractNumId w:val="2"/>
+  <w:num w:numId="34">
+    <w:abstractNumId w:val="12"/>
   </w:num>
-  <w:num w:numId="7">
-    <w:abstractNumId w:val="9"/>
-  </w:num>
-  <w:num w:numId="8">
-    <w:abstractNumId w:val="8"/>
-  </w:num>
-  <w:num w:numId="9">
-    <w:abstractNumId w:val="5"/>
-  </w:num>
-  <w:num w:numId="10">
-    <w:abstractNumId w:val="3"/>
-  </w:num>
-  <w:num w:numId="11">
-    <w:abstractNumId w:val="6"/>
+  <w:num w:numId="35">
+    <w:abstractNumId w:val="15"/>
   </w:num>
   <w:numIdMacAtCleanup w:val="11"/>
 </w:numbering>
@@ -4777,7 +5813,7 @@
   <w:style w:type="paragraph" w:default="1" w:styleId="a">
     <w:name w:val="Normal"/>
     <w:qFormat/>
-    <w:rsid w:val="006B01C5"/>
+    <w:rsid w:val="00421CA3"/>
     <w:pPr>
       <w:spacing w:after="200" w:line="360" w:lineRule="auto"/>
       <w:ind w:firstLine="709"/>
